--- a/Starter Methodology Report ADV Namma Yatri.docx
+++ b/Starter Methodology Report ADV Namma Yatri.docx
@@ -33,37 +33,12 @@
       </w:pPr>
       <w:bookmarkStart w:id="1" w:name="_heading=h.o3pd0ku9rhmw" w:colFirst="0" w:colLast="0"/>
       <w:bookmarkEnd w:id="1"/>
-      <w:proofErr w:type="spellStart"/>
       <w:r>
         <w:rPr>
           <w:sz w:val="38"/>
           <w:szCs w:val="38"/>
         </w:rPr>
-        <w:t>Visualisation</w:t>
-      </w:r>
-      <w:proofErr w:type="spellEnd"/>
-      <w:r>
-        <w:rPr>
-          <w:sz w:val="38"/>
-          <w:szCs w:val="38"/>
-        </w:rPr>
-        <w:t xml:space="preserve"> &amp; Analysis on </w:t>
-      </w:r>
-      <w:proofErr w:type="spellStart"/>
-      <w:r>
-        <w:rPr>
-          <w:sz w:val="38"/>
-          <w:szCs w:val="38"/>
-        </w:rPr>
-        <w:t>Namma</w:t>
-      </w:r>
-      <w:proofErr w:type="spellEnd"/>
-      <w:r>
-        <w:rPr>
-          <w:sz w:val="38"/>
-          <w:szCs w:val="38"/>
-        </w:rPr>
-        <w:t xml:space="preserve"> Yatri Data</w:t>
+        <w:t>Visualisation &amp; Analysis on Namma Yatri Data</w:t>
       </w:r>
     </w:p>
     <w:p>
@@ -90,21 +65,7 @@
         <w:rPr>
           <w:b w:val="0"/>
         </w:rPr>
-        <w:t xml:space="preserve">Include your </w:t>
-      </w:r>
-      <w:proofErr w:type="spellStart"/>
-      <w:r>
-        <w:rPr>
-          <w:b w:val="0"/>
-        </w:rPr>
-        <w:t>visualisations</w:t>
-      </w:r>
-      <w:proofErr w:type="spellEnd"/>
-      <w:r>
-        <w:rPr>
-          <w:b w:val="0"/>
-        </w:rPr>
-        <w:t xml:space="preserve">, analysis, results, insights, and outcomes. </w:t>
+        <w:t xml:space="preserve">Include your visualisations, analysis, results, insights, and outcomes. </w:t>
       </w:r>
     </w:p>
     <w:p>
@@ -322,7 +283,6 @@
                 <w:szCs w:val="20"/>
               </w:rPr>
             </w:pPr>
-            <w:proofErr w:type="spellStart"/>
             <w:r>
               <w:rPr>
                 <w:rFonts w:ascii="Cambria" w:eastAsia="Cambria" w:hAnsi="Cambria" w:cs="Cambria"/>
@@ -332,7 +292,6 @@
               </w:rPr>
               <w:t>Assembly_ID</w:t>
             </w:r>
-            <w:proofErr w:type="spellEnd"/>
           </w:p>
         </w:tc>
         <w:tc>
@@ -502,7 +461,6 @@
                 <w:szCs w:val="20"/>
               </w:rPr>
             </w:pPr>
-            <w:proofErr w:type="spellStart"/>
             <w:r>
               <w:rPr>
                 <w:rFonts w:ascii="Cambria" w:eastAsia="Cambria" w:hAnsi="Cambria" w:cs="Cambria"/>
@@ -512,7 +470,6 @@
               </w:rPr>
               <w:t>duration_id</w:t>
             </w:r>
-            <w:proofErr w:type="spellEnd"/>
           </w:p>
         </w:tc>
         <w:tc>
@@ -944,7 +901,6 @@
                 <w:szCs w:val="20"/>
               </w:rPr>
             </w:pPr>
-            <w:proofErr w:type="spellStart"/>
             <w:r>
               <w:rPr>
                 <w:rFonts w:ascii="Cambria" w:eastAsia="Cambria" w:hAnsi="Cambria" w:cs="Cambria"/>
@@ -954,7 +910,6 @@
               </w:rPr>
               <w:t>tripid</w:t>
             </w:r>
-            <w:proofErr w:type="spellEnd"/>
           </w:p>
         </w:tc>
         <w:tc>
@@ -1034,7 +989,6 @@
                 <w:szCs w:val="20"/>
               </w:rPr>
             </w:pPr>
-            <w:proofErr w:type="spellStart"/>
             <w:r>
               <w:rPr>
                 <w:rFonts w:ascii="Cambria" w:eastAsia="Cambria" w:hAnsi="Cambria" w:cs="Cambria"/>
@@ -1044,7 +998,6 @@
               </w:rPr>
               <w:t>loc_from</w:t>
             </w:r>
-            <w:proofErr w:type="spellEnd"/>
           </w:p>
         </w:tc>
         <w:tc>
@@ -1212,7 +1165,6 @@
                 <w:szCs w:val="20"/>
               </w:rPr>
             </w:pPr>
-            <w:proofErr w:type="spellStart"/>
             <w:r>
               <w:rPr>
                 <w:rFonts w:ascii="Cambria" w:eastAsia="Cambria" w:hAnsi="Cambria" w:cs="Cambria"/>
@@ -1222,7 +1174,6 @@
               </w:rPr>
               <w:t>searches_got_estimate</w:t>
             </w:r>
-            <w:proofErr w:type="spellEnd"/>
           </w:p>
         </w:tc>
         <w:tc>
@@ -1249,7 +1200,16 @@
                 <w:sz w:val="20"/>
                 <w:szCs w:val="20"/>
               </w:rPr>
-              <w:t>Got an estimated price (1 = user gets an estimate, 0 = does not get an estimate)</w:t>
+              <w:t xml:space="preserve">Got an estimated price (1 = </w:t>
+            </w:r>
+            <w:r>
+              <w:rPr>
+                <w:rFonts w:ascii="Georgia" w:eastAsia="Georgia" w:hAnsi="Georgia" w:cs="Georgia"/>
+                <w:b w:val="0"/>
+                <w:sz w:val="20"/>
+                <w:szCs w:val="20"/>
+              </w:rPr>
+              <w:t>user gets an estimate, 0 = does not get an estimate)</w:t>
             </w:r>
           </w:p>
         </w:tc>
@@ -1302,7 +1262,6 @@
                 <w:szCs w:val="20"/>
               </w:rPr>
             </w:pPr>
-            <w:proofErr w:type="spellStart"/>
             <w:r>
               <w:rPr>
                 <w:rFonts w:ascii="Cambria" w:eastAsia="Cambria" w:hAnsi="Cambria" w:cs="Cambria"/>
@@ -1312,7 +1271,6 @@
               </w:rPr>
               <w:t>searches_for_quotes</w:t>
             </w:r>
-            <w:proofErr w:type="spellEnd"/>
           </w:p>
         </w:tc>
         <w:tc>
@@ -1392,7 +1350,6 @@
                 <w:szCs w:val="20"/>
               </w:rPr>
             </w:pPr>
-            <w:proofErr w:type="spellStart"/>
             <w:r>
               <w:rPr>
                 <w:rFonts w:ascii="Cambria" w:eastAsia="Cambria" w:hAnsi="Cambria" w:cs="Cambria"/>
@@ -1402,7 +1359,6 @@
               </w:rPr>
               <w:t>searches_got_quotes</w:t>
             </w:r>
-            <w:proofErr w:type="spellEnd"/>
           </w:p>
         </w:tc>
         <w:tc>
@@ -1482,7 +1438,6 @@
                 <w:szCs w:val="20"/>
               </w:rPr>
             </w:pPr>
-            <w:proofErr w:type="spellStart"/>
             <w:r>
               <w:rPr>
                 <w:rFonts w:ascii="Cambria" w:eastAsia="Cambria" w:hAnsi="Cambria" w:cs="Cambria"/>
@@ -1492,7 +1447,6 @@
               </w:rPr>
               <w:t>customer_not_cancelled</w:t>
             </w:r>
-            <w:proofErr w:type="spellEnd"/>
           </w:p>
         </w:tc>
         <w:tc>
@@ -1572,7 +1526,6 @@
                 <w:szCs w:val="20"/>
               </w:rPr>
             </w:pPr>
-            <w:proofErr w:type="spellStart"/>
             <w:r>
               <w:rPr>
                 <w:rFonts w:ascii="Cambria" w:eastAsia="Cambria" w:hAnsi="Cambria" w:cs="Cambria"/>
@@ -1582,7 +1535,6 @@
               </w:rPr>
               <w:t>driver_not_cancelled</w:t>
             </w:r>
-            <w:proofErr w:type="spellEnd"/>
           </w:p>
         </w:tc>
         <w:tc>
@@ -1662,7 +1614,6 @@
                 <w:szCs w:val="20"/>
               </w:rPr>
             </w:pPr>
-            <w:proofErr w:type="spellStart"/>
             <w:r>
               <w:rPr>
                 <w:rFonts w:ascii="Cambria" w:eastAsia="Cambria" w:hAnsi="Cambria" w:cs="Cambria"/>
@@ -1672,7 +1623,6 @@
               </w:rPr>
               <w:t>otp_entered</w:t>
             </w:r>
-            <w:proofErr w:type="spellEnd"/>
           </w:p>
         </w:tc>
         <w:tc>
@@ -1752,7 +1702,6 @@
                 <w:szCs w:val="20"/>
               </w:rPr>
             </w:pPr>
-            <w:proofErr w:type="spellStart"/>
             <w:r>
               <w:rPr>
                 <w:rFonts w:ascii="Cambria" w:eastAsia="Cambria" w:hAnsi="Cambria" w:cs="Cambria"/>
@@ -1762,7 +1711,6 @@
               </w:rPr>
               <w:t>end_ride</w:t>
             </w:r>
-            <w:proofErr w:type="spellEnd"/>
           </w:p>
         </w:tc>
         <w:tc>
@@ -1789,7 +1737,16 @@
                 <w:sz w:val="20"/>
                 <w:szCs w:val="20"/>
               </w:rPr>
-              <w:t>Whether ride was completed (1 = Completed)</w:t>
+              <w:t xml:space="preserve">Whether ride was completed (1 = </w:t>
+            </w:r>
+            <w:r>
+              <w:rPr>
+                <w:rFonts w:ascii="Georgia" w:eastAsia="Georgia" w:hAnsi="Georgia" w:cs="Georgia"/>
+                <w:b w:val="0"/>
+                <w:sz w:val="20"/>
+                <w:szCs w:val="20"/>
+              </w:rPr>
+              <w:t>Completed)</w:t>
             </w:r>
           </w:p>
         </w:tc>
@@ -1903,7 +1860,6 @@
                 <w:szCs w:val="20"/>
               </w:rPr>
             </w:pPr>
-            <w:proofErr w:type="spellStart"/>
             <w:r>
               <w:rPr>
                 <w:rFonts w:ascii="Cambria" w:eastAsia="Cambria" w:hAnsi="Cambria" w:cs="Cambria"/>
@@ -1913,7 +1869,6 @@
               </w:rPr>
               <w:t>tripid</w:t>
             </w:r>
-            <w:proofErr w:type="spellEnd"/>
           </w:p>
         </w:tc>
         <w:tc>
@@ -1996,7 +1951,6 @@
                 <w:szCs w:val="20"/>
               </w:rPr>
             </w:pPr>
-            <w:proofErr w:type="spellStart"/>
             <w:r>
               <w:rPr>
                 <w:rFonts w:ascii="Cambria" w:eastAsia="Cambria" w:hAnsi="Cambria" w:cs="Cambria"/>
@@ -2006,7 +1960,6 @@
               </w:rPr>
               <w:t>faremethod</w:t>
             </w:r>
-            <w:proofErr w:type="spellEnd"/>
           </w:p>
         </w:tc>
         <w:tc>
@@ -2180,7 +2133,6 @@
                 <w:szCs w:val="20"/>
               </w:rPr>
             </w:pPr>
-            <w:proofErr w:type="spellStart"/>
             <w:r>
               <w:rPr>
                 <w:rFonts w:ascii="Cambria" w:eastAsia="Cambria" w:hAnsi="Cambria" w:cs="Cambria"/>
@@ -2190,7 +2142,6 @@
               </w:rPr>
               <w:t>loc_from</w:t>
             </w:r>
-            <w:proofErr w:type="spellEnd"/>
           </w:p>
         </w:tc>
         <w:tc>
@@ -2273,7 +2224,6 @@
                 <w:szCs w:val="20"/>
               </w:rPr>
             </w:pPr>
-            <w:proofErr w:type="spellStart"/>
             <w:r>
               <w:rPr>
                 <w:rFonts w:ascii="Cambria" w:eastAsia="Cambria" w:hAnsi="Cambria" w:cs="Cambria"/>
@@ -2283,7 +2233,6 @@
               </w:rPr>
               <w:t>loc_to</w:t>
             </w:r>
-            <w:proofErr w:type="spellEnd"/>
           </w:p>
         </w:tc>
         <w:tc>
@@ -2366,7 +2315,6 @@
                 <w:szCs w:val="20"/>
               </w:rPr>
             </w:pPr>
-            <w:proofErr w:type="spellStart"/>
             <w:r>
               <w:rPr>
                 <w:rFonts w:ascii="Cambria" w:eastAsia="Cambria" w:hAnsi="Cambria" w:cs="Cambria"/>
@@ -2376,7 +2324,6 @@
               </w:rPr>
               <w:t>driverid</w:t>
             </w:r>
-            <w:proofErr w:type="spellEnd"/>
           </w:p>
         </w:tc>
         <w:tc>
@@ -2459,7 +2406,6 @@
                 <w:szCs w:val="20"/>
               </w:rPr>
             </w:pPr>
-            <w:proofErr w:type="spellStart"/>
             <w:r>
               <w:rPr>
                 <w:rFonts w:ascii="Cambria" w:eastAsia="Cambria" w:hAnsi="Cambria" w:cs="Cambria"/>
@@ -2469,7 +2415,6 @@
               </w:rPr>
               <w:t>custid</w:t>
             </w:r>
-            <w:proofErr w:type="spellEnd"/>
           </w:p>
         </w:tc>
         <w:tc>
@@ -2684,19 +2629,8 @@
                 <w:sz w:val="20"/>
                 <w:szCs w:val="20"/>
               </w:rPr>
-              <w:t xml:space="preserve">Unique identifier of time periods like </w:t>
-            </w:r>
-            <w:proofErr w:type="spellStart"/>
-            <w:r>
-              <w:rPr>
-                <w:rFonts w:ascii="Georgia" w:eastAsia="Georgia" w:hAnsi="Georgia" w:cs="Georgia"/>
-                <w:b w:val="0"/>
-                <w:sz w:val="20"/>
-                <w:szCs w:val="20"/>
-              </w:rPr>
-              <w:t>duration_id</w:t>
-            </w:r>
-            <w:proofErr w:type="spellEnd"/>
+              <w:t>Unique identifier of time periods like duration_id</w:t>
+            </w:r>
           </w:p>
         </w:tc>
       </w:tr>
@@ -2755,21 +2689,7 @@
           <w:b w:val="0"/>
         </w:rPr>
         <w:br/>
-        <w:t>Make sure that you treat this case study as a storytelling exercise and not an analysis/</w:t>
-      </w:r>
-      <w:proofErr w:type="spellStart"/>
-      <w:r>
-        <w:rPr>
-          <w:b w:val="0"/>
-        </w:rPr>
-        <w:t>visualisation</w:t>
-      </w:r>
-      <w:proofErr w:type="spellEnd"/>
-      <w:r>
-        <w:rPr>
-          <w:b w:val="0"/>
-        </w:rPr>
-        <w:t xml:space="preserve"> one. This will help you be better prepared for the presentations.</w:t>
+        <w:t>Make sure that you treat this case study as a storytelling exercise and not an analysis/visualisation one. This will help you be better prepared for the presentations.</w:t>
       </w:r>
     </w:p>
     <w:p>
@@ -2786,21 +2706,7 @@
         <w:rPr>
           <w:b w:val="0"/>
         </w:rPr>
-        <w:t xml:space="preserve">Once you are done with the analysis and </w:t>
-      </w:r>
-      <w:proofErr w:type="spellStart"/>
-      <w:r>
-        <w:rPr>
-          <w:b w:val="0"/>
-        </w:rPr>
-        <w:t>visualisations</w:t>
-      </w:r>
-      <w:proofErr w:type="spellEnd"/>
-      <w:r>
-        <w:rPr>
-          <w:b w:val="0"/>
-        </w:rPr>
-        <w:t xml:space="preserve">, there will be many insights at your hand. </w:t>
+        <w:t xml:space="preserve">Once you are done with the analysis and visualisations, there will be many insights at your hand. </w:t>
       </w:r>
       <w:r>
         <w:rPr>
@@ -2899,49 +2805,7 @@
         <w:rPr>
           <w:b w:val="0"/>
         </w:rPr>
-        <w:t xml:space="preserve">To solve a task, you </w:t>
-      </w:r>
-      <w:proofErr w:type="gramStart"/>
-      <w:r>
-        <w:rPr>
-          <w:b w:val="0"/>
-        </w:rPr>
-        <w:t>have to</w:t>
-      </w:r>
-      <w:proofErr w:type="gramEnd"/>
-      <w:r>
-        <w:rPr>
-          <w:b w:val="0"/>
-        </w:rPr>
-        <w:t xml:space="preserve"> create relevant </w:t>
-      </w:r>
-      <w:proofErr w:type="spellStart"/>
-      <w:r>
-        <w:rPr>
-          <w:b w:val="0"/>
-        </w:rPr>
-        <w:t>visualisations</w:t>
-      </w:r>
-      <w:proofErr w:type="spellEnd"/>
-      <w:r>
-        <w:rPr>
-          <w:b w:val="0"/>
-        </w:rPr>
-        <w:t xml:space="preserve"> and derive appropriate insights from the </w:t>
-      </w:r>
-      <w:proofErr w:type="spellStart"/>
-      <w:r>
-        <w:rPr>
-          <w:b w:val="0"/>
-        </w:rPr>
-        <w:t>visualisations</w:t>
-      </w:r>
-      <w:proofErr w:type="spellEnd"/>
-      <w:r>
-        <w:rPr>
-          <w:b w:val="0"/>
-        </w:rPr>
-        <w:t xml:space="preserve">. </w:t>
+        <w:t xml:space="preserve">To solve a task, you have to create relevant visualisations and derive appropriate insights from the visualisations. </w:t>
       </w:r>
     </w:p>
     <w:p>
@@ -2981,21 +2845,7 @@
         <w:rPr>
           <w:b w:val="0"/>
         </w:rPr>
-        <w:t xml:space="preserve">The scores for all tasks (except conclusions) comprise both analysis work in the </w:t>
-      </w:r>
-      <w:proofErr w:type="spellStart"/>
-      <w:r>
-        <w:rPr>
-          <w:b w:val="0"/>
-        </w:rPr>
-        <w:t>visualisation</w:t>
-      </w:r>
-      <w:proofErr w:type="spellEnd"/>
-      <w:r>
-        <w:rPr>
-          <w:b w:val="0"/>
-        </w:rPr>
-        <w:t xml:space="preserve"> tool and its outcome in the report. </w:t>
+        <w:t xml:space="preserve">The scores for all tasks (except conclusions) comprise both analysis work in the visualisation tool and its outcome in the report. </w:t>
       </w:r>
     </w:p>
     <w:p>
@@ -3015,21 +2865,7 @@
         <w:rPr>
           <w:b w:val="0"/>
         </w:rPr>
-        <w:t>You will be awarded a score for a task only if the Tableau/</w:t>
-      </w:r>
-      <w:proofErr w:type="spellStart"/>
-      <w:r>
-        <w:rPr>
-          <w:b w:val="0"/>
-        </w:rPr>
-        <w:t>PowerBI</w:t>
-      </w:r>
-      <w:proofErr w:type="spellEnd"/>
-      <w:r>
-        <w:rPr>
-          <w:b w:val="0"/>
-        </w:rPr>
-        <w:t xml:space="preserve"> analysis is correct and is included in the report along with the subsequent insights.</w:t>
+        <w:t>You will be awarded a score for a task only if the Tableau/PowerBI analysis is correct and is included in the report along with the subsequent insights.</w:t>
       </w:r>
     </w:p>
     <w:p>
@@ -3131,13 +2967,8 @@
       <w:bookmarkEnd w:id="5"/>
       <w:r>
         <w:lastRenderedPageBreak/>
-        <w:t xml:space="preserve">Analysis and </w:t>
-      </w:r>
-      <w:proofErr w:type="spellStart"/>
-      <w:r>
-        <w:t>Visualisation</w:t>
-      </w:r>
-      <w:proofErr w:type="spellEnd"/>
+        <w:t>Analysis and Visualisation</w:t>
+      </w:r>
     </w:p>
     <w:p>
       <w:pPr>
@@ -3213,21 +3044,7 @@
         <w:rPr>
           <w:b w:val="0"/>
         </w:rPr>
-        <w:t xml:space="preserve">Import the </w:t>
-      </w:r>
-      <w:proofErr w:type="spellStart"/>
-      <w:r>
-        <w:rPr>
-          <w:b w:val="0"/>
-        </w:rPr>
-        <w:t>Namma</w:t>
-      </w:r>
-      <w:proofErr w:type="spellEnd"/>
-      <w:r>
-        <w:rPr>
-          <w:b w:val="0"/>
-        </w:rPr>
-        <w:t xml:space="preserve"> Yatri dataset into Tableau/Power BI.</w:t>
+        <w:t>Import the Namma Yatri dataset into Tableau/Power BI.</w:t>
       </w:r>
     </w:p>
     <w:p>
@@ -3267,7 +3084,13 @@
         <w:rPr>
           <w:b w:val="0"/>
         </w:rPr>
-        <w:t>Verify the relationships between different tables and confirm that data from various sources is properly aligned for accurate insights.</w:t>
+        <w:t xml:space="preserve">Verify the relationships between different tables and confirm that data </w:t>
+      </w:r>
+      <w:r>
+        <w:rPr>
+          <w:b w:val="0"/>
+        </w:rPr>
+        <w:t>from various sources is properly aligned for accurate insights.</w:t>
       </w:r>
     </w:p>
     <w:p>
@@ -3488,21 +3311,8 @@
                 <w:szCs w:val="22"/>
                 <w:lang w:val="en-IN"/>
               </w:rPr>
-              <w:t xml:space="preserve">Relational </w:t>
-            </w:r>
-            <w:proofErr w:type="spellStart"/>
-            <w:r>
-              <w:rPr>
-                <w:rFonts w:ascii="Aptos Narrow" w:eastAsia="Times New Roman" w:hAnsi="Aptos Narrow" w:cs="Times New Roman"/>
-                <w:bCs/>
-                <w:color w:val="000000"/>
-                <w:sz w:val="22"/>
-                <w:szCs w:val="22"/>
-                <w:lang w:val="en-IN"/>
-              </w:rPr>
-              <w:t>coloumn</w:t>
-            </w:r>
-            <w:proofErr w:type="spellEnd"/>
+              <w:t>Relational coloumn</w:t>
+            </w:r>
           </w:p>
         </w:tc>
         <w:tc>
@@ -3673,7 +3483,6 @@
                 <w:lang w:val="en-IN"/>
               </w:rPr>
             </w:pPr>
-            <w:proofErr w:type="spellStart"/>
             <w:r>
               <w:rPr>
                 <w:rFonts w:ascii="Aptos Narrow" w:eastAsia="Times New Roman" w:hAnsi="Aptos Narrow" w:cs="Times New Roman"/>
@@ -3683,9 +3492,8 @@
                 <w:szCs w:val="22"/>
                 <w:lang w:val="en-IN"/>
               </w:rPr>
-              <w:t>loc_from</w:t>
-            </w:r>
-            <w:proofErr w:type="spellEnd"/>
+              <w:t>loc_from,</w:t>
+            </w:r>
             <w:r>
               <w:rPr>
                 <w:rFonts w:ascii="Aptos Narrow" w:eastAsia="Times New Roman" w:hAnsi="Aptos Narrow" w:cs="Times New Roman"/>
@@ -3695,7 +3503,7 @@
                 <w:szCs w:val="22"/>
                 <w:lang w:val="en-IN"/>
               </w:rPr>
-              <w:t>,</w:t>
+              <w:t xml:space="preserve"> </w:t>
             </w:r>
             <w:r>
               <w:rPr>
@@ -3706,31 +3514,7 @@
                 <w:szCs w:val="22"/>
                 <w:lang w:val="en-IN"/>
               </w:rPr>
-              <w:t xml:space="preserve"> </w:t>
-            </w:r>
-            <w:proofErr w:type="spellStart"/>
-            <w:r>
-              <w:rPr>
-                <w:rFonts w:ascii="Aptos Narrow" w:eastAsia="Times New Roman" w:hAnsi="Aptos Narrow" w:cs="Times New Roman"/>
-                <w:b w:val="0"/>
-                <w:color w:val="000000"/>
-                <w:sz w:val="22"/>
-                <w:szCs w:val="22"/>
-                <w:lang w:val="en-IN"/>
-              </w:rPr>
-              <w:t>loc_to</w:t>
-            </w:r>
-            <w:proofErr w:type="spellEnd"/>
-            <w:r>
-              <w:rPr>
-                <w:rFonts w:ascii="Aptos Narrow" w:eastAsia="Times New Roman" w:hAnsi="Aptos Narrow" w:cs="Times New Roman"/>
-                <w:b w:val="0"/>
-                <w:color w:val="000000"/>
-                <w:sz w:val="22"/>
-                <w:szCs w:val="22"/>
-                <w:lang w:val="en-IN"/>
-              </w:rPr>
-              <w:t xml:space="preserve"> &amp; ID</w:t>
+              <w:t>loc_to &amp; ID</w:t>
             </w:r>
           </w:p>
         </w:tc>
@@ -4241,7 +4025,6 @@
                 <w:lang w:val="en-IN"/>
               </w:rPr>
             </w:pPr>
-            <w:proofErr w:type="spellStart"/>
             <w:r>
               <w:rPr>
                 <w:rFonts w:ascii="Aptos Narrow" w:eastAsia="Times New Roman" w:hAnsi="Aptos Narrow" w:cs="Times New Roman"/>
@@ -4253,7 +4036,6 @@
               </w:rPr>
               <w:t>Trip_details</w:t>
             </w:r>
-            <w:proofErr w:type="spellEnd"/>
           </w:p>
         </w:tc>
         <w:tc>
@@ -4288,7 +4070,6 @@
                 <w:lang w:val="en-IN"/>
               </w:rPr>
             </w:pPr>
-            <w:proofErr w:type="spellStart"/>
             <w:r>
               <w:rPr>
                 <w:rFonts w:ascii="Aptos Narrow" w:eastAsia="Times New Roman" w:hAnsi="Aptos Narrow" w:cs="Times New Roman"/>
@@ -4298,33 +4079,8 @@
                 <w:szCs w:val="22"/>
                 <w:lang w:val="en-IN"/>
               </w:rPr>
-              <w:t>Trip_id</w:t>
-            </w:r>
-            <w:proofErr w:type="spellEnd"/>
-            <w:r>
-              <w:rPr>
-                <w:rFonts w:ascii="Aptos Narrow" w:eastAsia="Times New Roman" w:hAnsi="Aptos Narrow" w:cs="Times New Roman"/>
-                <w:b w:val="0"/>
-                <w:color w:val="000000"/>
-                <w:sz w:val="22"/>
-                <w:szCs w:val="22"/>
-                <w:lang w:val="en-IN"/>
-              </w:rPr>
-              <w:t xml:space="preserve"> &amp; </w:t>
-            </w:r>
-            <w:proofErr w:type="spellStart"/>
-            <w:r>
-              <w:rPr>
-                <w:rFonts w:ascii="Aptos Narrow" w:eastAsia="Times New Roman" w:hAnsi="Aptos Narrow" w:cs="Times New Roman"/>
-                <w:b w:val="0"/>
-                <w:color w:val="000000"/>
-                <w:sz w:val="22"/>
-                <w:szCs w:val="22"/>
-                <w:lang w:val="en-IN"/>
-              </w:rPr>
-              <w:t>Trip_id</w:t>
-            </w:r>
-            <w:proofErr w:type="spellEnd"/>
+              <w:t>Trip_id &amp; Trip_id</w:t>
+            </w:r>
           </w:p>
         </w:tc>
         <w:tc>
@@ -4405,7 +4161,6 @@
                 <w:lang w:val="en-IN"/>
               </w:rPr>
             </w:pPr>
-            <w:proofErr w:type="spellStart"/>
             <w:r>
               <w:rPr>
                 <w:rFonts w:ascii="Aptos Narrow" w:eastAsia="Times New Roman" w:hAnsi="Aptos Narrow" w:cs="Times New Roman"/>
@@ -4417,7 +4172,6 @@
               </w:rPr>
               <w:t>Trip_details</w:t>
             </w:r>
-            <w:proofErr w:type="spellEnd"/>
           </w:p>
         </w:tc>
         <w:tc>
@@ -4497,7 +4251,6 @@
                 <w:lang w:val="en-IN"/>
               </w:rPr>
             </w:pPr>
-            <w:proofErr w:type="spellStart"/>
             <w:r>
               <w:rPr>
                 <w:rFonts w:ascii="Aptos Narrow" w:eastAsia="Times New Roman" w:hAnsi="Aptos Narrow" w:cs="Times New Roman"/>
@@ -4507,19 +4260,7 @@
                 <w:szCs w:val="22"/>
                 <w:lang w:val="en-IN"/>
               </w:rPr>
-              <w:t>loc_from</w:t>
-            </w:r>
-            <w:proofErr w:type="spellEnd"/>
-            <w:r>
-              <w:rPr>
-                <w:rFonts w:ascii="Aptos Narrow" w:eastAsia="Times New Roman" w:hAnsi="Aptos Narrow" w:cs="Times New Roman"/>
-                <w:b w:val="0"/>
-                <w:color w:val="000000"/>
-                <w:sz w:val="22"/>
-                <w:szCs w:val="22"/>
-                <w:lang w:val="en-IN"/>
-              </w:rPr>
-              <w:t xml:space="preserve"> &amp; ID</w:t>
+              <w:t>loc_from &amp; ID</w:t>
             </w:r>
           </w:p>
         </w:tc>
@@ -4587,6 +4328,9 @@
         </w:rPr>
       </w:pPr>
       <w:r>
+        <w:rPr>
+          <w:noProof/>
+        </w:rPr>
         <w:drawing>
           <wp:inline distT="0" distB="0" distL="0" distR="0" wp14:anchorId="2C9CE87D" wp14:editId="665AF551">
             <wp:extent cx="5943600" cy="1749425"/>
@@ -4626,6 +4370,7 @@
       <w:r>
         <w:rPr>
           <w:b w:val="0"/>
+          <w:noProof/>
         </w:rPr>
         <w:drawing>
           <wp:inline distT="0" distB="0" distL="0" distR="0" wp14:anchorId="75A56A65" wp14:editId="144A582C">
@@ -4682,7 +4427,7 @@
       </w:pPr>
       <w:r>
         <w:pict w14:anchorId="28E77C72">
-          <v:rect id="_x0000_i1061" style="width:0;height:1.5pt" o:hralign="center" o:hrstd="t" o:hr="t" fillcolor="#a0a0a0" stroked="f"/>
+          <v:rect id="_x0000_i1027" style="width:0;height:1.5pt" o:hralign="center" o:hrstd="t" o:hr="t" fillcolor="#a0a0a0" stroked="f"/>
         </w:pict>
       </w:r>
     </w:p>
@@ -4814,23 +4559,8 @@
         <w:rPr>
           <w:b w:val="0"/>
         </w:rPr>
-        <w:t xml:space="preserve">From The </w:t>
-      </w:r>
-      <w:proofErr w:type="spellStart"/>
-      <w:r>
-        <w:rPr>
-          <w:b w:val="0"/>
-        </w:rPr>
-        <w:t>Trip_</w:t>
-      </w:r>
-      <w:proofErr w:type="gramStart"/>
-      <w:r>
-        <w:rPr>
-          <w:b w:val="0"/>
-        </w:rPr>
-        <w:t>details</w:t>
-      </w:r>
-      <w:proofErr w:type="spellEnd"/>
+        <w:t>From The Trip_details</w:t>
+      </w:r>
       <w:r>
         <w:rPr>
           <w:b w:val="0"/>
@@ -4847,14 +4577,7 @@
         <w:rPr>
           <w:b w:val="0"/>
         </w:rPr>
-        <w:t>we</w:t>
-      </w:r>
-      <w:proofErr w:type="gramEnd"/>
-      <w:r>
-        <w:rPr>
-          <w:b w:val="0"/>
-        </w:rPr>
-        <w:t xml:space="preserve"> </w:t>
+        <w:t xml:space="preserve">we </w:t>
       </w:r>
       <w:r>
         <w:rPr>
@@ -4911,44 +4634,8 @@
         <w:rPr>
           <w:b w:val="0"/>
         </w:rPr>
-        <w:t xml:space="preserve">the columns which were not required for analysis such as </w:t>
-      </w:r>
-      <w:proofErr w:type="spellStart"/>
-      <w:r>
-        <w:rPr>
-          <w:b w:val="0"/>
-        </w:rPr>
-        <w:t>driver_</w:t>
-      </w:r>
-      <w:proofErr w:type="gramStart"/>
-      <w:r>
-        <w:rPr>
-          <w:b w:val="0"/>
-        </w:rPr>
-        <w:t>id</w:t>
-      </w:r>
-      <w:proofErr w:type="spellEnd"/>
-      <w:r>
-        <w:rPr>
-          <w:b w:val="0"/>
-        </w:rPr>
-        <w:t xml:space="preserve"> ,</w:t>
-      </w:r>
-      <w:proofErr w:type="gramEnd"/>
-      <w:r>
-        <w:rPr>
-          <w:b w:val="0"/>
-        </w:rPr>
-        <w:t xml:space="preserve"> </w:t>
-      </w:r>
-      <w:proofErr w:type="spellStart"/>
-      <w:r>
-        <w:rPr>
-          <w:b w:val="0"/>
-        </w:rPr>
-        <w:t>Cust_id</w:t>
-      </w:r>
-      <w:proofErr w:type="spellEnd"/>
+        <w:t>the columns which were not required for analysis such as driver_id , Cust_id</w:t>
+      </w:r>
       <w:r>
         <w:rPr>
           <w:b w:val="0"/>
@@ -4980,35 +4667,7 @@
         <w:rPr>
           <w:b w:val="0"/>
         </w:rPr>
-        <w:t xml:space="preserve"> for which </w:t>
-      </w:r>
-      <w:proofErr w:type="spellStart"/>
-      <w:r>
-        <w:rPr>
-          <w:b w:val="0"/>
-        </w:rPr>
-        <w:t>loc_from</w:t>
-      </w:r>
-      <w:proofErr w:type="spellEnd"/>
-      <w:r>
-        <w:rPr>
-          <w:b w:val="0"/>
-        </w:rPr>
-        <w:t xml:space="preserve"> &amp; </w:t>
-      </w:r>
-      <w:proofErr w:type="spellStart"/>
-      <w:r>
-        <w:rPr>
-          <w:b w:val="0"/>
-        </w:rPr>
-        <w:t>loc_to</w:t>
-      </w:r>
-      <w:proofErr w:type="spellEnd"/>
-      <w:r>
-        <w:rPr>
-          <w:b w:val="0"/>
-        </w:rPr>
-        <w:t xml:space="preserve"> are same a</w:t>
+        <w:t xml:space="preserve"> for which loc_from &amp; loc_to are same a</w:t>
       </w:r>
       <w:r>
         <w:rPr>
@@ -5020,13 +4679,7 @@
         <w:rPr>
           <w:b w:val="0"/>
         </w:rPr>
-        <w:t xml:space="preserve">distance &amp; fare, these rows are classified as </w:t>
-      </w:r>
-      <w:r>
-        <w:rPr>
-          <w:b w:val="0"/>
-        </w:rPr>
-        <w:t>erroneous entries</w:t>
+        <w:t>distance &amp; fare, these rows are classified as erroneous entries</w:t>
       </w:r>
       <w:r>
         <w:rPr>
@@ -5053,35 +4706,7 @@
         <w:rPr>
           <w:b w:val="0"/>
         </w:rPr>
-        <w:t xml:space="preserve">We created </w:t>
-      </w:r>
-      <w:proofErr w:type="gramStart"/>
-      <w:r>
-        <w:rPr>
-          <w:b w:val="0"/>
-        </w:rPr>
-        <w:t>calculated</w:t>
-      </w:r>
-      <w:proofErr w:type="gramEnd"/>
-      <w:r>
-        <w:rPr>
-          <w:b w:val="0"/>
-        </w:rPr>
-        <w:t xml:space="preserve"> field as cancelled trip which marks trip as cancelled when either driver </w:t>
-      </w:r>
-      <w:proofErr w:type="gramStart"/>
-      <w:r>
-        <w:rPr>
-          <w:b w:val="0"/>
-        </w:rPr>
-        <w:t>cancels</w:t>
-      </w:r>
-      <w:proofErr w:type="gramEnd"/>
-      <w:r>
-        <w:rPr>
-          <w:b w:val="0"/>
-        </w:rPr>
-        <w:t xml:space="preserve"> or customer cancels the trip</w:t>
+        <w:t>We created calculated field as cancelled trip which marks trip as cancelled when either driver cancels or customer cancels the trip</w:t>
       </w:r>
       <w:r>
         <w:rPr>
@@ -5108,21 +4733,7 @@
         <w:rPr>
           <w:b w:val="0"/>
         </w:rPr>
-        <w:t xml:space="preserve">We changed datatype of categorical data from </w:t>
-      </w:r>
-      <w:proofErr w:type="spellStart"/>
-      <w:r>
-        <w:rPr>
-          <w:b w:val="0"/>
-        </w:rPr>
-        <w:t>interger</w:t>
-      </w:r>
-      <w:proofErr w:type="spellEnd"/>
-      <w:r>
-        <w:rPr>
-          <w:b w:val="0"/>
-        </w:rPr>
-        <w:t xml:space="preserve"> to string because after conversion during analysis by default it will show as count not sum.</w:t>
+        <w:t>We changed datatype of categorical data from interger to string because after conversion during analysis by default it will show as count not sum.</w:t>
       </w:r>
     </w:p>
     <w:p>
@@ -5177,23 +4788,7 @@
           <w:sz w:val="26"/>
           <w:szCs w:val="26"/>
         </w:rPr>
-        <w:t xml:space="preserve"> </w:t>
-      </w:r>
-      <w:proofErr w:type="gramStart"/>
-      <w:r>
-        <w:rPr>
-          <w:sz w:val="26"/>
-          <w:szCs w:val="26"/>
-        </w:rPr>
-        <w:t>Classify</w:t>
-      </w:r>
-      <w:proofErr w:type="gramEnd"/>
-      <w:r>
-        <w:rPr>
-          <w:sz w:val="26"/>
-          <w:szCs w:val="26"/>
-        </w:rPr>
-        <w:t xml:space="preserve"> Variables into Categorical and Numerical [2 Marks]</w:t>
+        <w:t xml:space="preserve"> Classify Variables into Categorical and Numerical [2 Marks]</w:t>
       </w:r>
     </w:p>
     <w:p>
@@ -5398,7 +4993,6 @@
                 <w:szCs w:val="20"/>
               </w:rPr>
             </w:pPr>
-            <w:proofErr w:type="spellStart"/>
             <w:r>
               <w:rPr>
                 <w:rFonts w:ascii="Cambria" w:eastAsia="Cambria" w:hAnsi="Cambria" w:cs="Cambria"/>
@@ -5408,7 +5002,6 @@
               </w:rPr>
               <w:t>Assembly_ID</w:t>
             </w:r>
-            <w:proofErr w:type="spellEnd"/>
           </w:p>
         </w:tc>
         <w:tc>
@@ -5578,7 +5171,6 @@
                 <w:szCs w:val="20"/>
               </w:rPr>
             </w:pPr>
-            <w:proofErr w:type="spellStart"/>
             <w:r>
               <w:rPr>
                 <w:rFonts w:ascii="Cambria" w:eastAsia="Cambria" w:hAnsi="Cambria" w:cs="Cambria"/>
@@ -5588,7 +5180,6 @@
               </w:rPr>
               <w:t>duration_id</w:t>
             </w:r>
-            <w:proofErr w:type="spellEnd"/>
           </w:p>
         </w:tc>
         <w:tc>
@@ -6020,7 +5611,6 @@
                 <w:szCs w:val="20"/>
               </w:rPr>
             </w:pPr>
-            <w:proofErr w:type="spellStart"/>
             <w:r>
               <w:rPr>
                 <w:rFonts w:ascii="Cambria" w:eastAsia="Cambria" w:hAnsi="Cambria" w:cs="Cambria"/>
@@ -6031,7 +5621,6 @@
               <w:lastRenderedPageBreak/>
               <w:t>tripid</w:t>
             </w:r>
-            <w:proofErr w:type="spellEnd"/>
           </w:p>
         </w:tc>
         <w:tc>
@@ -6111,7 +5700,6 @@
                 <w:szCs w:val="20"/>
               </w:rPr>
             </w:pPr>
-            <w:proofErr w:type="spellStart"/>
             <w:r>
               <w:rPr>
                 <w:rFonts w:ascii="Cambria" w:eastAsia="Cambria" w:hAnsi="Cambria" w:cs="Cambria"/>
@@ -6121,7 +5709,6 @@
               </w:rPr>
               <w:t>loc_from</w:t>
             </w:r>
-            <w:proofErr w:type="spellEnd"/>
           </w:p>
         </w:tc>
         <w:tc>
@@ -6289,7 +5876,6 @@
                 <w:szCs w:val="20"/>
               </w:rPr>
             </w:pPr>
-            <w:proofErr w:type="spellStart"/>
             <w:r>
               <w:rPr>
                 <w:rFonts w:ascii="Cambria" w:eastAsia="Cambria" w:hAnsi="Cambria" w:cs="Cambria"/>
@@ -6299,7 +5885,6 @@
               </w:rPr>
               <w:t>searches_got_estimate</w:t>
             </w:r>
-            <w:proofErr w:type="spellEnd"/>
           </w:p>
         </w:tc>
         <w:tc>
@@ -6379,7 +5964,6 @@
                 <w:szCs w:val="20"/>
               </w:rPr>
             </w:pPr>
-            <w:proofErr w:type="spellStart"/>
             <w:r>
               <w:rPr>
                 <w:rFonts w:ascii="Cambria" w:eastAsia="Cambria" w:hAnsi="Cambria" w:cs="Cambria"/>
@@ -6389,7 +5973,6 @@
               </w:rPr>
               <w:t>searches_for_quotes</w:t>
             </w:r>
-            <w:proofErr w:type="spellEnd"/>
           </w:p>
         </w:tc>
         <w:tc>
@@ -6469,7 +6052,6 @@
                 <w:szCs w:val="20"/>
               </w:rPr>
             </w:pPr>
-            <w:proofErr w:type="spellStart"/>
             <w:r>
               <w:rPr>
                 <w:rFonts w:ascii="Cambria" w:eastAsia="Cambria" w:hAnsi="Cambria" w:cs="Cambria"/>
@@ -6479,7 +6061,6 @@
               </w:rPr>
               <w:t>searches_got_quotes</w:t>
             </w:r>
-            <w:proofErr w:type="spellEnd"/>
           </w:p>
         </w:tc>
         <w:tc>
@@ -6559,7 +6140,6 @@
                 <w:szCs w:val="20"/>
               </w:rPr>
             </w:pPr>
-            <w:proofErr w:type="spellStart"/>
             <w:r>
               <w:rPr>
                 <w:rFonts w:ascii="Cambria" w:eastAsia="Cambria" w:hAnsi="Cambria" w:cs="Cambria"/>
@@ -6569,7 +6149,6 @@
               </w:rPr>
               <w:t>customer_not_cancelled</w:t>
             </w:r>
-            <w:proofErr w:type="spellEnd"/>
           </w:p>
         </w:tc>
         <w:tc>
@@ -6649,7 +6228,6 @@
                 <w:szCs w:val="20"/>
               </w:rPr>
             </w:pPr>
-            <w:proofErr w:type="spellStart"/>
             <w:r>
               <w:rPr>
                 <w:rFonts w:ascii="Cambria" w:eastAsia="Cambria" w:hAnsi="Cambria" w:cs="Cambria"/>
@@ -6659,7 +6237,6 @@
               </w:rPr>
               <w:t>driver_not_cancelled</w:t>
             </w:r>
-            <w:proofErr w:type="spellEnd"/>
           </w:p>
         </w:tc>
         <w:tc>
@@ -6739,7 +6316,6 @@
                 <w:szCs w:val="20"/>
               </w:rPr>
             </w:pPr>
-            <w:proofErr w:type="spellStart"/>
             <w:r>
               <w:rPr>
                 <w:rFonts w:ascii="Cambria" w:eastAsia="Cambria" w:hAnsi="Cambria" w:cs="Cambria"/>
@@ -6749,7 +6325,6 @@
               </w:rPr>
               <w:t>otp_entered</w:t>
             </w:r>
-            <w:proofErr w:type="spellEnd"/>
           </w:p>
         </w:tc>
         <w:tc>
@@ -6829,7 +6404,6 @@
                 <w:szCs w:val="20"/>
               </w:rPr>
             </w:pPr>
-            <w:proofErr w:type="spellStart"/>
             <w:r>
               <w:rPr>
                 <w:rFonts w:ascii="Cambria" w:eastAsia="Cambria" w:hAnsi="Cambria" w:cs="Cambria"/>
@@ -6839,7 +6413,6 @@
               </w:rPr>
               <w:t>end_ride</w:t>
             </w:r>
-            <w:proofErr w:type="spellEnd"/>
           </w:p>
         </w:tc>
         <w:tc>
@@ -6980,7 +6553,6 @@
                 <w:szCs w:val="20"/>
               </w:rPr>
             </w:pPr>
-            <w:proofErr w:type="spellStart"/>
             <w:r>
               <w:rPr>
                 <w:rFonts w:ascii="Cambria" w:eastAsia="Cambria" w:hAnsi="Cambria" w:cs="Cambria"/>
@@ -6990,7 +6562,6 @@
               </w:rPr>
               <w:t>tripid</w:t>
             </w:r>
-            <w:proofErr w:type="spellEnd"/>
           </w:p>
         </w:tc>
         <w:tc>
@@ -7073,7 +6644,6 @@
                 <w:szCs w:val="20"/>
               </w:rPr>
             </w:pPr>
-            <w:proofErr w:type="spellStart"/>
             <w:r>
               <w:rPr>
                 <w:rFonts w:ascii="Cambria" w:eastAsia="Cambria" w:hAnsi="Cambria" w:cs="Cambria"/>
@@ -7083,7 +6653,6 @@
               </w:rPr>
               <w:t>faremethod</w:t>
             </w:r>
-            <w:proofErr w:type="spellEnd"/>
           </w:p>
         </w:tc>
         <w:tc>
@@ -7258,7 +6827,6 @@
                 <w:szCs w:val="20"/>
               </w:rPr>
             </w:pPr>
-            <w:proofErr w:type="spellStart"/>
             <w:r>
               <w:rPr>
                 <w:rFonts w:ascii="Cambria" w:eastAsia="Cambria" w:hAnsi="Cambria" w:cs="Cambria"/>
@@ -7268,7 +6836,6 @@
               </w:rPr>
               <w:t>loc_from</w:t>
             </w:r>
-            <w:proofErr w:type="spellEnd"/>
           </w:p>
         </w:tc>
         <w:tc>
@@ -7351,7 +6918,6 @@
                 <w:szCs w:val="20"/>
               </w:rPr>
             </w:pPr>
-            <w:proofErr w:type="spellStart"/>
             <w:r>
               <w:rPr>
                 <w:rFonts w:ascii="Cambria" w:eastAsia="Cambria" w:hAnsi="Cambria" w:cs="Cambria"/>
@@ -7361,7 +6927,6 @@
               </w:rPr>
               <w:t>loc_to</w:t>
             </w:r>
-            <w:proofErr w:type="spellEnd"/>
           </w:p>
         </w:tc>
         <w:tc>
@@ -7444,7 +7009,6 @@
                 <w:szCs w:val="20"/>
               </w:rPr>
             </w:pPr>
-            <w:proofErr w:type="spellStart"/>
             <w:r>
               <w:rPr>
                 <w:rFonts w:ascii="Cambria" w:eastAsia="Cambria" w:hAnsi="Cambria" w:cs="Cambria"/>
@@ -7454,7 +7018,6 @@
               </w:rPr>
               <w:t>driverid</w:t>
             </w:r>
-            <w:proofErr w:type="spellEnd"/>
           </w:p>
         </w:tc>
         <w:tc>
@@ -7537,7 +7100,6 @@
                 <w:szCs w:val="20"/>
               </w:rPr>
             </w:pPr>
-            <w:proofErr w:type="spellStart"/>
             <w:r>
               <w:rPr>
                 <w:rFonts w:ascii="Cambria" w:eastAsia="Cambria" w:hAnsi="Cambria" w:cs="Cambria"/>
@@ -7547,7 +7109,6 @@
               </w:rPr>
               <w:t>custid</w:t>
             </w:r>
-            <w:proofErr w:type="spellEnd"/>
           </w:p>
         </w:tc>
         <w:tc>
@@ -7823,23 +7384,7 @@
           <w:sz w:val="26"/>
           <w:szCs w:val="26"/>
         </w:rPr>
-        <w:t xml:space="preserve"> </w:t>
-      </w:r>
-      <w:proofErr w:type="spellStart"/>
-      <w:r>
-        <w:rPr>
-          <w:sz w:val="26"/>
-          <w:szCs w:val="26"/>
-        </w:rPr>
-        <w:t>Analyse</w:t>
-      </w:r>
-      <w:proofErr w:type="spellEnd"/>
-      <w:r>
-        <w:rPr>
-          <w:sz w:val="26"/>
-          <w:szCs w:val="26"/>
-        </w:rPr>
-        <w:t xml:space="preserve"> Ride Demand Over Time [3 Marks]</w:t>
+        <w:t xml:space="preserve"> Analyse Ride Demand Over Time [3 Marks]</w:t>
       </w:r>
     </w:p>
     <w:p>
@@ -7925,6 +7470,46 @@
           <w:b w:val="0"/>
         </w:rPr>
       </w:pPr>
+      <w:r>
+        <w:rPr>
+          <w:b w:val="0"/>
+        </w:rPr>
+        <w:drawing>
+          <wp:inline distT="0" distB="0" distL="0" distR="0" wp14:anchorId="45CD2CF8" wp14:editId="11E49CDC">
+            <wp:extent cx="5692140" cy="1790700"/>
+            <wp:effectExtent l="0" t="0" r="3810" b="0"/>
+            <wp:docPr id="1556118870" name="Picture 1" descr="A graph with orange lines and numbers&#10;&#10;AI-generated content may be incorrect."/>
+            <wp:cNvGraphicFramePr>
+              <a:graphicFrameLocks xmlns:a="http://schemas.openxmlformats.org/drawingml/2006/main" noChangeAspect="1"/>
+            </wp:cNvGraphicFramePr>
+            <a:graphic xmlns:a="http://schemas.openxmlformats.org/drawingml/2006/main">
+              <a:graphicData uri="http://schemas.openxmlformats.org/drawingml/2006/picture">
+                <pic:pic xmlns:pic="http://schemas.openxmlformats.org/drawingml/2006/picture">
+                  <pic:nvPicPr>
+                    <pic:cNvPr id="1556118870" name="Picture 1" descr="A graph with orange lines and numbers&#10;&#10;AI-generated content may be incorrect."/>
+                    <pic:cNvPicPr/>
+                  </pic:nvPicPr>
+                  <pic:blipFill>
+                    <a:blip r:embed="rId14"/>
+                    <a:stretch>
+                      <a:fillRect/>
+                    </a:stretch>
+                  </pic:blipFill>
+                  <pic:spPr>
+                    <a:xfrm>
+                      <a:off x="0" y="0"/>
+                      <a:ext cx="5721092" cy="1799808"/>
+                    </a:xfrm>
+                    <a:prstGeom prst="rect">
+                      <a:avLst/>
+                    </a:prstGeom>
+                  </pic:spPr>
+                </pic:pic>
+              </a:graphicData>
+            </a:graphic>
+          </wp:inline>
+        </w:drawing>
+      </w:r>
     </w:p>
     <w:p>
       <w:pPr>
@@ -7935,6 +7520,31 @@
           <w:b w:val="0"/>
         </w:rPr>
       </w:pPr>
+      <w:r>
+        <w:rPr>
+          <w:b w:val="0"/>
+        </w:rPr>
+        <w:t xml:space="preserve">Ride demands are normally distributed over time as per trend line. We considered count of trip_id from trip table as demand since these are completed </w:t>
+      </w:r>
+      <w:r>
+        <w:rPr>
+          <w:b w:val="0"/>
+        </w:rPr>
+        <w:t xml:space="preserve">rides, we won’t be able use trip_id from trip_details table because </w:t>
+      </w:r>
+      <w:r>
+        <w:rPr>
+          <w:b w:val="0"/>
+        </w:rPr>
+        <w:t xml:space="preserve">there we don’t have data of the </w:t>
+      </w:r>
+      <w:r>
+        <w:rPr>
+          <w:b w:val="0"/>
+        </w:rPr>
+        <w:lastRenderedPageBreak/>
+        <w:t>duration for that.</w:t>
+      </w:r>
     </w:p>
     <w:p>
       <w:pPr>
@@ -8020,14 +7630,12 @@
         </w:rPr>
         <w:t xml:space="preserve">Calculate the proportion of revenue generated during different time periods and </w:t>
       </w:r>
-      <w:proofErr w:type="spellStart"/>
-      <w:r>
-        <w:rPr>
-          <w:b w:val="0"/>
-        </w:rPr>
-        <w:t>visualise</w:t>
-      </w:r>
-      <w:proofErr w:type="spellEnd"/>
+      <w:r>
+        <w:rPr>
+          <w:b w:val="0"/>
+        </w:rPr>
+        <w:t>visualize</w:t>
+      </w:r>
       <w:r>
         <w:rPr>
           <w:b w:val="0"/>
@@ -8072,6 +7680,52 @@
           <w:b w:val="0"/>
         </w:rPr>
       </w:pPr>
+      <w:r>
+        <w:rPr>
+          <w:b w:val="0"/>
+        </w:rPr>
+        <w:t xml:space="preserve"> </w:t>
+      </w:r>
+      <w:r>
+        <w:rPr>
+          <w:b w:val="0"/>
+        </w:rPr>
+        <w:drawing>
+          <wp:inline distT="0" distB="0" distL="0" distR="0" wp14:anchorId="76E91F75" wp14:editId="2AB47748">
+            <wp:extent cx="5943600" cy="3261360"/>
+            <wp:effectExtent l="0" t="0" r="0" b="0"/>
+            <wp:docPr id="546858275" name="Picture 1" descr="A graph with orange lines and numbers"/>
+            <wp:cNvGraphicFramePr>
+              <a:graphicFrameLocks xmlns:a="http://schemas.openxmlformats.org/drawingml/2006/main" noChangeAspect="1"/>
+            </wp:cNvGraphicFramePr>
+            <a:graphic xmlns:a="http://schemas.openxmlformats.org/drawingml/2006/main">
+              <a:graphicData uri="http://schemas.openxmlformats.org/drawingml/2006/picture">
+                <pic:pic xmlns:pic="http://schemas.openxmlformats.org/drawingml/2006/picture">
+                  <pic:nvPicPr>
+                    <pic:cNvPr id="546858275" name="Picture 1" descr="A graph with orange lines and numbers"/>
+                    <pic:cNvPicPr/>
+                  </pic:nvPicPr>
+                  <pic:blipFill>
+                    <a:blip r:embed="rId15"/>
+                    <a:stretch>
+                      <a:fillRect/>
+                    </a:stretch>
+                  </pic:blipFill>
+                  <pic:spPr>
+                    <a:xfrm>
+                      <a:off x="0" y="0"/>
+                      <a:ext cx="5943600" cy="3261360"/>
+                    </a:xfrm>
+                    <a:prstGeom prst="rect">
+                      <a:avLst/>
+                    </a:prstGeom>
+                  </pic:spPr>
+                </pic:pic>
+              </a:graphicData>
+            </a:graphic>
+          </wp:inline>
+        </w:drawing>
+      </w:r>
     </w:p>
     <w:p>
       <w:pPr>
@@ -8082,26 +7736,24 @@
           <w:b w:val="0"/>
         </w:rPr>
       </w:pPr>
-    </w:p>
-    <w:p>
-      <w:pPr>
-        <w:widowControl w:val="0"/>
-        <w:spacing w:before="81" w:line="276" w:lineRule="auto"/>
-        <w:ind w:left="0" w:right="421" w:firstLine="0"/>
-        <w:rPr>
-          <w:b w:val="0"/>
-        </w:rPr>
-      </w:pPr>
-    </w:p>
-    <w:p>
-      <w:pPr>
-        <w:widowControl w:val="0"/>
-        <w:spacing w:before="81" w:line="276" w:lineRule="auto"/>
-        <w:ind w:left="0" w:right="421" w:firstLine="0"/>
-        <w:rPr>
-          <w:b w:val="0"/>
-        </w:rPr>
-      </w:pPr>
+      <w:r>
+        <w:rPr>
+          <w:b w:val="0"/>
+        </w:rPr>
+        <w:t xml:space="preserve">We created Line plot of Revenue Generation (Fare attribute from </w:t>
+      </w:r>
+      <w:r>
+        <w:rPr>
+          <w:b w:val="0"/>
+        </w:rPr>
+        <w:t xml:space="preserve">Trip table) and duration and marked quartile which shows distribution of revenue of different time periods and shown % </w:t>
+      </w:r>
+      <w:r>
+        <w:rPr>
+          <w:b w:val="0"/>
+        </w:rPr>
+        <w:t>of total contribution for each time zone.</w:t>
+      </w:r>
     </w:p>
     <w:p>
       <w:pPr>
@@ -8254,26 +7906,164 @@
           <w:b w:val="0"/>
         </w:rPr>
       </w:pPr>
-    </w:p>
-    <w:p>
-      <w:pPr>
-        <w:widowControl w:val="0"/>
+      <w:r>
+        <w:rPr>
+          <w:b w:val="0"/>
+        </w:rPr>
+        <w:lastRenderedPageBreak/>
+        <w:drawing>
+          <wp:inline distT="0" distB="0" distL="0" distR="0" wp14:anchorId="6BF370D4" wp14:editId="4CD3A763">
+            <wp:extent cx="5943600" cy="3360420"/>
+            <wp:effectExtent l="0" t="0" r="0" b="0"/>
+            <wp:docPr id="1753095050" name="Picture 1" descr="A graph with numbers and lines"/>
+            <wp:cNvGraphicFramePr>
+              <a:graphicFrameLocks xmlns:a="http://schemas.openxmlformats.org/drawingml/2006/main" noChangeAspect="1"/>
+            </wp:cNvGraphicFramePr>
+            <a:graphic xmlns:a="http://schemas.openxmlformats.org/drawingml/2006/main">
+              <a:graphicData uri="http://schemas.openxmlformats.org/drawingml/2006/picture">
+                <pic:pic xmlns:pic="http://schemas.openxmlformats.org/drawingml/2006/picture">
+                  <pic:nvPicPr>
+                    <pic:cNvPr id="1753095050" name="Picture 1" descr="A graph with numbers and lines"/>
+                    <pic:cNvPicPr/>
+                  </pic:nvPicPr>
+                  <pic:blipFill>
+                    <a:blip r:embed="rId16"/>
+                    <a:stretch>
+                      <a:fillRect/>
+                    </a:stretch>
+                  </pic:blipFill>
+                  <pic:spPr>
+                    <a:xfrm>
+                      <a:off x="0" y="0"/>
+                      <a:ext cx="5943600" cy="3360420"/>
+                    </a:xfrm>
+                    <a:prstGeom prst="rect">
+                      <a:avLst/>
+                    </a:prstGeom>
+                  </pic:spPr>
+                </pic:pic>
+              </a:graphicData>
+            </a:graphic>
+          </wp:inline>
+        </w:drawing>
+      </w:r>
+    </w:p>
+    <w:p>
+      <w:pPr>
+        <w:pStyle w:val="ListParagraph"/>
+        <w:widowControl w:val="0"/>
+        <w:numPr>
+          <w:ilvl w:val="3"/>
+          <w:numId w:val="3"/>
+        </w:numPr>
+        <w:spacing w:before="81" w:line="276" w:lineRule="auto"/>
+        <w:ind w:left="284" w:right="421"/>
+        <w:rPr>
+          <w:b w:val="0"/>
+        </w:rPr>
+      </w:pPr>
+      <w:r>
+        <w:rPr>
+          <w:b w:val="0"/>
+        </w:rPr>
+        <w:t>AS we can see from above char</w:t>
+      </w:r>
+      <w:r>
+        <w:rPr>
+          <w:b w:val="0"/>
+        </w:rPr>
+        <w:t xml:space="preserve">t </w:t>
+      </w:r>
+      <w:r>
+        <w:rPr>
+          <w:b w:val="0"/>
+        </w:rPr>
+        <w:t>revenue decreases as count of trip decreases which is natural</w:t>
+      </w:r>
+    </w:p>
+    <w:p>
+      <w:pPr>
+        <w:pStyle w:val="ListParagraph"/>
+        <w:widowControl w:val="0"/>
+        <w:numPr>
+          <w:ilvl w:val="3"/>
+          <w:numId w:val="3"/>
+        </w:numPr>
+        <w:spacing w:before="81" w:line="276" w:lineRule="auto"/>
+        <w:ind w:left="284" w:right="421"/>
+        <w:rPr>
+          <w:b w:val="0"/>
+        </w:rPr>
+      </w:pPr>
+      <w:r>
+        <w:rPr>
+          <w:b w:val="0"/>
+        </w:rPr>
+        <w:t xml:space="preserve">we can see during </w:t>
+      </w:r>
+      <w:r>
+        <w:rPr>
+          <w:b w:val="0"/>
+        </w:rPr>
+        <w:t xml:space="preserve">peak </w:t>
+      </w:r>
+      <w:r>
+        <w:rPr>
+          <w:b w:val="0"/>
+        </w:rPr>
+        <w:t>hours;</w:t>
+      </w:r>
+      <w:r>
+        <w:rPr>
+          <w:b w:val="0"/>
+        </w:rPr>
+        <w:t xml:space="preserve"> revenue is not at peak in above chart </w:t>
+      </w:r>
+      <w:r>
+        <w:rPr>
+          <w:b w:val="0"/>
+        </w:rPr>
+        <w:t>but at an average level.</w:t>
+      </w:r>
+    </w:p>
+    <w:p>
+      <w:pPr>
+        <w:pStyle w:val="ListParagraph"/>
+        <w:widowControl w:val="0"/>
+        <w:numPr>
+          <w:ilvl w:val="3"/>
+          <w:numId w:val="3"/>
+        </w:numPr>
         <w:spacing w:before="81" w:line="276" w:lineRule="auto"/>
         <w:ind w:left="0" w:right="421" w:firstLine="0"/>
         <w:rPr>
           <w:b w:val="0"/>
         </w:rPr>
       </w:pPr>
-    </w:p>
-    <w:p>
-      <w:pPr>
-        <w:widowControl w:val="0"/>
-        <w:spacing w:before="81" w:line="276" w:lineRule="auto"/>
-        <w:ind w:left="0" w:right="421" w:firstLine="0"/>
-        <w:rPr>
-          <w:b w:val="0"/>
-        </w:rPr>
-      </w:pPr>
+      <w:r>
+        <w:rPr>
+          <w:b w:val="0"/>
+        </w:rPr>
+        <w:t>Revenue is at peak during noon time</w:t>
+      </w:r>
+      <w:r>
+        <w:rPr>
+          <w:b w:val="0"/>
+        </w:rPr>
+        <w:t xml:space="preserve"> (12PM-3PM)</w:t>
+      </w:r>
+      <w:r>
+        <w:rPr>
+          <w:b w:val="0"/>
+        </w:rPr>
+        <w:t xml:space="preserve"> &amp; mid night time</w:t>
+      </w:r>
+      <w:r>
+        <w:rPr>
+          <w:b w:val="0"/>
+        </w:rPr>
+        <w:t>(12AM-3AM).</w:t>
+      </w:r>
     </w:p>
     <w:p>
       <w:pPr>
@@ -8289,16 +8079,6 @@
           <v:rect id="_x0000_i1037" style="width:0;height:1.5pt" o:hralign="center" o:hrstd="t" o:hr="t" fillcolor="#a0a0a0" stroked="f"/>
         </w:pict>
       </w:r>
-    </w:p>
-    <w:p>
-      <w:pPr>
-        <w:widowControl w:val="0"/>
-        <w:spacing w:before="81"/>
-        <w:ind w:left="1440" w:right="421" w:firstLine="0"/>
-        <w:rPr>
-          <w:b w:val="0"/>
-        </w:rPr>
-      </w:pPr>
     </w:p>
     <w:p>
       <w:pPr>
@@ -8343,14 +8123,12 @@
           <w:b w:val="0"/>
         </w:rPr>
       </w:pPr>
-      <w:proofErr w:type="spellStart"/>
-      <w:r>
-        <w:rPr>
-          <w:b w:val="0"/>
-        </w:rPr>
-        <w:t>Analyse</w:t>
-      </w:r>
-      <w:proofErr w:type="spellEnd"/>
+      <w:r>
+        <w:rPr>
+          <w:b w:val="0"/>
+        </w:rPr>
+        <w:t>Analyze</w:t>
+      </w:r>
       <w:r>
         <w:rPr>
           <w:b w:val="0"/>
@@ -8396,9 +8174,6 @@
         <w:widowControl w:val="0"/>
         <w:spacing w:before="0" w:line="240" w:lineRule="auto"/>
         <w:ind w:left="0" w:right="421" w:firstLine="0"/>
-        <w:rPr>
-          <w:b w:val="0"/>
-        </w:rPr>
       </w:pPr>
       <w:r>
         <w:pict w14:anchorId="0457BDDE">
@@ -8409,12 +8184,81 @@
     <w:p>
       <w:pPr>
         <w:widowControl w:val="0"/>
+        <w:spacing w:before="0" w:line="240" w:lineRule="auto"/>
+        <w:ind w:left="0" w:right="421" w:firstLine="0"/>
+        <w:rPr>
+          <w:b w:val="0"/>
+        </w:rPr>
+      </w:pPr>
+      <w:r>
+        <w:rPr>
+          <w:b w:val="0"/>
+        </w:rPr>
+        <w:t xml:space="preserve">As we can see from the </w:t>
+      </w:r>
+      <w:r>
+        <w:rPr>
+          <w:b w:val="0"/>
+        </w:rPr>
+        <w:t>below</w:t>
+      </w:r>
+      <w:r>
+        <w:rPr>
+          <w:b w:val="0"/>
+        </w:rPr>
+        <w:t xml:space="preserve"> chart, Credit card payment method is used by the 26.65% of the customers which is most of them all payment methods</w:t>
+      </w:r>
+    </w:p>
+    <w:p>
+      <w:pPr>
+        <w:widowControl w:val="0"/>
         <w:spacing w:before="81" w:line="276" w:lineRule="auto"/>
         <w:ind w:left="0" w:right="421" w:firstLine="0"/>
         <w:rPr>
           <w:b w:val="0"/>
         </w:rPr>
       </w:pPr>
+      <w:r>
+        <w:rPr>
+          <w:b w:val="0"/>
+        </w:rPr>
+        <w:lastRenderedPageBreak/>
+        <w:drawing>
+          <wp:inline distT="0" distB="0" distL="0" distR="0" wp14:anchorId="5FA96BA3" wp14:editId="53084A0A">
+            <wp:extent cx="2956560" cy="2469163"/>
+            <wp:effectExtent l="0" t="0" r="0" b="7620"/>
+            <wp:docPr id="299313745" name="Picture 1" descr="A pie chart with numbers and a number of cash"/>
+            <wp:cNvGraphicFramePr>
+              <a:graphicFrameLocks xmlns:a="http://schemas.openxmlformats.org/drawingml/2006/main" noChangeAspect="1"/>
+            </wp:cNvGraphicFramePr>
+            <a:graphic xmlns:a="http://schemas.openxmlformats.org/drawingml/2006/main">
+              <a:graphicData uri="http://schemas.openxmlformats.org/drawingml/2006/picture">
+                <pic:pic xmlns:pic="http://schemas.openxmlformats.org/drawingml/2006/picture">
+                  <pic:nvPicPr>
+                    <pic:cNvPr id="299313745" name="Picture 1" descr="A pie chart with numbers and a number of cash"/>
+                    <pic:cNvPicPr/>
+                  </pic:nvPicPr>
+                  <pic:blipFill>
+                    <a:blip r:embed="rId17"/>
+                    <a:stretch>
+                      <a:fillRect/>
+                    </a:stretch>
+                  </pic:blipFill>
+                  <pic:spPr>
+                    <a:xfrm>
+                      <a:off x="0" y="0"/>
+                      <a:ext cx="2982849" cy="2491119"/>
+                    </a:xfrm>
+                    <a:prstGeom prst="rect">
+                      <a:avLst/>
+                    </a:prstGeom>
+                  </pic:spPr>
+                </pic:pic>
+              </a:graphicData>
+            </a:graphic>
+          </wp:inline>
+        </w:drawing>
+      </w:r>
     </w:p>
     <w:p>
       <w:pPr>
@@ -8425,16 +8269,12 @@
           <w:b w:val="0"/>
         </w:rPr>
       </w:pPr>
-    </w:p>
-    <w:p>
-      <w:pPr>
-        <w:widowControl w:val="0"/>
-        <w:spacing w:before="81" w:line="276" w:lineRule="auto"/>
-        <w:ind w:left="0" w:right="421" w:firstLine="0"/>
-        <w:rPr>
-          <w:b w:val="0"/>
-        </w:rPr>
-      </w:pPr>
+      <w:r>
+        <w:rPr>
+          <w:b w:val="0"/>
+        </w:rPr>
+        <w:t>.</w:t>
+      </w:r>
     </w:p>
     <w:p>
       <w:pPr>
@@ -8477,50 +8317,20 @@
           <w:sz w:val="26"/>
           <w:szCs w:val="26"/>
         </w:rPr>
-        <w:t xml:space="preserve"> Identify High-Performing Zones</w:t>
-      </w:r>
-      <w:proofErr w:type="gramStart"/>
+        <w:t xml:space="preserve"> Identify High-Performing Zones   [6 Marks]</w:t>
+      </w:r>
       <w:r>
         <w:rPr>
           <w:sz w:val="26"/>
           <w:szCs w:val="26"/>
         </w:rPr>
-        <w:t xml:space="preserve">   [</w:t>
-      </w:r>
-      <w:proofErr w:type="gramEnd"/>
-      <w:r>
-        <w:rPr>
-          <w:sz w:val="26"/>
-          <w:szCs w:val="26"/>
-        </w:rPr>
-        <w:t>6 Marks]</w:t>
-      </w:r>
-      <w:r>
-        <w:rPr>
-          <w:sz w:val="26"/>
-          <w:szCs w:val="26"/>
-        </w:rPr>
         <w:br/>
       </w:r>
       <w:r>
         <w:rPr>
           <w:b w:val="0"/>
         </w:rPr>
-        <w:t xml:space="preserve">Identify zones with the highest number of rides and revenue generation. </w:t>
-      </w:r>
-      <w:proofErr w:type="spellStart"/>
-      <w:r>
-        <w:rPr>
-          <w:b w:val="0"/>
-        </w:rPr>
-        <w:t>Analyse</w:t>
-      </w:r>
-      <w:proofErr w:type="spellEnd"/>
-      <w:r>
-        <w:rPr>
-          <w:b w:val="0"/>
-        </w:rPr>
-        <w:t xml:space="preserve"> factors contributing to their performance:</w:t>
+        <w:t>Identify zones with the highest number of rides and revenue generation. Analyse factors contributing to their performance:</w:t>
       </w:r>
     </w:p>
     <w:p>
@@ -8575,7 +8385,6 @@
         </w:rPr>
       </w:pPr>
       <w:r>
-        <w:lastRenderedPageBreak/>
         <w:pict w14:anchorId="7F0145CE">
           <v:rect id="_x0000_i1040" style="width:0;height:1.5pt" o:hralign="center" o:hrstd="t" o:hr="t" fillcolor="#a0a0a0" stroked="f"/>
         </w:pict>
@@ -8590,6 +8399,46 @@
           <w:b w:val="0"/>
         </w:rPr>
       </w:pPr>
+      <w:r>
+        <w:rPr>
+          <w:b w:val="0"/>
+        </w:rPr>
+        <w:drawing>
+          <wp:inline distT="0" distB="0" distL="0" distR="0" wp14:anchorId="50CB2704" wp14:editId="3A9DD0DE">
+            <wp:extent cx="5943600" cy="3112135"/>
+            <wp:effectExtent l="0" t="0" r="0" b="0"/>
+            <wp:docPr id="560938684" name="Picture 1" descr="A graph of blue lines&#10;&#10;AI-generated content may be incorrect."/>
+            <wp:cNvGraphicFramePr>
+              <a:graphicFrameLocks xmlns:a="http://schemas.openxmlformats.org/drawingml/2006/main" noChangeAspect="1"/>
+            </wp:cNvGraphicFramePr>
+            <a:graphic xmlns:a="http://schemas.openxmlformats.org/drawingml/2006/main">
+              <a:graphicData uri="http://schemas.openxmlformats.org/drawingml/2006/picture">
+                <pic:pic xmlns:pic="http://schemas.openxmlformats.org/drawingml/2006/picture">
+                  <pic:nvPicPr>
+                    <pic:cNvPr id="560938684" name="Picture 1" descr="A graph of blue lines&#10;&#10;AI-generated content may be incorrect."/>
+                    <pic:cNvPicPr/>
+                  </pic:nvPicPr>
+                  <pic:blipFill>
+                    <a:blip r:embed="rId18"/>
+                    <a:stretch>
+                      <a:fillRect/>
+                    </a:stretch>
+                  </pic:blipFill>
+                  <pic:spPr>
+                    <a:xfrm>
+                      <a:off x="0" y="0"/>
+                      <a:ext cx="5943600" cy="3112135"/>
+                    </a:xfrm>
+                    <a:prstGeom prst="rect">
+                      <a:avLst/>
+                    </a:prstGeom>
+                  </pic:spPr>
+                </pic:pic>
+              </a:graphicData>
+            </a:graphic>
+          </wp:inline>
+        </w:drawing>
+      </w:r>
     </w:p>
     <w:p>
       <w:pPr>
@@ -8600,6 +8449,25 @@
           <w:b w:val="0"/>
         </w:rPr>
       </w:pPr>
+      <w:r>
+        <w:rPr>
+          <w:b w:val="0"/>
+        </w:rPr>
+        <w:t xml:space="preserve">Highest number of pickup request are generated from </w:t>
+      </w:r>
+      <w:r>
+        <w:rPr>
+          <w:b w:val="0"/>
+        </w:rPr>
+        <w:t xml:space="preserve">Mahadevapura i.e. 75 no’s </w:t>
+      </w:r>
+      <w:r>
+        <w:rPr>
+          <w:b w:val="0"/>
+        </w:rPr>
+        <w:lastRenderedPageBreak/>
+        <w:t>from overall trips.</w:t>
+      </w:r>
     </w:p>
     <w:p>
       <w:pPr>
@@ -8643,7 +8511,13 @@
         <w:rPr>
           <w:b w:val="0"/>
         </w:rPr>
-        <w:t>: Identify pickup zones generating the highest revenue.</w:t>
+        <w:t xml:space="preserve">: </w:t>
+      </w:r>
+      <w:r>
+        <w:rPr>
+          <w:b w:val="0"/>
+        </w:rPr>
+        <w:t>Identify pickup zones generating the highest revenue.</w:t>
       </w:r>
       <w:r>
         <w:rPr>
@@ -8687,11 +8561,51 @@
       <w:pPr>
         <w:widowControl w:val="0"/>
         <w:spacing w:before="81" w:line="276" w:lineRule="auto"/>
-        <w:ind w:left="0" w:right="421" w:firstLine="0"/>
-        <w:rPr>
-          <w:b w:val="0"/>
-        </w:rPr>
-      </w:pPr>
+        <w:ind w:left="-426" w:right="421" w:firstLine="0"/>
+        <w:rPr>
+          <w:b w:val="0"/>
+        </w:rPr>
+      </w:pPr>
+      <w:r>
+        <w:rPr>
+          <w:b w:val="0"/>
+        </w:rPr>
+        <w:drawing>
+          <wp:inline distT="0" distB="0" distL="0" distR="0" wp14:anchorId="66AF1F10" wp14:editId="6B68785F">
+            <wp:extent cx="6713220" cy="3174365"/>
+            <wp:effectExtent l="0" t="0" r="0" b="6985"/>
+            <wp:docPr id="1062044328" name="Picture 1" descr="A graph of blue and white lines"/>
+            <wp:cNvGraphicFramePr>
+              <a:graphicFrameLocks xmlns:a="http://schemas.openxmlformats.org/drawingml/2006/main" noChangeAspect="1"/>
+            </wp:cNvGraphicFramePr>
+            <a:graphic xmlns:a="http://schemas.openxmlformats.org/drawingml/2006/main">
+              <a:graphicData uri="http://schemas.openxmlformats.org/drawingml/2006/picture">
+                <pic:pic xmlns:pic="http://schemas.openxmlformats.org/drawingml/2006/picture">
+                  <pic:nvPicPr>
+                    <pic:cNvPr id="1062044328" name="Picture 1" descr="A graph of blue and white lines"/>
+                    <pic:cNvPicPr/>
+                  </pic:nvPicPr>
+                  <pic:blipFill>
+                    <a:blip r:embed="rId19"/>
+                    <a:stretch>
+                      <a:fillRect/>
+                    </a:stretch>
+                  </pic:blipFill>
+                  <pic:spPr>
+                    <a:xfrm>
+                      <a:off x="0" y="0"/>
+                      <a:ext cx="6713220" cy="3174365"/>
+                    </a:xfrm>
+                    <a:prstGeom prst="rect">
+                      <a:avLst/>
+                    </a:prstGeom>
+                  </pic:spPr>
+                </pic:pic>
+              </a:graphicData>
+            </a:graphic>
+          </wp:inline>
+        </w:drawing>
+      </w:r>
     </w:p>
     <w:p>
       <w:pPr>
@@ -8702,6 +8616,30 @@
           <w:b w:val="0"/>
         </w:rPr>
       </w:pPr>
+      <w:r>
+        <w:rPr>
+          <w:b w:val="0"/>
+        </w:rPr>
+        <w:t>The highest</w:t>
+      </w:r>
+      <w:r>
+        <w:rPr>
+          <w:b w:val="0"/>
+        </w:rPr>
+        <w:t xml:space="preserve"> revenue generating pickup zone is </w:t>
+      </w:r>
+      <w:r>
+        <w:rPr>
+          <w:b w:val="0"/>
+        </w:rPr>
+        <w:t xml:space="preserve">Bangalore south </w:t>
+      </w:r>
+      <w:r>
+        <w:rPr>
+          <w:b w:val="0"/>
+        </w:rPr>
+        <w:t>i.e. 30,225 Rs.</w:t>
+      </w:r>
     </w:p>
     <w:p>
       <w:pPr>
@@ -8769,15 +8707,13 @@
         </w:rPr>
         <w:t xml:space="preserve"> </w:t>
       </w:r>
-      <w:proofErr w:type="spellStart"/>
       <w:r>
         <w:rPr>
           <w:sz w:val="26"/>
           <w:szCs w:val="26"/>
         </w:rPr>
-        <w:t>Analyse</w:t>
-      </w:r>
-      <w:proofErr w:type="spellEnd"/>
+        <w:t>Analyze</w:t>
+      </w:r>
       <w:r>
         <w:rPr>
           <w:sz w:val="26"/>
@@ -8848,7 +8784,7 @@
       </w:pPr>
       <w:r>
         <w:pict w14:anchorId="4A793CD4">
-          <v:rect id="_x0000_i1044" style="width:0;height:1.5pt" o:hralign="center" o:hrstd="t" o:hr="t" fillcolor="#a0a0a0" stroked="f"/>
+          <v:rect id="_x0000_i1065" style="width:0;height:1.5pt" o:hralign="center" o:hrstd="t" o:hr="t" fillcolor="#a0a0a0" stroked="f"/>
         </w:pict>
       </w:r>
     </w:p>
@@ -8861,46 +8797,69 @@
           <w:b w:val="0"/>
         </w:rPr>
       </w:pPr>
+      <w:r>
+        <w:rPr>
+          <w:b w:val="0"/>
+        </w:rPr>
+        <w:t xml:space="preserve">From the below attached chart we can see trip trend </w:t>
+      </w:r>
+      <w:r>
+        <w:rPr>
+          <w:b w:val="0"/>
+        </w:rPr>
+        <w:t>across different time periods across pickup zones.</w:t>
+      </w:r>
     </w:p>
     <w:p>
       <w:pPr>
         <w:widowControl w:val="0"/>
         <w:spacing w:before="81" w:line="276" w:lineRule="auto"/>
-        <w:ind w:left="0" w:right="421" w:firstLine="0"/>
-        <w:rPr>
-          <w:b w:val="0"/>
-        </w:rPr>
-      </w:pPr>
-    </w:p>
-    <w:p>
-      <w:pPr>
-        <w:widowControl w:val="0"/>
-        <w:spacing w:before="81" w:line="276" w:lineRule="auto"/>
-        <w:ind w:left="0" w:right="421" w:firstLine="0"/>
-        <w:rPr>
-          <w:b w:val="0"/>
-        </w:rPr>
-      </w:pPr>
-    </w:p>
-    <w:p>
-      <w:pPr>
-        <w:widowControl w:val="0"/>
-        <w:spacing w:before="81" w:line="276" w:lineRule="auto"/>
-        <w:ind w:left="0" w:right="421" w:firstLine="0"/>
-        <w:rPr>
-          <w:b w:val="0"/>
-        </w:rPr>
-      </w:pPr>
-    </w:p>
-    <w:p>
-      <w:pPr>
-        <w:widowControl w:val="0"/>
-        <w:spacing w:before="81" w:line="276" w:lineRule="auto"/>
-        <w:ind w:left="0" w:right="421" w:firstLine="0"/>
-        <w:rPr>
-          <w:b w:val="0"/>
-        </w:rPr>
-      </w:pPr>
+        <w:ind w:left="-284" w:right="421" w:firstLine="0"/>
+        <w:rPr>
+          <w:b w:val="0"/>
+        </w:rPr>
+      </w:pPr>
+      <w:r>
+        <w:rPr>
+          <w:b w:val="0"/>
+        </w:rPr>
+        <w:lastRenderedPageBreak/>
+        <w:drawing>
+          <wp:inline distT="0" distB="0" distL="0" distR="0" wp14:anchorId="6E28B2BA" wp14:editId="58A0A280">
+            <wp:extent cx="6316980" cy="3206115"/>
+            <wp:effectExtent l="0" t="0" r="7620" b="0"/>
+            <wp:docPr id="1390264722" name="Picture 1" descr="A graph of colorful squares"/>
+            <wp:cNvGraphicFramePr>
+              <a:graphicFrameLocks xmlns:a="http://schemas.openxmlformats.org/drawingml/2006/main" noChangeAspect="1"/>
+            </wp:cNvGraphicFramePr>
+            <a:graphic xmlns:a="http://schemas.openxmlformats.org/drawingml/2006/main">
+              <a:graphicData uri="http://schemas.openxmlformats.org/drawingml/2006/picture">
+                <pic:pic xmlns:pic="http://schemas.openxmlformats.org/drawingml/2006/picture">
+                  <pic:nvPicPr>
+                    <pic:cNvPr id="1390264722" name="Picture 1" descr="A graph of colorful squares"/>
+                    <pic:cNvPicPr/>
+                  </pic:nvPicPr>
+                  <pic:blipFill>
+                    <a:blip r:embed="rId20"/>
+                    <a:stretch>
+                      <a:fillRect/>
+                    </a:stretch>
+                  </pic:blipFill>
+                  <pic:spPr>
+                    <a:xfrm>
+                      <a:off x="0" y="0"/>
+                      <a:ext cx="6316980" cy="3206115"/>
+                    </a:xfrm>
+                    <a:prstGeom prst="rect">
+                      <a:avLst/>
+                    </a:prstGeom>
+                  </pic:spPr>
+                </pic:pic>
+              </a:graphicData>
+            </a:graphic>
+          </wp:inline>
+        </w:drawing>
+      </w:r>
     </w:p>
     <w:p>
       <w:pPr>
@@ -8982,14 +8941,12 @@
           <w:b w:val="0"/>
         </w:rPr>
       </w:pPr>
-      <w:proofErr w:type="spellStart"/>
-      <w:r>
-        <w:rPr>
-          <w:b w:val="0"/>
-        </w:rPr>
-        <w:t>Analyse</w:t>
-      </w:r>
-      <w:proofErr w:type="spellEnd"/>
+      <w:r>
+        <w:rPr>
+          <w:b w:val="0"/>
+        </w:rPr>
+        <w:t>Analyze</w:t>
+      </w:r>
       <w:r>
         <w:rPr>
           <w:b w:val="0"/>
@@ -9034,6 +8991,46 @@
           <w:b w:val="0"/>
         </w:rPr>
       </w:pPr>
+      <w:r>
+        <w:rPr>
+          <w:b w:val="0"/>
+        </w:rPr>
+        <w:drawing>
+          <wp:inline distT="0" distB="0" distL="0" distR="0" wp14:anchorId="6D156A12" wp14:editId="5928353E">
+            <wp:extent cx="4377845" cy="3281045"/>
+            <wp:effectExtent l="0" t="0" r="3810" b="0"/>
+            <wp:docPr id="1442949493" name="Picture 1" descr="A graph of orange bars"/>
+            <wp:cNvGraphicFramePr>
+              <a:graphicFrameLocks xmlns:a="http://schemas.openxmlformats.org/drawingml/2006/main" noChangeAspect="1"/>
+            </wp:cNvGraphicFramePr>
+            <a:graphic xmlns:a="http://schemas.openxmlformats.org/drawingml/2006/main">
+              <a:graphicData uri="http://schemas.openxmlformats.org/drawingml/2006/picture">
+                <pic:pic xmlns:pic="http://schemas.openxmlformats.org/drawingml/2006/picture">
+                  <pic:nvPicPr>
+                    <pic:cNvPr id="1442949493" name="Picture 1" descr="A graph of orange bars"/>
+                    <pic:cNvPicPr/>
+                  </pic:nvPicPr>
+                  <pic:blipFill>
+                    <a:blip r:embed="rId21"/>
+                    <a:stretch>
+                      <a:fillRect/>
+                    </a:stretch>
+                  </pic:blipFill>
+                  <pic:spPr>
+                    <a:xfrm>
+                      <a:off x="0" y="0"/>
+                      <a:ext cx="4380568" cy="3283086"/>
+                    </a:xfrm>
+                    <a:prstGeom prst="rect">
+                      <a:avLst/>
+                    </a:prstGeom>
+                  </pic:spPr>
+                </pic:pic>
+              </a:graphicData>
+            </a:graphic>
+          </wp:inline>
+        </w:drawing>
+      </w:r>
     </w:p>
     <w:p>
       <w:pPr>
@@ -9253,33 +9250,17 @@
       <w:r>
         <w:br/>
       </w:r>
-      <w:proofErr w:type="spellStart"/>
       <w:r>
         <w:rPr>
           <w:b w:val="0"/>
         </w:rPr>
         <w:t>Analyse</w:t>
       </w:r>
-      <w:proofErr w:type="spellEnd"/>
-      <w:r>
-        <w:rPr>
-          <w:b w:val="0"/>
-        </w:rPr>
-        <w:t xml:space="preserve"> the percentage of people who completed trips after searching for quotes. </w:t>
-      </w:r>
-      <w:proofErr w:type="spellStart"/>
-      <w:r>
-        <w:rPr>
-          <w:b w:val="0"/>
-        </w:rPr>
-        <w:t>Visualise</w:t>
-      </w:r>
-      <w:proofErr w:type="spellEnd"/>
-      <w:r>
-        <w:rPr>
-          <w:b w:val="0"/>
-        </w:rPr>
-        <w:t xml:space="preserve"> the variation of this ratio by time periods.</w:t>
+      <w:r>
+        <w:rPr>
+          <w:b w:val="0"/>
+        </w:rPr>
+        <w:t xml:space="preserve"> the percentage of people who completed trips after searching for quotes. Visualise the variation of this ratio by time periods.</w:t>
       </w:r>
       <w:r>
         <w:rPr>
@@ -9417,35 +9398,7 @@
         <w:rPr>
           <w:b w:val="0"/>
         </w:rPr>
-        <w:t xml:space="preserve">Create a parameter and use it as a filter on an appropriate subset of the data to interactively </w:t>
-      </w:r>
-      <w:proofErr w:type="spellStart"/>
-      <w:r>
-        <w:rPr>
-          <w:b w:val="0"/>
-        </w:rPr>
-        <w:t>analyse</w:t>
-      </w:r>
-      <w:proofErr w:type="spellEnd"/>
-      <w:r>
-        <w:rPr>
-          <w:b w:val="0"/>
-        </w:rPr>
-        <w:t xml:space="preserve"> and </w:t>
-      </w:r>
-      <w:proofErr w:type="spellStart"/>
-      <w:r>
-        <w:rPr>
-          <w:b w:val="0"/>
-        </w:rPr>
-        <w:t>visualise</w:t>
-      </w:r>
-      <w:proofErr w:type="spellEnd"/>
-      <w:r>
-        <w:rPr>
-          <w:b w:val="0"/>
-        </w:rPr>
-        <w:t xml:space="preserve"> different subsets of the data.</w:t>
+        <w:t>Create a parameter and use it as a filter on an appropriate subset of the data to interactively analyse and visualise different subsets of the data.</w:t>
       </w:r>
     </w:p>
     <w:p>
@@ -9637,23 +9590,7 @@
           <w:sz w:val="26"/>
           <w:szCs w:val="26"/>
         </w:rPr>
-        <w:t xml:space="preserve"> Recommendations for Operational Efficiency </w:t>
-      </w:r>
-      <w:proofErr w:type="gramStart"/>
-      <w:r>
-        <w:rPr>
-          <w:sz w:val="26"/>
-          <w:szCs w:val="26"/>
-        </w:rPr>
-        <w:t xml:space="preserve">   [</w:t>
-      </w:r>
-      <w:proofErr w:type="gramEnd"/>
-      <w:r>
-        <w:rPr>
-          <w:sz w:val="26"/>
-          <w:szCs w:val="26"/>
-        </w:rPr>
-        <w:t>10 Marks]</w:t>
+        <w:t xml:space="preserve"> Recommendations for Operational Efficiency    [10 Marks]</w:t>
       </w:r>
     </w:p>
     <w:p>
@@ -9673,35 +9610,7 @@
         <w:rPr>
           <w:b w:val="0"/>
         </w:rPr>
-        <w:t xml:space="preserve">Based on your findings from the analysis, provide recommendations on how </w:t>
-      </w:r>
-      <w:proofErr w:type="spellStart"/>
-      <w:r>
-        <w:rPr>
-          <w:b w:val="0"/>
-        </w:rPr>
-        <w:t>Namma</w:t>
-      </w:r>
-      <w:proofErr w:type="spellEnd"/>
-      <w:r>
-        <w:rPr>
-          <w:b w:val="0"/>
-        </w:rPr>
-        <w:t xml:space="preserve"> Yatri can </w:t>
-      </w:r>
-      <w:proofErr w:type="spellStart"/>
-      <w:r>
-        <w:rPr>
-          <w:b w:val="0"/>
-        </w:rPr>
-        <w:t>optimise</w:t>
-      </w:r>
-      <w:proofErr w:type="spellEnd"/>
-      <w:r>
-        <w:rPr>
-          <w:b w:val="0"/>
-        </w:rPr>
-        <w:t xml:space="preserve"> its operations.</w:t>
+        <w:t>Based on your findings from the analysis, provide recommendations on how Namma Yatri can optimise its operations.</w:t>
       </w:r>
     </w:p>
     <w:p>
@@ -9721,21 +9630,7 @@
         <w:rPr>
           <w:b w:val="0"/>
         </w:rPr>
-        <w:t xml:space="preserve">This could include strategies for improving resource allocation, reducing cancellations, or </w:t>
-      </w:r>
-      <w:proofErr w:type="spellStart"/>
-      <w:r>
-        <w:rPr>
-          <w:b w:val="0"/>
-        </w:rPr>
-        <w:t>optimising</w:t>
-      </w:r>
-      <w:proofErr w:type="spellEnd"/>
-      <w:r>
-        <w:rPr>
-          <w:b w:val="0"/>
-        </w:rPr>
-        <w:t xml:space="preserve"> ride durations.</w:t>
+        <w:t>This could include strategies for improving resource allocation, reducing cancellations, or optimising ride durations.</w:t>
       </w:r>
     </w:p>
     <w:p>
@@ -9880,23 +9775,7 @@
           <w:sz w:val="26"/>
           <w:szCs w:val="26"/>
         </w:rPr>
-        <w:t xml:space="preserve"> Marketing and Operational Strategy Improvements </w:t>
-      </w:r>
-      <w:proofErr w:type="gramStart"/>
-      <w:r>
-        <w:rPr>
-          <w:sz w:val="26"/>
-          <w:szCs w:val="26"/>
-        </w:rPr>
-        <w:t xml:space="preserve">   [</w:t>
-      </w:r>
-      <w:proofErr w:type="gramEnd"/>
-      <w:r>
-        <w:rPr>
-          <w:sz w:val="26"/>
-          <w:szCs w:val="26"/>
-        </w:rPr>
-        <w:t>10 Marks]</w:t>
+        <w:t xml:space="preserve"> Marketing and Operational Strategy Improvements    [10 Marks]</w:t>
       </w:r>
     </w:p>
     <w:p>
@@ -9916,21 +9795,7 @@
         <w:rPr>
           <w:b w:val="0"/>
         </w:rPr>
-        <w:t xml:space="preserve">Suggest improvements to </w:t>
-      </w:r>
-      <w:proofErr w:type="spellStart"/>
-      <w:r>
-        <w:rPr>
-          <w:b w:val="0"/>
-        </w:rPr>
-        <w:t>Namma</w:t>
-      </w:r>
-      <w:proofErr w:type="spellEnd"/>
-      <w:r>
-        <w:rPr>
-          <w:b w:val="0"/>
-        </w:rPr>
-        <w:t xml:space="preserve"> Yatri’s marketing or operational strategies based on your analysis.</w:t>
+        <w:t>Suggest improvements to Namma Yatri’s marketing or operational strategies based on your analysis.</w:t>
       </w:r>
     </w:p>
     <w:p>
@@ -10077,8 +9942,8 @@
       </w:pPr>
     </w:p>
     <w:sectPr>
-      <w:headerReference w:type="default" r:id="rId14"/>
-      <w:footerReference w:type="default" r:id="rId15"/>
+      <w:headerReference w:type="default" r:id="rId22"/>
+      <w:footerReference w:type="default" r:id="rId23"/>
       <w:pgSz w:w="12240" w:h="15840"/>
       <w:pgMar w:top="1418" w:right="1440" w:bottom="426" w:left="1440" w:header="431" w:footer="720" w:gutter="0"/>
       <w:cols w:space="720"/>
@@ -10275,27 +10140,7 @@
         <w:sz w:val="19"/>
         <w:szCs w:val="19"/>
       </w:rPr>
-      <w:t xml:space="preserve">DO </w:t>
-    </w:r>
-    <w:proofErr w:type="gramStart"/>
-    <w:r>
-      <w:rPr>
-        <w:rFonts w:ascii="Georgia" w:eastAsia="Georgia" w:hAnsi="Georgia" w:cs="Georgia"/>
-        <w:b w:val="0"/>
-        <w:sz w:val="19"/>
-        <w:szCs w:val="19"/>
-      </w:rPr>
-      <w:t>NOT  edit</w:t>
-    </w:r>
-    <w:proofErr w:type="gramEnd"/>
-    <w:r>
-      <w:rPr>
-        <w:rFonts w:ascii="Georgia" w:eastAsia="Georgia" w:hAnsi="Georgia" w:cs="Georgia"/>
-        <w:b w:val="0"/>
-        <w:sz w:val="19"/>
-        <w:szCs w:val="19"/>
-      </w:rPr>
-      <w:t xml:space="preserve"> any part of the questions</w:t>
+      <w:t>DO NOT  edit any part of the questions</w:t>
     </w:r>
     <w:r>
       <w:rPr>
@@ -10314,7 +10159,7 @@
     </w:pPr>
     <w:r>
       <w:pict w14:anchorId="17B9A19B">
-        <v:rect id="_x0000_i1102" style="width:0;height:1.5pt" o:hralign="center" o:hrstd="t" o:hr="t" fillcolor="#a0a0a0" stroked="f"/>
+        <v:rect id="_x0000_i1058" style="width:0;height:1.5pt" o:hralign="center" o:hrstd="t" o:hr="t" fillcolor="#a0a0a0" stroked="f"/>
       </w:pict>
     </w:r>
     <w:r>

--- a/Starter Methodology Report ADV Namma Yatri.docx
+++ b/Starter Methodology Report ADV Namma Yatri.docx
@@ -33,12 +33,37 @@
       </w:pPr>
       <w:bookmarkStart w:id="1" w:name="_heading=h.o3pd0ku9rhmw" w:colFirst="0" w:colLast="0"/>
       <w:bookmarkEnd w:id="1"/>
+      <w:proofErr w:type="spellStart"/>
       <w:r>
         <w:rPr>
           <w:sz w:val="38"/>
           <w:szCs w:val="38"/>
         </w:rPr>
-        <w:t>Visualisation &amp; Analysis on Namma Yatri Data</w:t>
+        <w:t>Visualisation</w:t>
+      </w:r>
+      <w:proofErr w:type="spellEnd"/>
+      <w:r>
+        <w:rPr>
+          <w:sz w:val="38"/>
+          <w:szCs w:val="38"/>
+        </w:rPr>
+        <w:t xml:space="preserve"> &amp; Analysis on </w:t>
+      </w:r>
+      <w:proofErr w:type="spellStart"/>
+      <w:r>
+        <w:rPr>
+          <w:sz w:val="38"/>
+          <w:szCs w:val="38"/>
+        </w:rPr>
+        <w:t>Namma</w:t>
+      </w:r>
+      <w:proofErr w:type="spellEnd"/>
+      <w:r>
+        <w:rPr>
+          <w:sz w:val="38"/>
+          <w:szCs w:val="38"/>
+        </w:rPr>
+        <w:t xml:space="preserve"> Yatri Data</w:t>
       </w:r>
     </w:p>
     <w:p>
@@ -65,7 +90,21 @@
         <w:rPr>
           <w:b w:val="0"/>
         </w:rPr>
-        <w:t xml:space="preserve">Include your visualisations, analysis, results, insights, and outcomes. </w:t>
+        <w:t xml:space="preserve">Include your </w:t>
+      </w:r>
+      <w:proofErr w:type="spellStart"/>
+      <w:r>
+        <w:rPr>
+          <w:b w:val="0"/>
+        </w:rPr>
+        <w:t>visualisations</w:t>
+      </w:r>
+      <w:proofErr w:type="spellEnd"/>
+      <w:r>
+        <w:rPr>
+          <w:b w:val="0"/>
+        </w:rPr>
+        <w:t xml:space="preserve">, analysis, results, insights, and outcomes. </w:t>
       </w:r>
     </w:p>
     <w:p>
@@ -283,6 +322,7 @@
                 <w:szCs w:val="20"/>
               </w:rPr>
             </w:pPr>
+            <w:proofErr w:type="spellStart"/>
             <w:r>
               <w:rPr>
                 <w:rFonts w:ascii="Cambria" w:eastAsia="Cambria" w:hAnsi="Cambria" w:cs="Cambria"/>
@@ -292,6 +332,7 @@
               </w:rPr>
               <w:t>Assembly_ID</w:t>
             </w:r>
+            <w:proofErr w:type="spellEnd"/>
           </w:p>
         </w:tc>
         <w:tc>
@@ -461,6 +502,7 @@
                 <w:szCs w:val="20"/>
               </w:rPr>
             </w:pPr>
+            <w:proofErr w:type="spellStart"/>
             <w:r>
               <w:rPr>
                 <w:rFonts w:ascii="Cambria" w:eastAsia="Cambria" w:hAnsi="Cambria" w:cs="Cambria"/>
@@ -470,6 +512,7 @@
               </w:rPr>
               <w:t>duration_id</w:t>
             </w:r>
+            <w:proofErr w:type="spellEnd"/>
           </w:p>
         </w:tc>
         <w:tc>
@@ -901,6 +944,7 @@
                 <w:szCs w:val="20"/>
               </w:rPr>
             </w:pPr>
+            <w:proofErr w:type="spellStart"/>
             <w:r>
               <w:rPr>
                 <w:rFonts w:ascii="Cambria" w:eastAsia="Cambria" w:hAnsi="Cambria" w:cs="Cambria"/>
@@ -910,6 +954,7 @@
               </w:rPr>
               <w:t>tripid</w:t>
             </w:r>
+            <w:proofErr w:type="spellEnd"/>
           </w:p>
         </w:tc>
         <w:tc>
@@ -989,6 +1034,7 @@
                 <w:szCs w:val="20"/>
               </w:rPr>
             </w:pPr>
+            <w:proofErr w:type="spellStart"/>
             <w:r>
               <w:rPr>
                 <w:rFonts w:ascii="Cambria" w:eastAsia="Cambria" w:hAnsi="Cambria" w:cs="Cambria"/>
@@ -998,6 +1044,7 @@
               </w:rPr>
               <w:t>loc_from</w:t>
             </w:r>
+            <w:proofErr w:type="spellEnd"/>
           </w:p>
         </w:tc>
         <w:tc>
@@ -1165,6 +1212,7 @@
                 <w:szCs w:val="20"/>
               </w:rPr>
             </w:pPr>
+            <w:proofErr w:type="spellStart"/>
             <w:r>
               <w:rPr>
                 <w:rFonts w:ascii="Cambria" w:eastAsia="Cambria" w:hAnsi="Cambria" w:cs="Cambria"/>
@@ -1174,6 +1222,7 @@
               </w:rPr>
               <w:t>searches_got_estimate</w:t>
             </w:r>
+            <w:proofErr w:type="spellEnd"/>
           </w:p>
         </w:tc>
         <w:tc>
@@ -1200,16 +1249,7 @@
                 <w:sz w:val="20"/>
                 <w:szCs w:val="20"/>
               </w:rPr>
-              <w:t xml:space="preserve">Got an estimated price (1 = </w:t>
-            </w:r>
-            <w:r>
-              <w:rPr>
-                <w:rFonts w:ascii="Georgia" w:eastAsia="Georgia" w:hAnsi="Georgia" w:cs="Georgia"/>
-                <w:b w:val="0"/>
-                <w:sz w:val="20"/>
-                <w:szCs w:val="20"/>
-              </w:rPr>
-              <w:t>user gets an estimate, 0 = does not get an estimate)</w:t>
+              <w:t>Got an estimated price (1 = user gets an estimate, 0 = does not get an estimate)</w:t>
             </w:r>
           </w:p>
         </w:tc>
@@ -1262,6 +1302,7 @@
                 <w:szCs w:val="20"/>
               </w:rPr>
             </w:pPr>
+            <w:proofErr w:type="spellStart"/>
             <w:r>
               <w:rPr>
                 <w:rFonts w:ascii="Cambria" w:eastAsia="Cambria" w:hAnsi="Cambria" w:cs="Cambria"/>
@@ -1271,6 +1312,7 @@
               </w:rPr>
               <w:t>searches_for_quotes</w:t>
             </w:r>
+            <w:proofErr w:type="spellEnd"/>
           </w:p>
         </w:tc>
         <w:tc>
@@ -1350,6 +1392,7 @@
                 <w:szCs w:val="20"/>
               </w:rPr>
             </w:pPr>
+            <w:proofErr w:type="spellStart"/>
             <w:r>
               <w:rPr>
                 <w:rFonts w:ascii="Cambria" w:eastAsia="Cambria" w:hAnsi="Cambria" w:cs="Cambria"/>
@@ -1359,6 +1402,7 @@
               </w:rPr>
               <w:t>searches_got_quotes</w:t>
             </w:r>
+            <w:proofErr w:type="spellEnd"/>
           </w:p>
         </w:tc>
         <w:tc>
@@ -1438,6 +1482,7 @@
                 <w:szCs w:val="20"/>
               </w:rPr>
             </w:pPr>
+            <w:proofErr w:type="spellStart"/>
             <w:r>
               <w:rPr>
                 <w:rFonts w:ascii="Cambria" w:eastAsia="Cambria" w:hAnsi="Cambria" w:cs="Cambria"/>
@@ -1447,6 +1492,7 @@
               </w:rPr>
               <w:t>customer_not_cancelled</w:t>
             </w:r>
+            <w:proofErr w:type="spellEnd"/>
           </w:p>
         </w:tc>
         <w:tc>
@@ -1526,6 +1572,7 @@
                 <w:szCs w:val="20"/>
               </w:rPr>
             </w:pPr>
+            <w:proofErr w:type="spellStart"/>
             <w:r>
               <w:rPr>
                 <w:rFonts w:ascii="Cambria" w:eastAsia="Cambria" w:hAnsi="Cambria" w:cs="Cambria"/>
@@ -1535,6 +1582,7 @@
               </w:rPr>
               <w:t>driver_not_cancelled</w:t>
             </w:r>
+            <w:proofErr w:type="spellEnd"/>
           </w:p>
         </w:tc>
         <w:tc>
@@ -1614,6 +1662,7 @@
                 <w:szCs w:val="20"/>
               </w:rPr>
             </w:pPr>
+            <w:proofErr w:type="spellStart"/>
             <w:r>
               <w:rPr>
                 <w:rFonts w:ascii="Cambria" w:eastAsia="Cambria" w:hAnsi="Cambria" w:cs="Cambria"/>
@@ -1623,6 +1672,7 @@
               </w:rPr>
               <w:t>otp_entered</w:t>
             </w:r>
+            <w:proofErr w:type="spellEnd"/>
           </w:p>
         </w:tc>
         <w:tc>
@@ -1702,6 +1752,7 @@
                 <w:szCs w:val="20"/>
               </w:rPr>
             </w:pPr>
+            <w:proofErr w:type="spellStart"/>
             <w:r>
               <w:rPr>
                 <w:rFonts w:ascii="Cambria" w:eastAsia="Cambria" w:hAnsi="Cambria" w:cs="Cambria"/>
@@ -1711,6 +1762,7 @@
               </w:rPr>
               <w:t>end_ride</w:t>
             </w:r>
+            <w:proofErr w:type="spellEnd"/>
           </w:p>
         </w:tc>
         <w:tc>
@@ -1737,16 +1789,7 @@
                 <w:sz w:val="20"/>
                 <w:szCs w:val="20"/>
               </w:rPr>
-              <w:t xml:space="preserve">Whether ride was completed (1 = </w:t>
-            </w:r>
-            <w:r>
-              <w:rPr>
-                <w:rFonts w:ascii="Georgia" w:eastAsia="Georgia" w:hAnsi="Georgia" w:cs="Georgia"/>
-                <w:b w:val="0"/>
-                <w:sz w:val="20"/>
-                <w:szCs w:val="20"/>
-              </w:rPr>
-              <w:t>Completed)</w:t>
+              <w:t>Whether ride was completed (1 = Completed)</w:t>
             </w:r>
           </w:p>
         </w:tc>
@@ -1860,6 +1903,7 @@
                 <w:szCs w:val="20"/>
               </w:rPr>
             </w:pPr>
+            <w:proofErr w:type="spellStart"/>
             <w:r>
               <w:rPr>
                 <w:rFonts w:ascii="Cambria" w:eastAsia="Cambria" w:hAnsi="Cambria" w:cs="Cambria"/>
@@ -1869,6 +1913,7 @@
               </w:rPr>
               <w:t>tripid</w:t>
             </w:r>
+            <w:proofErr w:type="spellEnd"/>
           </w:p>
         </w:tc>
         <w:tc>
@@ -1951,6 +1996,7 @@
                 <w:szCs w:val="20"/>
               </w:rPr>
             </w:pPr>
+            <w:proofErr w:type="spellStart"/>
             <w:r>
               <w:rPr>
                 <w:rFonts w:ascii="Cambria" w:eastAsia="Cambria" w:hAnsi="Cambria" w:cs="Cambria"/>
@@ -1960,6 +2006,7 @@
               </w:rPr>
               <w:t>faremethod</w:t>
             </w:r>
+            <w:proofErr w:type="spellEnd"/>
           </w:p>
         </w:tc>
         <w:tc>
@@ -2133,6 +2180,7 @@
                 <w:szCs w:val="20"/>
               </w:rPr>
             </w:pPr>
+            <w:proofErr w:type="spellStart"/>
             <w:r>
               <w:rPr>
                 <w:rFonts w:ascii="Cambria" w:eastAsia="Cambria" w:hAnsi="Cambria" w:cs="Cambria"/>
@@ -2142,6 +2190,7 @@
               </w:rPr>
               <w:t>loc_from</w:t>
             </w:r>
+            <w:proofErr w:type="spellEnd"/>
           </w:p>
         </w:tc>
         <w:tc>
@@ -2224,6 +2273,7 @@
                 <w:szCs w:val="20"/>
               </w:rPr>
             </w:pPr>
+            <w:proofErr w:type="spellStart"/>
             <w:r>
               <w:rPr>
                 <w:rFonts w:ascii="Cambria" w:eastAsia="Cambria" w:hAnsi="Cambria" w:cs="Cambria"/>
@@ -2233,6 +2283,7 @@
               </w:rPr>
               <w:t>loc_to</w:t>
             </w:r>
+            <w:proofErr w:type="spellEnd"/>
           </w:p>
         </w:tc>
         <w:tc>
@@ -2315,6 +2366,7 @@
                 <w:szCs w:val="20"/>
               </w:rPr>
             </w:pPr>
+            <w:proofErr w:type="spellStart"/>
             <w:r>
               <w:rPr>
                 <w:rFonts w:ascii="Cambria" w:eastAsia="Cambria" w:hAnsi="Cambria" w:cs="Cambria"/>
@@ -2324,6 +2376,7 @@
               </w:rPr>
               <w:t>driverid</w:t>
             </w:r>
+            <w:proofErr w:type="spellEnd"/>
           </w:p>
         </w:tc>
         <w:tc>
@@ -2406,6 +2459,7 @@
                 <w:szCs w:val="20"/>
               </w:rPr>
             </w:pPr>
+            <w:proofErr w:type="spellStart"/>
             <w:r>
               <w:rPr>
                 <w:rFonts w:ascii="Cambria" w:eastAsia="Cambria" w:hAnsi="Cambria" w:cs="Cambria"/>
@@ -2415,6 +2469,7 @@
               </w:rPr>
               <w:t>custid</w:t>
             </w:r>
+            <w:proofErr w:type="spellEnd"/>
           </w:p>
         </w:tc>
         <w:tc>
@@ -2629,8 +2684,19 @@
                 <w:sz w:val="20"/>
                 <w:szCs w:val="20"/>
               </w:rPr>
-              <w:t>Unique identifier of time periods like duration_id</w:t>
-            </w:r>
+              <w:t xml:space="preserve">Unique identifier of time periods like </w:t>
+            </w:r>
+            <w:proofErr w:type="spellStart"/>
+            <w:r>
+              <w:rPr>
+                <w:rFonts w:ascii="Georgia" w:eastAsia="Georgia" w:hAnsi="Georgia" w:cs="Georgia"/>
+                <w:b w:val="0"/>
+                <w:sz w:val="20"/>
+                <w:szCs w:val="20"/>
+              </w:rPr>
+              <w:t>duration_id</w:t>
+            </w:r>
+            <w:proofErr w:type="spellEnd"/>
           </w:p>
         </w:tc>
       </w:tr>
@@ -2689,7 +2755,21 @@
           <w:b w:val="0"/>
         </w:rPr>
         <w:br/>
-        <w:t>Make sure that you treat this case study as a storytelling exercise and not an analysis/visualisation one. This will help you be better prepared for the presentations.</w:t>
+        <w:t>Make sure that you treat this case study as a storytelling exercise and not an analysis/</w:t>
+      </w:r>
+      <w:proofErr w:type="spellStart"/>
+      <w:r>
+        <w:rPr>
+          <w:b w:val="0"/>
+        </w:rPr>
+        <w:t>visualisation</w:t>
+      </w:r>
+      <w:proofErr w:type="spellEnd"/>
+      <w:r>
+        <w:rPr>
+          <w:b w:val="0"/>
+        </w:rPr>
+        <w:t xml:space="preserve"> one. This will help you be better prepared for the presentations.</w:t>
       </w:r>
     </w:p>
     <w:p>
@@ -2706,7 +2786,21 @@
         <w:rPr>
           <w:b w:val="0"/>
         </w:rPr>
-        <w:t xml:space="preserve">Once you are done with the analysis and visualisations, there will be many insights at your hand. </w:t>
+        <w:t xml:space="preserve">Once you are done with the analysis and </w:t>
+      </w:r>
+      <w:proofErr w:type="spellStart"/>
+      <w:r>
+        <w:rPr>
+          <w:b w:val="0"/>
+        </w:rPr>
+        <w:t>visualisations</w:t>
+      </w:r>
+      <w:proofErr w:type="spellEnd"/>
+      <w:r>
+        <w:rPr>
+          <w:b w:val="0"/>
+        </w:rPr>
+        <w:t xml:space="preserve">, there will be many insights at your hand. </w:t>
       </w:r>
       <w:r>
         <w:rPr>
@@ -2805,7 +2899,49 @@
         <w:rPr>
           <w:b w:val="0"/>
         </w:rPr>
-        <w:t xml:space="preserve">To solve a task, you have to create relevant visualisations and derive appropriate insights from the visualisations. </w:t>
+        <w:t xml:space="preserve">To solve a task, you </w:t>
+      </w:r>
+      <w:proofErr w:type="gramStart"/>
+      <w:r>
+        <w:rPr>
+          <w:b w:val="0"/>
+        </w:rPr>
+        <w:t>have to</w:t>
+      </w:r>
+      <w:proofErr w:type="gramEnd"/>
+      <w:r>
+        <w:rPr>
+          <w:b w:val="0"/>
+        </w:rPr>
+        <w:t xml:space="preserve"> create relevant </w:t>
+      </w:r>
+      <w:proofErr w:type="spellStart"/>
+      <w:r>
+        <w:rPr>
+          <w:b w:val="0"/>
+        </w:rPr>
+        <w:t>visualisations</w:t>
+      </w:r>
+      <w:proofErr w:type="spellEnd"/>
+      <w:r>
+        <w:rPr>
+          <w:b w:val="0"/>
+        </w:rPr>
+        <w:t xml:space="preserve"> and derive appropriate insights from the </w:t>
+      </w:r>
+      <w:proofErr w:type="spellStart"/>
+      <w:r>
+        <w:rPr>
+          <w:b w:val="0"/>
+        </w:rPr>
+        <w:t>visualisations</w:t>
+      </w:r>
+      <w:proofErr w:type="spellEnd"/>
+      <w:r>
+        <w:rPr>
+          <w:b w:val="0"/>
+        </w:rPr>
+        <w:t xml:space="preserve">. </w:t>
       </w:r>
     </w:p>
     <w:p>
@@ -2845,7 +2981,21 @@
         <w:rPr>
           <w:b w:val="0"/>
         </w:rPr>
-        <w:t xml:space="preserve">The scores for all tasks (except conclusions) comprise both analysis work in the visualisation tool and its outcome in the report. </w:t>
+        <w:t xml:space="preserve">The scores for all tasks (except conclusions) comprise both analysis work in the </w:t>
+      </w:r>
+      <w:proofErr w:type="spellStart"/>
+      <w:r>
+        <w:rPr>
+          <w:b w:val="0"/>
+        </w:rPr>
+        <w:t>visualisation</w:t>
+      </w:r>
+      <w:proofErr w:type="spellEnd"/>
+      <w:r>
+        <w:rPr>
+          <w:b w:val="0"/>
+        </w:rPr>
+        <w:t xml:space="preserve"> tool and its outcome in the report. </w:t>
       </w:r>
     </w:p>
     <w:p>
@@ -2865,7 +3015,21 @@
         <w:rPr>
           <w:b w:val="0"/>
         </w:rPr>
-        <w:t>You will be awarded a score for a task only if the Tableau/PowerBI analysis is correct and is included in the report along with the subsequent insights.</w:t>
+        <w:t>You will be awarded a score for a task only if the Tableau/</w:t>
+      </w:r>
+      <w:proofErr w:type="spellStart"/>
+      <w:r>
+        <w:rPr>
+          <w:b w:val="0"/>
+        </w:rPr>
+        <w:t>PowerBI</w:t>
+      </w:r>
+      <w:proofErr w:type="spellEnd"/>
+      <w:r>
+        <w:rPr>
+          <w:b w:val="0"/>
+        </w:rPr>
+        <w:t xml:space="preserve"> analysis is correct and is included in the report along with the subsequent insights.</w:t>
       </w:r>
     </w:p>
     <w:p>
@@ -2967,8 +3131,13 @@
       <w:bookmarkEnd w:id="5"/>
       <w:r>
         <w:lastRenderedPageBreak/>
-        <w:t>Analysis and Visualisation</w:t>
-      </w:r>
+        <w:t xml:space="preserve">Analysis and </w:t>
+      </w:r>
+      <w:proofErr w:type="spellStart"/>
+      <w:r>
+        <w:t>Visualisation</w:t>
+      </w:r>
+      <w:proofErr w:type="spellEnd"/>
     </w:p>
     <w:p>
       <w:pPr>
@@ -3044,7 +3213,21 @@
         <w:rPr>
           <w:b w:val="0"/>
         </w:rPr>
-        <w:t>Import the Namma Yatri dataset into Tableau/Power BI.</w:t>
+        <w:t xml:space="preserve">Import the </w:t>
+      </w:r>
+      <w:proofErr w:type="spellStart"/>
+      <w:r>
+        <w:rPr>
+          <w:b w:val="0"/>
+        </w:rPr>
+        <w:t>Namma</w:t>
+      </w:r>
+      <w:proofErr w:type="spellEnd"/>
+      <w:r>
+        <w:rPr>
+          <w:b w:val="0"/>
+        </w:rPr>
+        <w:t xml:space="preserve"> Yatri dataset into Tableau/Power BI.</w:t>
       </w:r>
     </w:p>
     <w:p>
@@ -3084,13 +3267,7 @@
         <w:rPr>
           <w:b w:val="0"/>
         </w:rPr>
-        <w:t xml:space="preserve">Verify the relationships between different tables and confirm that data </w:t>
-      </w:r>
-      <w:r>
-        <w:rPr>
-          <w:b w:val="0"/>
-        </w:rPr>
-        <w:t>from various sources is properly aligned for accurate insights.</w:t>
+        <w:t>Verify the relationships between different tables and confirm that data from various sources is properly aligned for accurate insights.</w:t>
       </w:r>
     </w:p>
     <w:p>
@@ -3140,8 +3317,9 @@
           <w:sz w:val="22"/>
           <w:szCs w:val="22"/>
         </w:rPr>
-        <w:t>We imported all the tables in tableau and established the relationship as follows</w:t>
-      </w:r>
+        <w:t xml:space="preserve">We imported all the tables </w:t>
+      </w:r>
+      <w:proofErr w:type="gramStart"/>
       <w:r>
         <w:rPr>
           <w:b w:val="0"/>
@@ -3149,7 +3327,46 @@
           <w:sz w:val="22"/>
           <w:szCs w:val="22"/>
         </w:rPr>
-        <w:t xml:space="preserve"> :- </w:t>
+        <w:t>in</w:t>
+      </w:r>
+      <w:proofErr w:type="gramEnd"/>
+      <w:r>
+        <w:rPr>
+          <w:b w:val="0"/>
+          <w:iCs/>
+          <w:sz w:val="22"/>
+          <w:szCs w:val="22"/>
+        </w:rPr>
+        <w:t xml:space="preserve"> tableau and established the relationship as </w:t>
+      </w:r>
+      <w:proofErr w:type="gramStart"/>
+      <w:r>
+        <w:rPr>
+          <w:b w:val="0"/>
+          <w:iCs/>
+          <w:sz w:val="22"/>
+          <w:szCs w:val="22"/>
+        </w:rPr>
+        <w:t>follows</w:t>
+      </w:r>
+      <w:r>
+        <w:rPr>
+          <w:b w:val="0"/>
+          <w:iCs/>
+          <w:sz w:val="22"/>
+          <w:szCs w:val="22"/>
+        </w:rPr>
+        <w:t xml:space="preserve"> :</w:t>
+      </w:r>
+      <w:proofErr w:type="gramEnd"/>
+      <w:r>
+        <w:rPr>
+          <w:b w:val="0"/>
+          <w:iCs/>
+          <w:sz w:val="22"/>
+          <w:szCs w:val="22"/>
+        </w:rPr>
+        <w:t xml:space="preserve">- </w:t>
       </w:r>
     </w:p>
     <w:p>
@@ -3311,8 +3528,21 @@
                 <w:szCs w:val="22"/>
                 <w:lang w:val="en-IN"/>
               </w:rPr>
-              <w:t>Relational coloumn</w:t>
-            </w:r>
+              <w:t xml:space="preserve">Relational </w:t>
+            </w:r>
+            <w:proofErr w:type="spellStart"/>
+            <w:r>
+              <w:rPr>
+                <w:rFonts w:ascii="Aptos Narrow" w:eastAsia="Times New Roman" w:hAnsi="Aptos Narrow" w:cs="Times New Roman"/>
+                <w:bCs/>
+                <w:color w:val="000000"/>
+                <w:sz w:val="22"/>
+                <w:szCs w:val="22"/>
+                <w:lang w:val="en-IN"/>
+              </w:rPr>
+              <w:t>coloumn</w:t>
+            </w:r>
+            <w:proofErr w:type="spellEnd"/>
           </w:p>
         </w:tc>
         <w:tc>
@@ -3483,6 +3713,7 @@
                 <w:lang w:val="en-IN"/>
               </w:rPr>
             </w:pPr>
+            <w:proofErr w:type="spellStart"/>
             <w:r>
               <w:rPr>
                 <w:rFonts w:ascii="Aptos Narrow" w:eastAsia="Times New Roman" w:hAnsi="Aptos Narrow" w:cs="Times New Roman"/>
@@ -3492,8 +3723,9 @@
                 <w:szCs w:val="22"/>
                 <w:lang w:val="en-IN"/>
               </w:rPr>
-              <w:t>loc_from,</w:t>
-            </w:r>
+              <w:t>loc_from</w:t>
+            </w:r>
+            <w:proofErr w:type="spellEnd"/>
             <w:r>
               <w:rPr>
                 <w:rFonts w:ascii="Aptos Narrow" w:eastAsia="Times New Roman" w:hAnsi="Aptos Narrow" w:cs="Times New Roman"/>
@@ -3503,7 +3735,7 @@
                 <w:szCs w:val="22"/>
                 <w:lang w:val="en-IN"/>
               </w:rPr>
-              <w:t xml:space="preserve"> </w:t>
+              <w:t>,</w:t>
             </w:r>
             <w:r>
               <w:rPr>
@@ -3514,7 +3746,31 @@
                 <w:szCs w:val="22"/>
                 <w:lang w:val="en-IN"/>
               </w:rPr>
-              <w:t>loc_to &amp; ID</w:t>
+              <w:t xml:space="preserve"> </w:t>
+            </w:r>
+            <w:proofErr w:type="spellStart"/>
+            <w:r>
+              <w:rPr>
+                <w:rFonts w:ascii="Aptos Narrow" w:eastAsia="Times New Roman" w:hAnsi="Aptos Narrow" w:cs="Times New Roman"/>
+                <w:b w:val="0"/>
+                <w:color w:val="000000"/>
+                <w:sz w:val="22"/>
+                <w:szCs w:val="22"/>
+                <w:lang w:val="en-IN"/>
+              </w:rPr>
+              <w:t>loc_to</w:t>
+            </w:r>
+            <w:proofErr w:type="spellEnd"/>
+            <w:r>
+              <w:rPr>
+                <w:rFonts w:ascii="Aptos Narrow" w:eastAsia="Times New Roman" w:hAnsi="Aptos Narrow" w:cs="Times New Roman"/>
+                <w:b w:val="0"/>
+                <w:color w:val="000000"/>
+                <w:sz w:val="22"/>
+                <w:szCs w:val="22"/>
+                <w:lang w:val="en-IN"/>
+              </w:rPr>
+              <w:t xml:space="preserve"> &amp; ID</w:t>
             </w:r>
           </w:p>
         </w:tc>
@@ -4025,6 +4281,7 @@
                 <w:lang w:val="en-IN"/>
               </w:rPr>
             </w:pPr>
+            <w:proofErr w:type="spellStart"/>
             <w:r>
               <w:rPr>
                 <w:rFonts w:ascii="Aptos Narrow" w:eastAsia="Times New Roman" w:hAnsi="Aptos Narrow" w:cs="Times New Roman"/>
@@ -4036,6 +4293,7 @@
               </w:rPr>
               <w:t>Trip_details</w:t>
             </w:r>
+            <w:proofErr w:type="spellEnd"/>
           </w:p>
         </w:tc>
         <w:tc>
@@ -4070,6 +4328,7 @@
                 <w:lang w:val="en-IN"/>
               </w:rPr>
             </w:pPr>
+            <w:proofErr w:type="spellStart"/>
             <w:r>
               <w:rPr>
                 <w:rFonts w:ascii="Aptos Narrow" w:eastAsia="Times New Roman" w:hAnsi="Aptos Narrow" w:cs="Times New Roman"/>
@@ -4079,8 +4338,33 @@
                 <w:szCs w:val="22"/>
                 <w:lang w:val="en-IN"/>
               </w:rPr>
-              <w:t>Trip_id &amp; Trip_id</w:t>
-            </w:r>
+              <w:t>Trip_id</w:t>
+            </w:r>
+            <w:proofErr w:type="spellEnd"/>
+            <w:r>
+              <w:rPr>
+                <w:rFonts w:ascii="Aptos Narrow" w:eastAsia="Times New Roman" w:hAnsi="Aptos Narrow" w:cs="Times New Roman"/>
+                <w:b w:val="0"/>
+                <w:color w:val="000000"/>
+                <w:sz w:val="22"/>
+                <w:szCs w:val="22"/>
+                <w:lang w:val="en-IN"/>
+              </w:rPr>
+              <w:t xml:space="preserve"> &amp; </w:t>
+            </w:r>
+            <w:proofErr w:type="spellStart"/>
+            <w:r>
+              <w:rPr>
+                <w:rFonts w:ascii="Aptos Narrow" w:eastAsia="Times New Roman" w:hAnsi="Aptos Narrow" w:cs="Times New Roman"/>
+                <w:b w:val="0"/>
+                <w:color w:val="000000"/>
+                <w:sz w:val="22"/>
+                <w:szCs w:val="22"/>
+                <w:lang w:val="en-IN"/>
+              </w:rPr>
+              <w:t>Trip_id</w:t>
+            </w:r>
+            <w:proofErr w:type="spellEnd"/>
           </w:p>
         </w:tc>
         <w:tc>
@@ -4161,6 +4445,7 @@
                 <w:lang w:val="en-IN"/>
               </w:rPr>
             </w:pPr>
+            <w:proofErr w:type="spellStart"/>
             <w:r>
               <w:rPr>
                 <w:rFonts w:ascii="Aptos Narrow" w:eastAsia="Times New Roman" w:hAnsi="Aptos Narrow" w:cs="Times New Roman"/>
@@ -4172,6 +4457,7 @@
               </w:rPr>
               <w:t>Trip_details</w:t>
             </w:r>
+            <w:proofErr w:type="spellEnd"/>
           </w:p>
         </w:tc>
         <w:tc>
@@ -4251,6 +4537,7 @@
                 <w:lang w:val="en-IN"/>
               </w:rPr>
             </w:pPr>
+            <w:proofErr w:type="spellStart"/>
             <w:r>
               <w:rPr>
                 <w:rFonts w:ascii="Aptos Narrow" w:eastAsia="Times New Roman" w:hAnsi="Aptos Narrow" w:cs="Times New Roman"/>
@@ -4260,7 +4547,19 @@
                 <w:szCs w:val="22"/>
                 <w:lang w:val="en-IN"/>
               </w:rPr>
-              <w:t>loc_from &amp; ID</w:t>
+              <w:t>loc_from</w:t>
+            </w:r>
+            <w:proofErr w:type="spellEnd"/>
+            <w:r>
+              <w:rPr>
+                <w:rFonts w:ascii="Aptos Narrow" w:eastAsia="Times New Roman" w:hAnsi="Aptos Narrow" w:cs="Times New Roman"/>
+                <w:b w:val="0"/>
+                <w:color w:val="000000"/>
+                <w:sz w:val="22"/>
+                <w:szCs w:val="22"/>
+                <w:lang w:val="en-IN"/>
+              </w:rPr>
+              <w:t xml:space="preserve"> &amp; ID</w:t>
             </w:r>
           </w:p>
         </w:tc>
@@ -4559,50 +4858,50 @@
         <w:rPr>
           <w:b w:val="0"/>
         </w:rPr>
-        <w:t>From The Trip_details</w:t>
-      </w:r>
+        <w:t xml:space="preserve">We had hide </w:t>
+      </w:r>
+      <w:r>
+        <w:rPr>
+          <w:b w:val="0"/>
+        </w:rPr>
+        <w:t xml:space="preserve">the columns which were not required for analysis such as </w:t>
+      </w:r>
+      <w:proofErr w:type="spellStart"/>
+      <w:r>
+        <w:rPr>
+          <w:b w:val="0"/>
+        </w:rPr>
+        <w:t>driver_</w:t>
+      </w:r>
+      <w:proofErr w:type="gramStart"/>
+      <w:r>
+        <w:rPr>
+          <w:b w:val="0"/>
+        </w:rPr>
+        <w:t>id</w:t>
+      </w:r>
+      <w:proofErr w:type="spellEnd"/>
+      <w:r>
+        <w:rPr>
+          <w:b w:val="0"/>
+        </w:rPr>
+        <w:t xml:space="preserve"> ,</w:t>
+      </w:r>
+      <w:proofErr w:type="gramEnd"/>
       <w:r>
         <w:rPr>
           <w:b w:val="0"/>
         </w:rPr>
         <w:t xml:space="preserve"> </w:t>
       </w:r>
-      <w:r>
-        <w:rPr>
-          <w:b w:val="0"/>
-        </w:rPr>
-        <w:t>,</w:t>
-      </w:r>
-      <w:r>
-        <w:rPr>
-          <w:b w:val="0"/>
-        </w:rPr>
-        <w:t xml:space="preserve">we </w:t>
-      </w:r>
-      <w:r>
-        <w:rPr>
-          <w:b w:val="0"/>
-        </w:rPr>
-        <w:t xml:space="preserve">gave aliases to </w:t>
-      </w:r>
-      <w:r>
-        <w:rPr>
-          <w:b w:val="0"/>
-        </w:rPr>
-        <w:t>categorical</w:t>
-      </w:r>
-      <w:r>
-        <w:rPr>
-          <w:b w:val="0"/>
-        </w:rPr>
-        <w:t xml:space="preserve"> column</w:t>
-      </w:r>
-      <w:r>
-        <w:rPr>
-          <w:b w:val="0"/>
-        </w:rPr>
-        <w:t xml:space="preserve"> as “Yes” or “No”</w:t>
-      </w:r>
+      <w:proofErr w:type="spellStart"/>
+      <w:r>
+        <w:rPr>
+          <w:b w:val="0"/>
+        </w:rPr>
+        <w:t>Cust_id</w:t>
+      </w:r>
+      <w:proofErr w:type="spellEnd"/>
       <w:r>
         <w:rPr>
           <w:b w:val="0"/>
@@ -4628,13 +4927,53 @@
         <w:rPr>
           <w:b w:val="0"/>
         </w:rPr>
-        <w:t xml:space="preserve">We had hide </w:t>
-      </w:r>
-      <w:r>
-        <w:rPr>
-          <w:b w:val="0"/>
-        </w:rPr>
-        <w:t>the columns which were not required for analysis such as driver_id , Cust_id</w:t>
+        <w:t>We created Calculated field like same Location Trip to filter out those rows</w:t>
+      </w:r>
+      <w:r>
+        <w:rPr>
+          <w:b w:val="0"/>
+        </w:rPr>
+        <w:t xml:space="preserve"> for which </w:t>
+      </w:r>
+      <w:proofErr w:type="spellStart"/>
+      <w:r>
+        <w:rPr>
+          <w:b w:val="0"/>
+        </w:rPr>
+        <w:t>loc_from</w:t>
+      </w:r>
+      <w:proofErr w:type="spellEnd"/>
+      <w:r>
+        <w:rPr>
+          <w:b w:val="0"/>
+        </w:rPr>
+        <w:t xml:space="preserve"> &amp; </w:t>
+      </w:r>
+      <w:proofErr w:type="spellStart"/>
+      <w:r>
+        <w:rPr>
+          <w:b w:val="0"/>
+        </w:rPr>
+        <w:t>loc_to</w:t>
+      </w:r>
+      <w:proofErr w:type="spellEnd"/>
+      <w:r>
+        <w:rPr>
+          <w:b w:val="0"/>
+        </w:rPr>
+        <w:t xml:space="preserve"> are same a</w:t>
+      </w:r>
+      <w:r>
+        <w:rPr>
+          <w:b w:val="0"/>
+        </w:rPr>
+        <w:t xml:space="preserve">nd having more </w:t>
+      </w:r>
+      <w:r>
+        <w:rPr>
+          <w:b w:val="0"/>
+        </w:rPr>
+        <w:t>distance &amp; fare, these rows are classified as erroneous entries</w:t>
       </w:r>
       <w:r>
         <w:rPr>
@@ -4661,25 +5000,35 @@
         <w:rPr>
           <w:b w:val="0"/>
         </w:rPr>
-        <w:t>We created Calculated field like same Location Trip to filter out those rows</w:t>
-      </w:r>
-      <w:r>
-        <w:rPr>
-          <w:b w:val="0"/>
-        </w:rPr>
-        <w:t xml:space="preserve"> for which loc_from &amp; loc_to are same a</w:t>
-      </w:r>
-      <w:r>
-        <w:rPr>
-          <w:b w:val="0"/>
-        </w:rPr>
-        <w:t xml:space="preserve">nd having more </w:t>
-      </w:r>
-      <w:r>
-        <w:rPr>
-          <w:b w:val="0"/>
-        </w:rPr>
-        <w:t>distance &amp; fare, these rows are classified as erroneous entries</w:t>
+        <w:t xml:space="preserve">We created </w:t>
+      </w:r>
+      <w:proofErr w:type="gramStart"/>
+      <w:r>
+        <w:rPr>
+          <w:b w:val="0"/>
+        </w:rPr>
+        <w:t>calculated</w:t>
+      </w:r>
+      <w:proofErr w:type="gramEnd"/>
+      <w:r>
+        <w:rPr>
+          <w:b w:val="0"/>
+        </w:rPr>
+        <w:t xml:space="preserve"> field as cancelled trip which marks trip as cancelled when either driver </w:t>
+      </w:r>
+      <w:proofErr w:type="gramStart"/>
+      <w:r>
+        <w:rPr>
+          <w:b w:val="0"/>
+        </w:rPr>
+        <w:t>cancels</w:t>
+      </w:r>
+      <w:proofErr w:type="gramEnd"/>
+      <w:r>
+        <w:rPr>
+          <w:b w:val="0"/>
+        </w:rPr>
+        <w:t xml:space="preserve"> or customer cancels the trip</w:t>
       </w:r>
       <w:r>
         <w:rPr>
@@ -4706,34 +5055,21 @@
         <w:rPr>
           <w:b w:val="0"/>
         </w:rPr>
-        <w:t>We created calculated field as cancelled trip which marks trip as cancelled when either driver cancels or customer cancels the trip</w:t>
-      </w:r>
-      <w:r>
-        <w:rPr>
-          <w:b w:val="0"/>
-        </w:rPr>
-        <w:t>.</w:t>
-      </w:r>
-    </w:p>
-    <w:p>
-      <w:pPr>
-        <w:pStyle w:val="ListParagraph"/>
-        <w:widowControl w:val="0"/>
-        <w:numPr>
-          <w:ilvl w:val="0"/>
-          <w:numId w:val="7"/>
-        </w:numPr>
-        <w:spacing w:before="81" w:line="276" w:lineRule="auto"/>
-        <w:ind w:right="421"/>
-        <w:rPr>
-          <w:b w:val="0"/>
-        </w:rPr>
-      </w:pPr>
-      <w:r>
-        <w:rPr>
-          <w:b w:val="0"/>
-        </w:rPr>
-        <w:t>We changed datatype of categorical data from interger to string because after conversion during analysis by default it will show as count not sum.</w:t>
+        <w:t xml:space="preserve">We changed datatype of categorical data from </w:t>
+      </w:r>
+      <w:proofErr w:type="spellStart"/>
+      <w:r>
+        <w:rPr>
+          <w:b w:val="0"/>
+        </w:rPr>
+        <w:t>interger</w:t>
+      </w:r>
+      <w:proofErr w:type="spellEnd"/>
+      <w:r>
+        <w:rPr>
+          <w:b w:val="0"/>
+        </w:rPr>
+        <w:t xml:space="preserve"> to string because after conversion during analysis by default it will show as count not sum.</w:t>
       </w:r>
     </w:p>
     <w:p>
@@ -4788,7 +5124,23 @@
           <w:sz w:val="26"/>
           <w:szCs w:val="26"/>
         </w:rPr>
-        <w:t xml:space="preserve"> Classify Variables into Categorical and Numerical [2 Marks]</w:t>
+        <w:t xml:space="preserve"> </w:t>
+      </w:r>
+      <w:proofErr w:type="gramStart"/>
+      <w:r>
+        <w:rPr>
+          <w:sz w:val="26"/>
+          <w:szCs w:val="26"/>
+        </w:rPr>
+        <w:t>Classify</w:t>
+      </w:r>
+      <w:proofErr w:type="gramEnd"/>
+      <w:r>
+        <w:rPr>
+          <w:sz w:val="26"/>
+          <w:szCs w:val="26"/>
+        </w:rPr>
+        <w:t xml:space="preserve"> Variables into Categorical and Numerical [2 Marks]</w:t>
       </w:r>
     </w:p>
     <w:p>
@@ -4993,6 +5345,7 @@
                 <w:szCs w:val="20"/>
               </w:rPr>
             </w:pPr>
+            <w:proofErr w:type="spellStart"/>
             <w:r>
               <w:rPr>
                 <w:rFonts w:ascii="Cambria" w:eastAsia="Cambria" w:hAnsi="Cambria" w:cs="Cambria"/>
@@ -5002,6 +5355,7 @@
               </w:rPr>
               <w:t>Assembly_ID</w:t>
             </w:r>
+            <w:proofErr w:type="spellEnd"/>
           </w:p>
         </w:tc>
         <w:tc>
@@ -5171,6 +5525,7 @@
                 <w:szCs w:val="20"/>
               </w:rPr>
             </w:pPr>
+            <w:proofErr w:type="spellStart"/>
             <w:r>
               <w:rPr>
                 <w:rFonts w:ascii="Cambria" w:eastAsia="Cambria" w:hAnsi="Cambria" w:cs="Cambria"/>
@@ -5180,6 +5535,7 @@
               </w:rPr>
               <w:t>duration_id</w:t>
             </w:r>
+            <w:proofErr w:type="spellEnd"/>
           </w:p>
         </w:tc>
         <w:tc>
@@ -5611,6 +5967,7 @@
                 <w:szCs w:val="20"/>
               </w:rPr>
             </w:pPr>
+            <w:proofErr w:type="spellStart"/>
             <w:r>
               <w:rPr>
                 <w:rFonts w:ascii="Cambria" w:eastAsia="Cambria" w:hAnsi="Cambria" w:cs="Cambria"/>
@@ -5621,6 +5978,7 @@
               <w:lastRenderedPageBreak/>
               <w:t>tripid</w:t>
             </w:r>
+            <w:proofErr w:type="spellEnd"/>
           </w:p>
         </w:tc>
         <w:tc>
@@ -5700,6 +6058,7 @@
                 <w:szCs w:val="20"/>
               </w:rPr>
             </w:pPr>
+            <w:proofErr w:type="spellStart"/>
             <w:r>
               <w:rPr>
                 <w:rFonts w:ascii="Cambria" w:eastAsia="Cambria" w:hAnsi="Cambria" w:cs="Cambria"/>
@@ -5709,6 +6068,7 @@
               </w:rPr>
               <w:t>loc_from</w:t>
             </w:r>
+            <w:proofErr w:type="spellEnd"/>
           </w:p>
         </w:tc>
         <w:tc>
@@ -5876,6 +6236,7 @@
                 <w:szCs w:val="20"/>
               </w:rPr>
             </w:pPr>
+            <w:proofErr w:type="spellStart"/>
             <w:r>
               <w:rPr>
                 <w:rFonts w:ascii="Cambria" w:eastAsia="Cambria" w:hAnsi="Cambria" w:cs="Cambria"/>
@@ -5885,6 +6246,7 @@
               </w:rPr>
               <w:t>searches_got_estimate</w:t>
             </w:r>
+            <w:proofErr w:type="spellEnd"/>
           </w:p>
         </w:tc>
         <w:tc>
@@ -5964,6 +6326,7 @@
                 <w:szCs w:val="20"/>
               </w:rPr>
             </w:pPr>
+            <w:proofErr w:type="spellStart"/>
             <w:r>
               <w:rPr>
                 <w:rFonts w:ascii="Cambria" w:eastAsia="Cambria" w:hAnsi="Cambria" w:cs="Cambria"/>
@@ -5973,6 +6336,7 @@
               </w:rPr>
               <w:t>searches_for_quotes</w:t>
             </w:r>
+            <w:proofErr w:type="spellEnd"/>
           </w:p>
         </w:tc>
         <w:tc>
@@ -6052,6 +6416,7 @@
                 <w:szCs w:val="20"/>
               </w:rPr>
             </w:pPr>
+            <w:proofErr w:type="spellStart"/>
             <w:r>
               <w:rPr>
                 <w:rFonts w:ascii="Cambria" w:eastAsia="Cambria" w:hAnsi="Cambria" w:cs="Cambria"/>
@@ -6061,6 +6426,7 @@
               </w:rPr>
               <w:t>searches_got_quotes</w:t>
             </w:r>
+            <w:proofErr w:type="spellEnd"/>
           </w:p>
         </w:tc>
         <w:tc>
@@ -6140,6 +6506,7 @@
                 <w:szCs w:val="20"/>
               </w:rPr>
             </w:pPr>
+            <w:proofErr w:type="spellStart"/>
             <w:r>
               <w:rPr>
                 <w:rFonts w:ascii="Cambria" w:eastAsia="Cambria" w:hAnsi="Cambria" w:cs="Cambria"/>
@@ -6149,6 +6516,7 @@
               </w:rPr>
               <w:t>customer_not_cancelled</w:t>
             </w:r>
+            <w:proofErr w:type="spellEnd"/>
           </w:p>
         </w:tc>
         <w:tc>
@@ -6228,6 +6596,7 @@
                 <w:szCs w:val="20"/>
               </w:rPr>
             </w:pPr>
+            <w:proofErr w:type="spellStart"/>
             <w:r>
               <w:rPr>
                 <w:rFonts w:ascii="Cambria" w:eastAsia="Cambria" w:hAnsi="Cambria" w:cs="Cambria"/>
@@ -6237,6 +6606,7 @@
               </w:rPr>
               <w:t>driver_not_cancelled</w:t>
             </w:r>
+            <w:proofErr w:type="spellEnd"/>
           </w:p>
         </w:tc>
         <w:tc>
@@ -6316,6 +6686,7 @@
                 <w:szCs w:val="20"/>
               </w:rPr>
             </w:pPr>
+            <w:proofErr w:type="spellStart"/>
             <w:r>
               <w:rPr>
                 <w:rFonts w:ascii="Cambria" w:eastAsia="Cambria" w:hAnsi="Cambria" w:cs="Cambria"/>
@@ -6325,6 +6696,7 @@
               </w:rPr>
               <w:t>otp_entered</w:t>
             </w:r>
+            <w:proofErr w:type="spellEnd"/>
           </w:p>
         </w:tc>
         <w:tc>
@@ -6404,6 +6776,7 @@
                 <w:szCs w:val="20"/>
               </w:rPr>
             </w:pPr>
+            <w:proofErr w:type="spellStart"/>
             <w:r>
               <w:rPr>
                 <w:rFonts w:ascii="Cambria" w:eastAsia="Cambria" w:hAnsi="Cambria" w:cs="Cambria"/>
@@ -6413,6 +6786,7 @@
               </w:rPr>
               <w:t>end_ride</w:t>
             </w:r>
+            <w:proofErr w:type="spellEnd"/>
           </w:p>
         </w:tc>
         <w:tc>
@@ -6553,6 +6927,7 @@
                 <w:szCs w:val="20"/>
               </w:rPr>
             </w:pPr>
+            <w:proofErr w:type="spellStart"/>
             <w:r>
               <w:rPr>
                 <w:rFonts w:ascii="Cambria" w:eastAsia="Cambria" w:hAnsi="Cambria" w:cs="Cambria"/>
@@ -6562,6 +6937,7 @@
               </w:rPr>
               <w:t>tripid</w:t>
             </w:r>
+            <w:proofErr w:type="spellEnd"/>
           </w:p>
         </w:tc>
         <w:tc>
@@ -6644,6 +7020,7 @@
                 <w:szCs w:val="20"/>
               </w:rPr>
             </w:pPr>
+            <w:proofErr w:type="spellStart"/>
             <w:r>
               <w:rPr>
                 <w:rFonts w:ascii="Cambria" w:eastAsia="Cambria" w:hAnsi="Cambria" w:cs="Cambria"/>
@@ -6653,6 +7030,7 @@
               </w:rPr>
               <w:t>faremethod</w:t>
             </w:r>
+            <w:proofErr w:type="spellEnd"/>
           </w:p>
         </w:tc>
         <w:tc>
@@ -6827,6 +7205,7 @@
                 <w:szCs w:val="20"/>
               </w:rPr>
             </w:pPr>
+            <w:proofErr w:type="spellStart"/>
             <w:r>
               <w:rPr>
                 <w:rFonts w:ascii="Cambria" w:eastAsia="Cambria" w:hAnsi="Cambria" w:cs="Cambria"/>
@@ -6836,6 +7215,7 @@
               </w:rPr>
               <w:t>loc_from</w:t>
             </w:r>
+            <w:proofErr w:type="spellEnd"/>
           </w:p>
         </w:tc>
         <w:tc>
@@ -6918,6 +7298,7 @@
                 <w:szCs w:val="20"/>
               </w:rPr>
             </w:pPr>
+            <w:proofErr w:type="spellStart"/>
             <w:r>
               <w:rPr>
                 <w:rFonts w:ascii="Cambria" w:eastAsia="Cambria" w:hAnsi="Cambria" w:cs="Cambria"/>
@@ -6927,6 +7308,7 @@
               </w:rPr>
               <w:t>loc_to</w:t>
             </w:r>
+            <w:proofErr w:type="spellEnd"/>
           </w:p>
         </w:tc>
         <w:tc>
@@ -7009,6 +7391,7 @@
                 <w:szCs w:val="20"/>
               </w:rPr>
             </w:pPr>
+            <w:proofErr w:type="spellStart"/>
             <w:r>
               <w:rPr>
                 <w:rFonts w:ascii="Cambria" w:eastAsia="Cambria" w:hAnsi="Cambria" w:cs="Cambria"/>
@@ -7018,6 +7401,7 @@
               </w:rPr>
               <w:t>driverid</w:t>
             </w:r>
+            <w:proofErr w:type="spellEnd"/>
           </w:p>
         </w:tc>
         <w:tc>
@@ -7100,6 +7484,7 @@
                 <w:szCs w:val="20"/>
               </w:rPr>
             </w:pPr>
+            <w:proofErr w:type="spellStart"/>
             <w:r>
               <w:rPr>
                 <w:rFonts w:ascii="Cambria" w:eastAsia="Cambria" w:hAnsi="Cambria" w:cs="Cambria"/>
@@ -7109,6 +7494,7 @@
               </w:rPr>
               <w:t>custid</w:t>
             </w:r>
+            <w:proofErr w:type="spellEnd"/>
           </w:p>
         </w:tc>
         <w:tc>
@@ -7384,7 +7770,23 @@
           <w:sz w:val="26"/>
           <w:szCs w:val="26"/>
         </w:rPr>
-        <w:t xml:space="preserve"> Analyse Ride Demand Over Time [3 Marks]</w:t>
+        <w:t xml:space="preserve"> </w:t>
+      </w:r>
+      <w:proofErr w:type="spellStart"/>
+      <w:r>
+        <w:rPr>
+          <w:sz w:val="26"/>
+          <w:szCs w:val="26"/>
+        </w:rPr>
+        <w:t>Analyse</w:t>
+      </w:r>
+      <w:proofErr w:type="spellEnd"/>
+      <w:r>
+        <w:rPr>
+          <w:sz w:val="26"/>
+          <w:szCs w:val="26"/>
+        </w:rPr>
+        <w:t xml:space="preserve"> Ride Demand Over Time [3 Marks]</w:t>
       </w:r>
     </w:p>
     <w:p>
@@ -7473,6 +7875,7 @@
       <w:r>
         <w:rPr>
           <w:b w:val="0"/>
+          <w:noProof/>
         </w:rPr>
         <w:drawing>
           <wp:inline distT="0" distB="0" distL="0" distR="0" wp14:anchorId="45CD2CF8" wp14:editId="11E49CDC">
@@ -7524,13 +7927,69 @@
         <w:rPr>
           <w:b w:val="0"/>
         </w:rPr>
-        <w:t xml:space="preserve">Ride demands are normally distributed over time as per trend line. We considered count of trip_id from trip table as demand since these are completed </w:t>
-      </w:r>
-      <w:r>
-        <w:rPr>
-          <w:b w:val="0"/>
-        </w:rPr>
-        <w:t xml:space="preserve">rides, we won’t be able use trip_id from trip_details table because </w:t>
+        <w:t xml:space="preserve">Ride demands are normally distributed over time as per trend line. We considered </w:t>
+      </w:r>
+      <w:proofErr w:type="gramStart"/>
+      <w:r>
+        <w:rPr>
+          <w:b w:val="0"/>
+        </w:rPr>
+        <w:t>count</w:t>
+      </w:r>
+      <w:proofErr w:type="gramEnd"/>
+      <w:r>
+        <w:rPr>
+          <w:b w:val="0"/>
+        </w:rPr>
+        <w:t xml:space="preserve"> of </w:t>
+      </w:r>
+      <w:proofErr w:type="spellStart"/>
+      <w:r>
+        <w:rPr>
+          <w:b w:val="0"/>
+        </w:rPr>
+        <w:t>trip_id</w:t>
+      </w:r>
+      <w:proofErr w:type="spellEnd"/>
+      <w:r>
+        <w:rPr>
+          <w:b w:val="0"/>
+        </w:rPr>
+        <w:t xml:space="preserve"> from trip table as demand since these are completed </w:t>
+      </w:r>
+      <w:r>
+        <w:rPr>
+          <w:b w:val="0"/>
+        </w:rPr>
+        <w:t xml:space="preserve">rides, we won’t be able use </w:t>
+      </w:r>
+      <w:proofErr w:type="spellStart"/>
+      <w:r>
+        <w:rPr>
+          <w:b w:val="0"/>
+        </w:rPr>
+        <w:t>trip_id</w:t>
+      </w:r>
+      <w:proofErr w:type="spellEnd"/>
+      <w:r>
+        <w:rPr>
+          <w:b w:val="0"/>
+        </w:rPr>
+        <w:t xml:space="preserve"> from </w:t>
+      </w:r>
+      <w:proofErr w:type="spellStart"/>
+      <w:r>
+        <w:rPr>
+          <w:b w:val="0"/>
+        </w:rPr>
+        <w:t>trip_details</w:t>
+      </w:r>
+      <w:proofErr w:type="spellEnd"/>
+      <w:r>
+        <w:rPr>
+          <w:b w:val="0"/>
+        </w:rPr>
+        <w:t xml:space="preserve"> table because </w:t>
       </w:r>
       <w:r>
         <w:rPr>
@@ -7689,6 +8148,7 @@
       <w:r>
         <w:rPr>
           <w:b w:val="0"/>
+          <w:noProof/>
         </w:rPr>
         <w:drawing>
           <wp:inline distT="0" distB="0" distL="0" distR="0" wp14:anchorId="76E91F75" wp14:editId="2AB47748">
@@ -7909,6 +8369,7 @@
       <w:r>
         <w:rPr>
           <w:b w:val="0"/>
+          <w:noProof/>
         </w:rPr>
         <w:lastRenderedPageBreak/>
         <w:drawing>
@@ -8017,7 +8478,21 @@
         <w:rPr>
           <w:b w:val="0"/>
         </w:rPr>
-        <w:t xml:space="preserve"> revenue is not at peak in above chart </w:t>
+        <w:t xml:space="preserve"> revenue is not at peak in </w:t>
+      </w:r>
+      <w:proofErr w:type="gramStart"/>
+      <w:r>
+        <w:rPr>
+          <w:b w:val="0"/>
+        </w:rPr>
+        <w:t>above</w:t>
+      </w:r>
+      <w:proofErr w:type="gramEnd"/>
+      <w:r>
+        <w:rPr>
+          <w:b w:val="0"/>
+        </w:rPr>
+        <w:t xml:space="preserve"> chart </w:t>
       </w:r>
       <w:r>
         <w:rPr>
@@ -8056,8 +8531,16 @@
         <w:rPr>
           <w:b w:val="0"/>
         </w:rPr>
-        <w:t xml:space="preserve"> &amp; mid night time</w:t>
-      </w:r>
+        <w:t xml:space="preserve"> &amp; mid </w:t>
+      </w:r>
+      <w:proofErr w:type="gramStart"/>
+      <w:r>
+        <w:rPr>
+          <w:b w:val="0"/>
+        </w:rPr>
+        <w:t>night time</w:t>
+      </w:r>
+      <w:proofErr w:type="gramEnd"/>
       <w:r>
         <w:rPr>
           <w:b w:val="0"/>
@@ -8194,19 +8677,7 @@
         <w:rPr>
           <w:b w:val="0"/>
         </w:rPr>
-        <w:t xml:space="preserve">As we can see from the </w:t>
-      </w:r>
-      <w:r>
-        <w:rPr>
-          <w:b w:val="0"/>
-        </w:rPr>
-        <w:t>below</w:t>
-      </w:r>
-      <w:r>
-        <w:rPr>
-          <w:b w:val="0"/>
-        </w:rPr>
-        <w:t xml:space="preserve"> chart, Credit card payment method is used by the 26.65% of the customers which is most of them all payment methods</w:t>
+        <w:t>As we can see from the below chart, Credit card payment method is used by the 26.65% of the customers which is most of them all payment methods</w:t>
       </w:r>
     </w:p>
     <w:p>
@@ -8221,6 +8692,7 @@
       <w:r>
         <w:rPr>
           <w:b w:val="0"/>
+          <w:noProof/>
         </w:rPr>
         <w:lastRenderedPageBreak/>
         <w:drawing>
@@ -8317,20 +8789,50 @@
           <w:sz w:val="26"/>
           <w:szCs w:val="26"/>
         </w:rPr>
-        <w:t xml:space="preserve"> Identify High-Performing Zones   [6 Marks]</w:t>
-      </w:r>
+        <w:t xml:space="preserve"> Identify High-Performing Zones</w:t>
+      </w:r>
+      <w:proofErr w:type="gramStart"/>
       <w:r>
         <w:rPr>
           <w:sz w:val="26"/>
           <w:szCs w:val="26"/>
         </w:rPr>
+        <w:t xml:space="preserve">   [</w:t>
+      </w:r>
+      <w:proofErr w:type="gramEnd"/>
+      <w:r>
+        <w:rPr>
+          <w:sz w:val="26"/>
+          <w:szCs w:val="26"/>
+        </w:rPr>
+        <w:t>6 Marks]</w:t>
+      </w:r>
+      <w:r>
+        <w:rPr>
+          <w:sz w:val="26"/>
+          <w:szCs w:val="26"/>
+        </w:rPr>
         <w:br/>
       </w:r>
       <w:r>
         <w:rPr>
           <w:b w:val="0"/>
         </w:rPr>
-        <w:t>Identify zones with the highest number of rides and revenue generation. Analyse factors contributing to their performance:</w:t>
+        <w:t xml:space="preserve">Identify zones with the highest number of rides and revenue generation. </w:t>
+      </w:r>
+      <w:proofErr w:type="spellStart"/>
+      <w:r>
+        <w:rPr>
+          <w:b w:val="0"/>
+        </w:rPr>
+        <w:t>Analyse</w:t>
+      </w:r>
+      <w:proofErr w:type="spellEnd"/>
+      <w:r>
+        <w:rPr>
+          <w:b w:val="0"/>
+        </w:rPr>
+        <w:t xml:space="preserve"> factors contributing to their performance:</w:t>
       </w:r>
     </w:p>
     <w:p>
@@ -8402,6 +8904,7 @@
       <w:r>
         <w:rPr>
           <w:b w:val="0"/>
+          <w:noProof/>
         </w:rPr>
         <w:drawing>
           <wp:inline distT="0" distB="0" distL="0" distR="0" wp14:anchorId="50CB2704" wp14:editId="3A9DD0DE">
@@ -8449,11 +8952,33 @@
           <w:b w:val="0"/>
         </w:rPr>
       </w:pPr>
-      <w:r>
-        <w:rPr>
-          <w:b w:val="0"/>
-        </w:rPr>
-        <w:t xml:space="preserve">Highest number of pickup request are generated from </w:t>
+      <w:proofErr w:type="gramStart"/>
+      <w:r>
+        <w:rPr>
+          <w:b w:val="0"/>
+        </w:rPr>
+        <w:t>Highest</w:t>
+      </w:r>
+      <w:proofErr w:type="gramEnd"/>
+      <w:r>
+        <w:rPr>
+          <w:b w:val="0"/>
+        </w:rPr>
+        <w:t xml:space="preserve"> number of pickup </w:t>
+      </w:r>
+      <w:proofErr w:type="gramStart"/>
+      <w:r>
+        <w:rPr>
+          <w:b w:val="0"/>
+        </w:rPr>
+        <w:t>request</w:t>
+      </w:r>
+      <w:proofErr w:type="gramEnd"/>
+      <w:r>
+        <w:rPr>
+          <w:b w:val="0"/>
+        </w:rPr>
+        <w:t xml:space="preserve"> are generated from </w:t>
       </w:r>
       <w:r>
         <w:rPr>
@@ -8511,13 +9036,7 @@
         <w:rPr>
           <w:b w:val="0"/>
         </w:rPr>
-        <w:t xml:space="preserve">: </w:t>
-      </w:r>
-      <w:r>
-        <w:rPr>
-          <w:b w:val="0"/>
-        </w:rPr>
-        <w:t>Identify pickup zones generating the highest revenue.</w:t>
+        <w:t>: Identify pickup zones generating the highest revenue.</w:t>
       </w:r>
       <w:r>
         <w:rPr>
@@ -8569,6 +9088,7 @@
       <w:r>
         <w:rPr>
           <w:b w:val="0"/>
+          <w:noProof/>
         </w:rPr>
         <w:drawing>
           <wp:inline distT="0" distB="0" distL="0" distR="0" wp14:anchorId="66AF1F10" wp14:editId="6B68785F">
@@ -8784,7 +9304,7 @@
       </w:pPr>
       <w:r>
         <w:pict w14:anchorId="4A793CD4">
-          <v:rect id="_x0000_i1065" style="width:0;height:1.5pt" o:hralign="center" o:hrstd="t" o:hr="t" fillcolor="#a0a0a0" stroked="f"/>
+          <v:rect id="_x0000_i1044" style="width:0;height:1.5pt" o:hralign="center" o:hrstd="t" o:hr="t" fillcolor="#a0a0a0" stroked="f"/>
         </w:pict>
       </w:r>
     </w:p>
@@ -8822,6 +9342,7 @@
       <w:r>
         <w:rPr>
           <w:b w:val="0"/>
+          <w:noProof/>
         </w:rPr>
         <w:lastRenderedPageBreak/>
         <w:drawing>
@@ -8994,11 +9515,12 @@
       <w:r>
         <w:rPr>
           <w:b w:val="0"/>
+          <w:noProof/>
         </w:rPr>
         <w:drawing>
-          <wp:inline distT="0" distB="0" distL="0" distR="0" wp14:anchorId="6D156A12" wp14:editId="5928353E">
-            <wp:extent cx="4377845" cy="3281045"/>
-            <wp:effectExtent l="0" t="0" r="3810" b="0"/>
+          <wp:inline distT="0" distB="0" distL="0" distR="0" wp14:anchorId="6D156A12" wp14:editId="3896288C">
+            <wp:extent cx="3527425" cy="2643684"/>
+            <wp:effectExtent l="0" t="0" r="0" b="4445"/>
             <wp:docPr id="1442949493" name="Picture 1" descr="A graph of orange bars"/>
             <wp:cNvGraphicFramePr>
               <a:graphicFrameLocks xmlns:a="http://schemas.openxmlformats.org/drawingml/2006/main" noChangeAspect="1"/>
@@ -9019,7 +9541,7 @@
                   <pic:spPr>
                     <a:xfrm>
                       <a:off x="0" y="0"/>
-                      <a:ext cx="4380568" cy="3283086"/>
+                      <a:ext cx="3536714" cy="2650645"/>
                     </a:xfrm>
                     <a:prstGeom prst="rect">
                       <a:avLst/>
@@ -9041,6 +9563,184 @@
           <w:b w:val="0"/>
         </w:rPr>
       </w:pPr>
+      <w:r>
+        <w:rPr>
+          <w:b w:val="0"/>
+        </w:rPr>
+        <w:t xml:space="preserve"> </w:t>
+      </w:r>
+      <w:r>
+        <w:rPr>
+          <w:b w:val="0"/>
+        </w:rPr>
+        <w:t>Factors</w:t>
+      </w:r>
+      <w:r>
+        <w:rPr>
+          <w:b w:val="0"/>
+        </w:rPr>
+        <w:t xml:space="preserve"> for top 5 </w:t>
+      </w:r>
+      <w:r>
+        <w:rPr>
+          <w:b w:val="0"/>
+        </w:rPr>
+        <w:t>pickup zones with highest no of trips.</w:t>
+      </w:r>
+    </w:p>
+    <w:p>
+      <w:pPr>
+        <w:pStyle w:val="ListParagraph"/>
+        <w:widowControl w:val="0"/>
+        <w:numPr>
+          <w:ilvl w:val="3"/>
+          <w:numId w:val="1"/>
+        </w:numPr>
+        <w:spacing w:before="81" w:line="276" w:lineRule="auto"/>
+        <w:ind w:left="1560" w:right="421"/>
+        <w:rPr>
+          <w:b w:val="0"/>
+        </w:rPr>
+      </w:pPr>
+      <w:r>
+        <w:rPr>
+          <w:b w:val="0"/>
+        </w:rPr>
+        <w:t>Minimum</w:t>
+      </w:r>
+      <w:r>
+        <w:rPr>
+          <w:b w:val="0"/>
+        </w:rPr>
+        <w:t xml:space="preserve"> 80% </w:t>
+      </w:r>
+      <w:r>
+        <w:rPr>
+          <w:b w:val="0"/>
+        </w:rPr>
+        <w:t>of people</w:t>
+      </w:r>
+      <w:r>
+        <w:rPr>
+          <w:b w:val="0"/>
+        </w:rPr>
+        <w:t xml:space="preserve"> got </w:t>
+      </w:r>
+      <w:r>
+        <w:rPr>
+          <w:b w:val="0"/>
+        </w:rPr>
+        <w:t>an Estimate</w:t>
+      </w:r>
+      <w:r>
+        <w:rPr>
+          <w:b w:val="0"/>
+        </w:rPr>
+        <w:t xml:space="preserve"> </w:t>
+      </w:r>
+      <w:r>
+        <w:rPr>
+          <w:b w:val="0"/>
+        </w:rPr>
+        <w:t>for the Ride.</w:t>
+      </w:r>
+    </w:p>
+    <w:p>
+      <w:pPr>
+        <w:pStyle w:val="ListParagraph"/>
+        <w:widowControl w:val="0"/>
+        <w:numPr>
+          <w:ilvl w:val="3"/>
+          <w:numId w:val="1"/>
+        </w:numPr>
+        <w:spacing w:before="81" w:line="276" w:lineRule="auto"/>
+        <w:ind w:left="1560" w:right="421"/>
+        <w:rPr>
+          <w:b w:val="0"/>
+        </w:rPr>
+      </w:pPr>
+      <w:r>
+        <w:rPr>
+          <w:b w:val="0"/>
+        </w:rPr>
+        <w:t>Minimum</w:t>
+      </w:r>
+      <w:r>
+        <w:rPr>
+          <w:b w:val="0"/>
+        </w:rPr>
+        <w:t xml:space="preserve"> </w:t>
+      </w:r>
+      <w:r>
+        <w:rPr>
+          <w:b w:val="0"/>
+        </w:rPr>
+        <w:t>56</w:t>
+      </w:r>
+      <w:r>
+        <w:rPr>
+          <w:b w:val="0"/>
+        </w:rPr>
+        <w:t>% of people got</w:t>
+      </w:r>
+      <w:r>
+        <w:rPr>
+          <w:b w:val="0"/>
+        </w:rPr>
+        <w:t xml:space="preserve"> Driver </w:t>
+      </w:r>
+      <w:r>
+        <w:rPr>
+          <w:b w:val="0"/>
+        </w:rPr>
+        <w:t>a</w:t>
+      </w:r>
+      <w:r>
+        <w:rPr>
+          <w:b w:val="0"/>
+        </w:rPr>
+        <w:t>llotted</w:t>
+      </w:r>
+      <w:r>
+        <w:rPr>
+          <w:b w:val="0"/>
+        </w:rPr>
+        <w:t xml:space="preserve"> for the Ride</w:t>
+      </w:r>
+    </w:p>
+    <w:p>
+      <w:pPr>
+        <w:pStyle w:val="ListParagraph"/>
+        <w:widowControl w:val="0"/>
+        <w:numPr>
+          <w:ilvl w:val="3"/>
+          <w:numId w:val="1"/>
+        </w:numPr>
+        <w:spacing w:before="81" w:line="276" w:lineRule="auto"/>
+        <w:ind w:left="1560" w:right="421"/>
+        <w:rPr>
+          <w:b w:val="0"/>
+        </w:rPr>
+      </w:pPr>
+      <w:r>
+        <w:rPr>
+          <w:b w:val="0"/>
+        </w:rPr>
+        <w:lastRenderedPageBreak/>
+        <w:t>Minimum</w:t>
+      </w:r>
+      <w:r>
+        <w:rPr>
+          <w:b w:val="0"/>
+        </w:rPr>
+        <w:t xml:space="preserve"> </w:t>
+      </w:r>
+      <w:r>
+        <w:rPr>
+          <w:b w:val="0"/>
+        </w:rPr>
+        <w:t>45% of customers are ending the ride</w:t>
+      </w:r>
     </w:p>
     <w:p>
       <w:pPr>
@@ -9166,36 +9866,460 @@
         </w:pict>
       </w:r>
     </w:p>
-    <w:p>
-      <w:pPr>
-        <w:widowControl w:val="0"/>
-        <w:spacing w:before="81" w:line="276" w:lineRule="auto"/>
-        <w:ind w:left="0" w:right="421" w:firstLine="0"/>
-        <w:rPr>
-          <w:b w:val="0"/>
-        </w:rPr>
-      </w:pPr>
-    </w:p>
-    <w:p>
-      <w:pPr>
-        <w:widowControl w:val="0"/>
-        <w:spacing w:before="81" w:line="276" w:lineRule="auto"/>
-        <w:ind w:left="0" w:right="421" w:firstLine="0"/>
-        <w:rPr>
-          <w:b w:val="0"/>
-        </w:rPr>
-      </w:pPr>
-    </w:p>
-    <w:p>
-      <w:pPr>
-        <w:widowControl w:val="0"/>
-        <w:spacing w:before="81" w:line="276" w:lineRule="auto"/>
-        <w:ind w:left="0" w:right="421" w:firstLine="0"/>
-        <w:rPr>
-          <w:b w:val="0"/>
-        </w:rPr>
-      </w:pPr>
-    </w:p>
+    <w:tbl>
+      <w:tblPr>
+        <w:tblW w:w="4951" w:type="dxa"/>
+        <w:tblInd w:w="1423" w:type="dxa"/>
+        <w:tblLook w:val="04A0" w:firstRow="1" w:lastRow="0" w:firstColumn="1" w:lastColumn="0" w:noHBand="0" w:noVBand="1"/>
+      </w:tblPr>
+      <w:tblGrid>
+        <w:gridCol w:w="1980"/>
+        <w:gridCol w:w="1380"/>
+        <w:gridCol w:w="1591"/>
+      </w:tblGrid>
+      <w:tr>
+        <w:trPr>
+          <w:trHeight w:val="288"/>
+        </w:trPr>
+        <w:tc>
+          <w:tcPr>
+            <w:tcW w:w="1980" w:type="dxa"/>
+            <w:tcBorders>
+              <w:top w:val="single" w:sz="4" w:space="0" w:color="auto"/>
+              <w:left w:val="single" w:sz="4" w:space="0" w:color="auto"/>
+              <w:bottom w:val="single" w:sz="4" w:space="0" w:color="auto"/>
+              <w:right w:val="single" w:sz="4" w:space="0" w:color="auto"/>
+            </w:tcBorders>
+            <w:shd w:val="clear" w:color="auto" w:fill="auto"/>
+            <w:noWrap/>
+            <w:vAlign w:val="bottom"/>
+            <w:hideMark/>
+          </w:tcPr>
+          <w:p>
+            <w:pPr>
+              <w:tabs>
+                <w:tab w:val="clear" w:pos="793"/>
+                <w:tab w:val="clear" w:pos="795"/>
+              </w:tabs>
+              <w:spacing w:before="0" w:line="240" w:lineRule="auto"/>
+              <w:ind w:left="0" w:right="0" w:firstLine="0"/>
+              <w:jc w:val="left"/>
+              <w:rPr>
+                <w:rFonts w:ascii="Aptos Narrow" w:eastAsia="Times New Roman" w:hAnsi="Aptos Narrow" w:cs="Times New Roman"/>
+                <w:b w:val="0"/>
+                <w:color w:val="000000"/>
+                <w:sz w:val="22"/>
+                <w:szCs w:val="22"/>
+                <w:lang w:val="en-IN"/>
+              </w:rPr>
+            </w:pPr>
+            <w:r>
+              <w:rPr>
+                <w:rFonts w:ascii="Aptos Narrow" w:eastAsia="Times New Roman" w:hAnsi="Aptos Narrow" w:cs="Times New Roman"/>
+                <w:b w:val="0"/>
+                <w:color w:val="000000"/>
+                <w:sz w:val="22"/>
+                <w:szCs w:val="22"/>
+                <w:lang w:val="en-IN"/>
+              </w:rPr>
+              <w:t> </w:t>
+            </w:r>
+          </w:p>
+        </w:tc>
+        <w:tc>
+          <w:tcPr>
+            <w:tcW w:w="1380" w:type="dxa"/>
+            <w:tcBorders>
+              <w:top w:val="single" w:sz="4" w:space="0" w:color="auto"/>
+              <w:left w:val="nil"/>
+              <w:bottom w:val="single" w:sz="4" w:space="0" w:color="auto"/>
+              <w:right w:val="single" w:sz="4" w:space="0" w:color="auto"/>
+            </w:tcBorders>
+            <w:shd w:val="clear" w:color="auto" w:fill="auto"/>
+            <w:noWrap/>
+            <w:vAlign w:val="bottom"/>
+            <w:hideMark/>
+          </w:tcPr>
+          <w:p>
+            <w:pPr>
+              <w:tabs>
+                <w:tab w:val="clear" w:pos="793"/>
+                <w:tab w:val="clear" w:pos="795"/>
+              </w:tabs>
+              <w:spacing w:before="0" w:line="240" w:lineRule="auto"/>
+              <w:ind w:left="0" w:right="0" w:firstLine="0"/>
+              <w:jc w:val="left"/>
+              <w:rPr>
+                <w:rFonts w:ascii="Aptos Narrow" w:eastAsia="Times New Roman" w:hAnsi="Aptos Narrow" w:cs="Times New Roman"/>
+                <w:bCs/>
+                <w:color w:val="000000"/>
+                <w:sz w:val="22"/>
+                <w:szCs w:val="22"/>
+                <w:lang w:val="en-IN"/>
+              </w:rPr>
+            </w:pPr>
+            <w:r>
+              <w:rPr>
+                <w:rFonts w:ascii="Aptos Narrow" w:eastAsia="Times New Roman" w:hAnsi="Aptos Narrow" w:cs="Times New Roman"/>
+                <w:bCs/>
+                <w:color w:val="000000"/>
+                <w:sz w:val="22"/>
+                <w:szCs w:val="22"/>
+                <w:lang w:val="en-IN"/>
+              </w:rPr>
+              <w:t>For Drivers</w:t>
+            </w:r>
+          </w:p>
+        </w:tc>
+        <w:tc>
+          <w:tcPr>
+            <w:tcW w:w="1591" w:type="dxa"/>
+            <w:tcBorders>
+              <w:top w:val="single" w:sz="4" w:space="0" w:color="auto"/>
+              <w:left w:val="nil"/>
+              <w:bottom w:val="single" w:sz="4" w:space="0" w:color="auto"/>
+              <w:right w:val="single" w:sz="4" w:space="0" w:color="auto"/>
+            </w:tcBorders>
+            <w:shd w:val="clear" w:color="auto" w:fill="auto"/>
+            <w:noWrap/>
+            <w:vAlign w:val="bottom"/>
+            <w:hideMark/>
+          </w:tcPr>
+          <w:p>
+            <w:pPr>
+              <w:tabs>
+                <w:tab w:val="clear" w:pos="793"/>
+                <w:tab w:val="clear" w:pos="795"/>
+              </w:tabs>
+              <w:spacing w:before="0" w:line="240" w:lineRule="auto"/>
+              <w:ind w:left="0" w:right="0" w:firstLine="0"/>
+              <w:jc w:val="left"/>
+              <w:rPr>
+                <w:rFonts w:ascii="Aptos Narrow" w:eastAsia="Times New Roman" w:hAnsi="Aptos Narrow" w:cs="Times New Roman"/>
+                <w:bCs/>
+                <w:color w:val="000000"/>
+                <w:sz w:val="22"/>
+                <w:szCs w:val="22"/>
+                <w:lang w:val="en-IN"/>
+              </w:rPr>
+            </w:pPr>
+            <w:r>
+              <w:rPr>
+                <w:rFonts w:ascii="Aptos Narrow" w:eastAsia="Times New Roman" w:hAnsi="Aptos Narrow" w:cs="Times New Roman"/>
+                <w:bCs/>
+                <w:color w:val="000000"/>
+                <w:sz w:val="22"/>
+                <w:szCs w:val="22"/>
+                <w:lang w:val="en-IN"/>
+              </w:rPr>
+              <w:t>For Customer</w:t>
+            </w:r>
+          </w:p>
+        </w:tc>
+      </w:tr>
+      <w:tr>
+        <w:trPr>
+          <w:trHeight w:val="288"/>
+        </w:trPr>
+        <w:tc>
+          <w:tcPr>
+            <w:tcW w:w="1980" w:type="dxa"/>
+            <w:tcBorders>
+              <w:top w:val="nil"/>
+              <w:left w:val="single" w:sz="4" w:space="0" w:color="auto"/>
+              <w:bottom w:val="single" w:sz="4" w:space="0" w:color="auto"/>
+              <w:right w:val="single" w:sz="4" w:space="0" w:color="auto"/>
+            </w:tcBorders>
+            <w:shd w:val="clear" w:color="auto" w:fill="auto"/>
+            <w:noWrap/>
+            <w:vAlign w:val="bottom"/>
+            <w:hideMark/>
+          </w:tcPr>
+          <w:p>
+            <w:pPr>
+              <w:tabs>
+                <w:tab w:val="clear" w:pos="793"/>
+                <w:tab w:val="clear" w:pos="795"/>
+              </w:tabs>
+              <w:spacing w:before="0" w:line="240" w:lineRule="auto"/>
+              <w:ind w:left="0" w:right="0" w:firstLine="0"/>
+              <w:jc w:val="left"/>
+              <w:rPr>
+                <w:rFonts w:ascii="Aptos Narrow" w:eastAsia="Times New Roman" w:hAnsi="Aptos Narrow" w:cs="Times New Roman"/>
+                <w:bCs/>
+                <w:color w:val="000000"/>
+                <w:sz w:val="22"/>
+                <w:szCs w:val="22"/>
+                <w:lang w:val="en-IN"/>
+              </w:rPr>
+            </w:pPr>
+            <w:r>
+              <w:rPr>
+                <w:rFonts w:ascii="Aptos Narrow" w:eastAsia="Times New Roman" w:hAnsi="Aptos Narrow" w:cs="Times New Roman"/>
+                <w:bCs/>
+                <w:color w:val="000000"/>
+                <w:sz w:val="22"/>
+                <w:szCs w:val="22"/>
+                <w:lang w:val="en-IN"/>
+              </w:rPr>
+              <w:t xml:space="preserve">% of </w:t>
+            </w:r>
+            <w:r>
+              <w:rPr>
+                <w:rFonts w:ascii="Aptos Narrow" w:eastAsia="Times New Roman" w:hAnsi="Aptos Narrow" w:cs="Times New Roman"/>
+                <w:bCs/>
+                <w:color w:val="000000"/>
+                <w:sz w:val="22"/>
+                <w:szCs w:val="22"/>
+                <w:lang w:val="en-IN"/>
+              </w:rPr>
+              <w:t>successful</w:t>
+            </w:r>
+            <w:r>
+              <w:rPr>
+                <w:rFonts w:ascii="Aptos Narrow" w:eastAsia="Times New Roman" w:hAnsi="Aptos Narrow" w:cs="Times New Roman"/>
+                <w:bCs/>
+                <w:color w:val="000000"/>
+                <w:sz w:val="22"/>
+                <w:szCs w:val="22"/>
+                <w:lang w:val="en-IN"/>
+              </w:rPr>
+              <w:t xml:space="preserve"> Rides</w:t>
+            </w:r>
+          </w:p>
+        </w:tc>
+        <w:tc>
+          <w:tcPr>
+            <w:tcW w:w="1380" w:type="dxa"/>
+            <w:tcBorders>
+              <w:top w:val="nil"/>
+              <w:left w:val="nil"/>
+              <w:bottom w:val="single" w:sz="4" w:space="0" w:color="auto"/>
+              <w:right w:val="single" w:sz="4" w:space="0" w:color="auto"/>
+            </w:tcBorders>
+            <w:shd w:val="clear" w:color="auto" w:fill="auto"/>
+            <w:noWrap/>
+            <w:vAlign w:val="bottom"/>
+            <w:hideMark/>
+          </w:tcPr>
+          <w:p>
+            <w:pPr>
+              <w:tabs>
+                <w:tab w:val="clear" w:pos="793"/>
+                <w:tab w:val="clear" w:pos="795"/>
+              </w:tabs>
+              <w:spacing w:before="0" w:line="240" w:lineRule="auto"/>
+              <w:ind w:left="0" w:right="0" w:firstLine="0"/>
+              <w:jc w:val="right"/>
+              <w:rPr>
+                <w:rFonts w:ascii="Aptos Narrow" w:eastAsia="Times New Roman" w:hAnsi="Aptos Narrow" w:cs="Times New Roman"/>
+                <w:b w:val="0"/>
+                <w:color w:val="000000"/>
+                <w:sz w:val="22"/>
+                <w:szCs w:val="22"/>
+                <w:lang w:val="en-IN"/>
+              </w:rPr>
+            </w:pPr>
+            <w:r>
+              <w:rPr>
+                <w:rFonts w:ascii="Aptos Narrow" w:eastAsia="Times New Roman" w:hAnsi="Aptos Narrow" w:cs="Times New Roman"/>
+                <w:b w:val="0"/>
+                <w:color w:val="000000"/>
+                <w:sz w:val="22"/>
+                <w:szCs w:val="22"/>
+                <w:lang w:val="en-IN"/>
+              </w:rPr>
+              <w:t>52.75%</w:t>
+            </w:r>
+          </w:p>
+        </w:tc>
+        <w:tc>
+          <w:tcPr>
+            <w:tcW w:w="1591" w:type="dxa"/>
+            <w:tcBorders>
+              <w:top w:val="nil"/>
+              <w:left w:val="nil"/>
+              <w:bottom w:val="single" w:sz="4" w:space="0" w:color="auto"/>
+              <w:right w:val="single" w:sz="4" w:space="0" w:color="auto"/>
+            </w:tcBorders>
+            <w:shd w:val="clear" w:color="auto" w:fill="auto"/>
+            <w:noWrap/>
+            <w:vAlign w:val="bottom"/>
+            <w:hideMark/>
+          </w:tcPr>
+          <w:p>
+            <w:pPr>
+              <w:tabs>
+                <w:tab w:val="clear" w:pos="793"/>
+                <w:tab w:val="clear" w:pos="795"/>
+              </w:tabs>
+              <w:spacing w:before="0" w:line="240" w:lineRule="auto"/>
+              <w:ind w:left="0" w:right="0" w:firstLine="0"/>
+              <w:jc w:val="right"/>
+              <w:rPr>
+                <w:rFonts w:ascii="Aptos Narrow" w:eastAsia="Times New Roman" w:hAnsi="Aptos Narrow" w:cs="Times New Roman"/>
+                <w:b w:val="0"/>
+                <w:color w:val="000000"/>
+                <w:sz w:val="22"/>
+                <w:szCs w:val="22"/>
+                <w:lang w:val="en-IN"/>
+              </w:rPr>
+            </w:pPr>
+            <w:r>
+              <w:rPr>
+                <w:rFonts w:ascii="Aptos Narrow" w:eastAsia="Times New Roman" w:hAnsi="Aptos Narrow" w:cs="Times New Roman"/>
+                <w:b w:val="0"/>
+                <w:color w:val="000000"/>
+                <w:sz w:val="22"/>
+                <w:szCs w:val="22"/>
+                <w:lang w:val="en-IN"/>
+              </w:rPr>
+              <w:t>51.83%</w:t>
+            </w:r>
+          </w:p>
+        </w:tc>
+      </w:tr>
+      <w:tr>
+        <w:trPr>
+          <w:trHeight w:val="288"/>
+        </w:trPr>
+        <w:tc>
+          <w:tcPr>
+            <w:tcW w:w="1980" w:type="dxa"/>
+            <w:tcBorders>
+              <w:top w:val="nil"/>
+              <w:left w:val="single" w:sz="4" w:space="0" w:color="auto"/>
+              <w:bottom w:val="single" w:sz="4" w:space="0" w:color="auto"/>
+              <w:right w:val="single" w:sz="4" w:space="0" w:color="auto"/>
+            </w:tcBorders>
+            <w:shd w:val="clear" w:color="auto" w:fill="auto"/>
+            <w:noWrap/>
+            <w:vAlign w:val="bottom"/>
+            <w:hideMark/>
+          </w:tcPr>
+          <w:p>
+            <w:pPr>
+              <w:tabs>
+                <w:tab w:val="clear" w:pos="793"/>
+                <w:tab w:val="clear" w:pos="795"/>
+              </w:tabs>
+              <w:spacing w:before="0" w:line="240" w:lineRule="auto"/>
+              <w:ind w:left="0" w:right="0" w:firstLine="0"/>
+              <w:jc w:val="left"/>
+              <w:rPr>
+                <w:rFonts w:ascii="Aptos Narrow" w:eastAsia="Times New Roman" w:hAnsi="Aptos Narrow" w:cs="Times New Roman"/>
+                <w:bCs/>
+                <w:color w:val="000000"/>
+                <w:sz w:val="22"/>
+                <w:szCs w:val="22"/>
+                <w:lang w:val="en-IN"/>
+              </w:rPr>
+            </w:pPr>
+            <w:r>
+              <w:rPr>
+                <w:rFonts w:ascii="Aptos Narrow" w:eastAsia="Times New Roman" w:hAnsi="Aptos Narrow" w:cs="Times New Roman"/>
+                <w:bCs/>
+                <w:color w:val="000000"/>
+                <w:sz w:val="22"/>
+                <w:szCs w:val="22"/>
+                <w:lang w:val="en-IN"/>
+              </w:rPr>
+              <w:t>% of Cancelled Rides</w:t>
+            </w:r>
+          </w:p>
+        </w:tc>
+        <w:tc>
+          <w:tcPr>
+            <w:tcW w:w="1380" w:type="dxa"/>
+            <w:tcBorders>
+              <w:top w:val="nil"/>
+              <w:left w:val="nil"/>
+              <w:bottom w:val="single" w:sz="4" w:space="0" w:color="auto"/>
+              <w:right w:val="single" w:sz="4" w:space="0" w:color="auto"/>
+            </w:tcBorders>
+            <w:shd w:val="clear" w:color="auto" w:fill="auto"/>
+            <w:noWrap/>
+            <w:vAlign w:val="bottom"/>
+            <w:hideMark/>
+          </w:tcPr>
+          <w:p>
+            <w:pPr>
+              <w:tabs>
+                <w:tab w:val="clear" w:pos="793"/>
+                <w:tab w:val="clear" w:pos="795"/>
+              </w:tabs>
+              <w:spacing w:before="0" w:line="240" w:lineRule="auto"/>
+              <w:ind w:left="0" w:right="0" w:firstLine="0"/>
+              <w:jc w:val="right"/>
+              <w:rPr>
+                <w:rFonts w:ascii="Aptos Narrow" w:eastAsia="Times New Roman" w:hAnsi="Aptos Narrow" w:cs="Times New Roman"/>
+                <w:b w:val="0"/>
+                <w:color w:val="000000"/>
+                <w:sz w:val="22"/>
+                <w:szCs w:val="22"/>
+                <w:lang w:val="en-IN"/>
+              </w:rPr>
+            </w:pPr>
+            <w:r>
+              <w:rPr>
+                <w:rFonts w:ascii="Aptos Narrow" w:eastAsia="Times New Roman" w:hAnsi="Aptos Narrow" w:cs="Times New Roman"/>
+                <w:b w:val="0"/>
+                <w:color w:val="000000"/>
+                <w:sz w:val="22"/>
+                <w:szCs w:val="22"/>
+                <w:lang w:val="en-IN"/>
+              </w:rPr>
+              <w:t>47.25%</w:t>
+            </w:r>
+          </w:p>
+        </w:tc>
+        <w:tc>
+          <w:tcPr>
+            <w:tcW w:w="1591" w:type="dxa"/>
+            <w:tcBorders>
+              <w:top w:val="nil"/>
+              <w:left w:val="nil"/>
+              <w:bottom w:val="single" w:sz="4" w:space="0" w:color="auto"/>
+              <w:right w:val="single" w:sz="4" w:space="0" w:color="auto"/>
+            </w:tcBorders>
+            <w:shd w:val="clear" w:color="auto" w:fill="auto"/>
+            <w:noWrap/>
+            <w:vAlign w:val="bottom"/>
+            <w:hideMark/>
+          </w:tcPr>
+          <w:p>
+            <w:pPr>
+              <w:tabs>
+                <w:tab w:val="clear" w:pos="793"/>
+                <w:tab w:val="clear" w:pos="795"/>
+              </w:tabs>
+              <w:spacing w:before="0" w:line="240" w:lineRule="auto"/>
+              <w:ind w:left="0" w:right="0" w:firstLine="0"/>
+              <w:jc w:val="right"/>
+              <w:rPr>
+                <w:rFonts w:ascii="Aptos Narrow" w:eastAsia="Times New Roman" w:hAnsi="Aptos Narrow" w:cs="Times New Roman"/>
+                <w:b w:val="0"/>
+                <w:color w:val="000000"/>
+                <w:sz w:val="22"/>
+                <w:szCs w:val="22"/>
+                <w:lang w:val="en-IN"/>
+              </w:rPr>
+            </w:pPr>
+            <w:r>
+              <w:rPr>
+                <w:rFonts w:ascii="Aptos Narrow" w:eastAsia="Times New Roman" w:hAnsi="Aptos Narrow" w:cs="Times New Roman"/>
+                <w:b w:val="0"/>
+                <w:color w:val="000000"/>
+                <w:sz w:val="22"/>
+                <w:szCs w:val="22"/>
+                <w:lang w:val="en-IN"/>
+              </w:rPr>
+              <w:t>48.17%</w:t>
+            </w:r>
+          </w:p>
+        </w:tc>
+      </w:tr>
+    </w:tbl>
     <w:p>
       <w:pPr>
         <w:widowControl w:val="0"/>
@@ -9250,17 +10374,31 @@
       <w:r>
         <w:br/>
       </w:r>
+      <w:proofErr w:type="spellStart"/>
       <w:r>
         <w:rPr>
           <w:b w:val="0"/>
         </w:rPr>
         <w:t>Analyse</w:t>
       </w:r>
-      <w:r>
-        <w:rPr>
-          <w:b w:val="0"/>
-        </w:rPr>
-        <w:t xml:space="preserve"> the percentage of people who completed trips after searching for quotes. Visualise the variation of this ratio by time periods.</w:t>
+      <w:proofErr w:type="spellEnd"/>
+      <w:r>
+        <w:rPr>
+          <w:b w:val="0"/>
+        </w:rPr>
+        <w:t xml:space="preserve"> the percentage of people who completed trips after searching for quotes. </w:t>
+      </w:r>
+      <w:r>
+        <w:rPr>
+          <w:b w:val="0"/>
+        </w:rPr>
+        <w:t>Visualize</w:t>
+      </w:r>
+      <w:r>
+        <w:rPr>
+          <w:b w:val="0"/>
+        </w:rPr>
+        <w:t xml:space="preserve"> the variation of this ratio by time periods.</w:t>
       </w:r>
       <w:r>
         <w:rPr>
@@ -9309,6 +10447,46 @@
           <w:b w:val="0"/>
         </w:rPr>
       </w:pPr>
+      <w:r>
+        <w:rPr>
+          <w:b w:val="0"/>
+        </w:rPr>
+        <w:drawing>
+          <wp:inline distT="0" distB="0" distL="0" distR="0" wp14:anchorId="3119B52E" wp14:editId="18E86300">
+            <wp:extent cx="5806440" cy="3063240"/>
+            <wp:effectExtent l="0" t="0" r="3810" b="3810"/>
+            <wp:docPr id="1003050443" name="Picture 1" descr="A graph with numbers and lines"/>
+            <wp:cNvGraphicFramePr>
+              <a:graphicFrameLocks xmlns:a="http://schemas.openxmlformats.org/drawingml/2006/main" noChangeAspect="1"/>
+            </wp:cNvGraphicFramePr>
+            <a:graphic xmlns:a="http://schemas.openxmlformats.org/drawingml/2006/main">
+              <a:graphicData uri="http://schemas.openxmlformats.org/drawingml/2006/picture">
+                <pic:pic xmlns:pic="http://schemas.openxmlformats.org/drawingml/2006/picture">
+                  <pic:nvPicPr>
+                    <pic:cNvPr id="1003050443" name="Picture 1" descr="A graph with numbers and lines"/>
+                    <pic:cNvPicPr/>
+                  </pic:nvPicPr>
+                  <pic:blipFill>
+                    <a:blip r:embed="rId22"/>
+                    <a:stretch>
+                      <a:fillRect/>
+                    </a:stretch>
+                  </pic:blipFill>
+                  <pic:spPr>
+                    <a:xfrm>
+                      <a:off x="0" y="0"/>
+                      <a:ext cx="5813050" cy="3066727"/>
+                    </a:xfrm>
+                    <a:prstGeom prst="rect">
+                      <a:avLst/>
+                    </a:prstGeom>
+                  </pic:spPr>
+                </pic:pic>
+              </a:graphicData>
+            </a:graphic>
+          </wp:inline>
+        </w:drawing>
+      </w:r>
     </w:p>
     <w:p>
       <w:pPr>
@@ -9398,7 +10576,35 @@
         <w:rPr>
           <w:b w:val="0"/>
         </w:rPr>
-        <w:t>Create a parameter and use it as a filter on an appropriate subset of the data to interactively analyse and visualise different subsets of the data.</w:t>
+        <w:t xml:space="preserve">Create a parameter and use it as a filter on an appropriate subset of the data to interactively </w:t>
+      </w:r>
+      <w:proofErr w:type="spellStart"/>
+      <w:r>
+        <w:rPr>
+          <w:b w:val="0"/>
+        </w:rPr>
+        <w:t>analyse</w:t>
+      </w:r>
+      <w:proofErr w:type="spellEnd"/>
+      <w:r>
+        <w:rPr>
+          <w:b w:val="0"/>
+        </w:rPr>
+        <w:t xml:space="preserve"> and </w:t>
+      </w:r>
+      <w:proofErr w:type="spellStart"/>
+      <w:r>
+        <w:rPr>
+          <w:b w:val="0"/>
+        </w:rPr>
+        <w:t>visualise</w:t>
+      </w:r>
+      <w:proofErr w:type="spellEnd"/>
+      <w:r>
+        <w:rPr>
+          <w:b w:val="0"/>
+        </w:rPr>
+        <w:t xml:space="preserve"> different subsets of the data.</w:t>
       </w:r>
     </w:p>
     <w:p>
@@ -9458,6 +10664,46 @@
           <w:b w:val="0"/>
         </w:rPr>
       </w:pPr>
+      <w:r>
+        <w:rPr>
+          <w:b w:val="0"/>
+        </w:rPr>
+        <w:t xml:space="preserve">We created </w:t>
+      </w:r>
+      <w:proofErr w:type="gramStart"/>
+      <w:r>
+        <w:rPr>
+          <w:b w:val="0"/>
+        </w:rPr>
+        <w:t>Duration</w:t>
+      </w:r>
+      <w:proofErr w:type="gramEnd"/>
+      <w:r>
+        <w:rPr>
+          <w:b w:val="0"/>
+        </w:rPr>
+        <w:t xml:space="preserve"> Parameter</w:t>
+      </w:r>
+      <w:r>
+        <w:rPr>
+          <w:b w:val="0"/>
+        </w:rPr>
+        <w:t xml:space="preserve"> and Duration parameter filter as calculated field, by which we </w:t>
+      </w:r>
+      <w:proofErr w:type="gramStart"/>
+      <w:r>
+        <w:rPr>
+          <w:b w:val="0"/>
+        </w:rPr>
+        <w:t>can</w:t>
+      </w:r>
+      <w:proofErr w:type="gramEnd"/>
+      <w:r>
+        <w:rPr>
+          <w:b w:val="0"/>
+        </w:rPr>
+        <w:t xml:space="preserve"> able to change the Graph by duration Parameter.</w:t>
+      </w:r>
     </w:p>
     <w:p>
       <w:pPr>
@@ -9468,6 +10714,142 @@
           <w:b w:val="0"/>
         </w:rPr>
       </w:pPr>
+    </w:p>
+    <w:p>
+      <w:pPr>
+        <w:widowControl w:val="0"/>
+        <w:spacing w:before="81" w:line="276" w:lineRule="auto"/>
+        <w:ind w:left="0" w:right="421" w:firstLine="0"/>
+        <w:rPr>
+          <w:b w:val="0"/>
+        </w:rPr>
+      </w:pPr>
+      <w:r>
+        <w:rPr>
+          <w:b w:val="0"/>
+        </w:rPr>
+        <w:t xml:space="preserve">We choose this </w:t>
+      </w:r>
+      <w:proofErr w:type="gramStart"/>
+      <w:r>
+        <w:rPr>
+          <w:b w:val="0"/>
+        </w:rPr>
+        <w:t>calculate</w:t>
+      </w:r>
+      <w:proofErr w:type="gramEnd"/>
+      <w:r>
+        <w:rPr>
+          <w:b w:val="0"/>
+        </w:rPr>
+        <w:t xml:space="preserve"> hourly revenue across </w:t>
+      </w:r>
+      <w:r>
+        <w:rPr>
+          <w:b w:val="0"/>
+        </w:rPr>
+        <w:t>different locations.</w:t>
+      </w:r>
+    </w:p>
+    <w:p>
+      <w:pPr>
+        <w:widowControl w:val="0"/>
+        <w:spacing w:before="81" w:line="276" w:lineRule="auto"/>
+        <w:ind w:left="0" w:right="421" w:firstLine="0"/>
+        <w:rPr>
+          <w:b w:val="0"/>
+        </w:rPr>
+      </w:pPr>
+      <w:proofErr w:type="gramStart"/>
+      <w:r>
+        <w:rPr>
+          <w:bCs/>
+        </w:rPr>
+        <w:t>Insights:</w:t>
+      </w:r>
+      <w:r>
+        <w:rPr>
+          <w:b w:val="0"/>
+        </w:rPr>
+        <w:t>-</w:t>
+      </w:r>
+      <w:proofErr w:type="gramEnd"/>
+      <w:r>
+        <w:rPr>
+          <w:b w:val="0"/>
+        </w:rPr>
+        <w:t xml:space="preserve"> Maximum hourly revenue generated from </w:t>
+      </w:r>
+      <w:proofErr w:type="spellStart"/>
+      <w:r>
+        <w:rPr>
+          <w:b w:val="0"/>
+        </w:rPr>
+        <w:t>Dasa</w:t>
+      </w:r>
+      <w:r>
+        <w:rPr>
+          <w:b w:val="0"/>
+        </w:rPr>
+        <w:t>rahalli</w:t>
+      </w:r>
+      <w:proofErr w:type="spellEnd"/>
+      <w:r>
+        <w:rPr>
+          <w:b w:val="0"/>
+        </w:rPr>
+        <w:t xml:space="preserve"> pickup location between 9-10AM.</w:t>
+      </w:r>
+    </w:p>
+    <w:p>
+      <w:pPr>
+        <w:widowControl w:val="0"/>
+        <w:spacing w:before="81" w:line="276" w:lineRule="auto"/>
+        <w:ind w:left="-284" w:right="421" w:firstLine="0"/>
+        <w:rPr>
+          <w:b w:val="0"/>
+        </w:rPr>
+      </w:pPr>
+      <w:r>
+        <w:rPr>
+          <w:b w:val="0"/>
+        </w:rPr>
+        <w:drawing>
+          <wp:inline distT="0" distB="0" distL="0" distR="0" wp14:anchorId="1CD89CF6" wp14:editId="2DA43920">
+            <wp:extent cx="6370320" cy="3255645"/>
+            <wp:effectExtent l="0" t="0" r="0" b="1905"/>
+            <wp:docPr id="672424932" name="Picture 1" descr="A graph of a bar graph"/>
+            <wp:cNvGraphicFramePr>
+              <a:graphicFrameLocks xmlns:a="http://schemas.openxmlformats.org/drawingml/2006/main" noChangeAspect="1"/>
+            </wp:cNvGraphicFramePr>
+            <a:graphic xmlns:a="http://schemas.openxmlformats.org/drawingml/2006/main">
+              <a:graphicData uri="http://schemas.openxmlformats.org/drawingml/2006/picture">
+                <pic:pic xmlns:pic="http://schemas.openxmlformats.org/drawingml/2006/picture">
+                  <pic:nvPicPr>
+                    <pic:cNvPr id="672424932" name="Picture 1" descr="A graph of a bar graph"/>
+                    <pic:cNvPicPr/>
+                  </pic:nvPicPr>
+                  <pic:blipFill>
+                    <a:blip r:embed="rId23"/>
+                    <a:stretch>
+                      <a:fillRect/>
+                    </a:stretch>
+                  </pic:blipFill>
+                  <pic:spPr>
+                    <a:xfrm>
+                      <a:off x="0" y="0"/>
+                      <a:ext cx="6370320" cy="3255645"/>
+                    </a:xfrm>
+                    <a:prstGeom prst="rect">
+                      <a:avLst/>
+                    </a:prstGeom>
+                  </pic:spPr>
+                </pic:pic>
+              </a:graphicData>
+            </a:graphic>
+          </wp:inline>
+        </w:drawing>
+      </w:r>
     </w:p>
     <w:p>
       <w:pPr>
@@ -9544,6 +10926,7 @@
       <w:bookmarkStart w:id="8" w:name="_heading=h.j2lpmhew6812" w:colFirst="0" w:colLast="0"/>
       <w:bookmarkEnd w:id="8"/>
       <w:r>
+        <w:lastRenderedPageBreak/>
         <w:t xml:space="preserve">3. Conclusion </w:t>
       </w:r>
       <w:r>
@@ -9590,7 +10973,23 @@
           <w:sz w:val="26"/>
           <w:szCs w:val="26"/>
         </w:rPr>
-        <w:t xml:space="preserve"> Recommendations for Operational Efficiency    [10 Marks]</w:t>
+        <w:t xml:space="preserve"> Recommendations for Operational Efficiency </w:t>
+      </w:r>
+      <w:proofErr w:type="gramStart"/>
+      <w:r>
+        <w:rPr>
+          <w:sz w:val="26"/>
+          <w:szCs w:val="26"/>
+        </w:rPr>
+        <w:t xml:space="preserve">   [</w:t>
+      </w:r>
+      <w:proofErr w:type="gramEnd"/>
+      <w:r>
+        <w:rPr>
+          <w:sz w:val="26"/>
+          <w:szCs w:val="26"/>
+        </w:rPr>
+        <w:t>10 Marks]</w:t>
       </w:r>
     </w:p>
     <w:p>
@@ -9610,7 +11009,35 @@
         <w:rPr>
           <w:b w:val="0"/>
         </w:rPr>
-        <w:t>Based on your findings from the analysis, provide recommendations on how Namma Yatri can optimise its operations.</w:t>
+        <w:t xml:space="preserve">Based on your findings from the analysis, provide recommendations on how </w:t>
+      </w:r>
+      <w:proofErr w:type="spellStart"/>
+      <w:r>
+        <w:rPr>
+          <w:b w:val="0"/>
+        </w:rPr>
+        <w:t>Namma</w:t>
+      </w:r>
+      <w:proofErr w:type="spellEnd"/>
+      <w:r>
+        <w:rPr>
+          <w:b w:val="0"/>
+        </w:rPr>
+        <w:t xml:space="preserve"> Yatri can </w:t>
+      </w:r>
+      <w:proofErr w:type="spellStart"/>
+      <w:r>
+        <w:rPr>
+          <w:b w:val="0"/>
+        </w:rPr>
+        <w:t>optimise</w:t>
+      </w:r>
+      <w:proofErr w:type="spellEnd"/>
+      <w:r>
+        <w:rPr>
+          <w:b w:val="0"/>
+        </w:rPr>
+        <w:t xml:space="preserve"> its operations.</w:t>
       </w:r>
     </w:p>
     <w:p>
@@ -9630,7 +11057,19 @@
         <w:rPr>
           <w:b w:val="0"/>
         </w:rPr>
-        <w:t>This could include strategies for improving resource allocation, reducing cancellations, or optimising ride durations.</w:t>
+        <w:t xml:space="preserve">This could include strategies for improving resource allocation, reducing cancellations, or </w:t>
+      </w:r>
+      <w:r>
+        <w:rPr>
+          <w:b w:val="0"/>
+        </w:rPr>
+        <w:t>optimizing</w:t>
+      </w:r>
+      <w:r>
+        <w:rPr>
+          <w:b w:val="0"/>
+        </w:rPr>
+        <w:t xml:space="preserve"> ride durations.</w:t>
       </w:r>
     </w:p>
     <w:p>
@@ -9690,6 +11129,183 @@
           <w:b w:val="0"/>
         </w:rPr>
       </w:pPr>
+      <w:proofErr w:type="gramStart"/>
+      <w:r>
+        <w:rPr>
+          <w:b w:val="0"/>
+        </w:rPr>
+        <w:t>Recommendations:-</w:t>
+      </w:r>
+      <w:proofErr w:type="gramEnd"/>
+    </w:p>
+    <w:p>
+      <w:pPr>
+        <w:pStyle w:val="ListParagraph"/>
+        <w:widowControl w:val="0"/>
+        <w:numPr>
+          <w:ilvl w:val="3"/>
+          <w:numId w:val="2"/>
+        </w:numPr>
+        <w:spacing w:before="81" w:line="276" w:lineRule="auto"/>
+        <w:ind w:left="1276" w:right="421" w:hanging="283"/>
+        <w:rPr>
+          <w:b w:val="0"/>
+        </w:rPr>
+      </w:pPr>
+      <w:r>
+        <w:rPr>
+          <w:b w:val="0"/>
+        </w:rPr>
+        <w:t>Not having peak hours rides as peak</w:t>
+      </w:r>
+      <w:r>
+        <w:rPr>
+          <w:b w:val="0"/>
+        </w:rPr>
+        <w:t>s,</w:t>
+      </w:r>
+      <w:r>
+        <w:rPr>
+          <w:b w:val="0"/>
+        </w:rPr>
+        <w:t xml:space="preserve"> increase the </w:t>
+      </w:r>
+      <w:proofErr w:type="spellStart"/>
+      <w:proofErr w:type="gramStart"/>
+      <w:r>
+        <w:rPr>
+          <w:b w:val="0"/>
+        </w:rPr>
+        <w:t>no</w:t>
+      </w:r>
+      <w:proofErr w:type="spellEnd"/>
+      <w:proofErr w:type="gramEnd"/>
+      <w:r>
+        <w:rPr>
+          <w:b w:val="0"/>
+        </w:rPr>
+        <w:t xml:space="preserve"> of drivers during peak hours like </w:t>
+      </w:r>
+      <w:r>
+        <w:rPr>
+          <w:b w:val="0"/>
+        </w:rPr>
+        <w:t>6AM-9AM &amp; 3PM-6PM.</w:t>
+      </w:r>
+    </w:p>
+    <w:p>
+      <w:pPr>
+        <w:pStyle w:val="ListParagraph"/>
+        <w:widowControl w:val="0"/>
+        <w:numPr>
+          <w:ilvl w:val="3"/>
+          <w:numId w:val="2"/>
+        </w:numPr>
+        <w:spacing w:before="81" w:line="276" w:lineRule="auto"/>
+        <w:ind w:left="1276" w:right="421" w:hanging="283"/>
+        <w:rPr>
+          <w:b w:val="0"/>
+        </w:rPr>
+      </w:pPr>
+      <w:r>
+        <w:rPr>
+          <w:b w:val="0"/>
+        </w:rPr>
+        <w:t xml:space="preserve">Focus more on the </w:t>
+      </w:r>
+      <w:r>
+        <w:rPr>
+          <w:b w:val="0"/>
+        </w:rPr>
+        <w:t xml:space="preserve">requested </w:t>
+      </w:r>
+      <w:r>
+        <w:rPr>
+          <w:b w:val="0"/>
+        </w:rPr>
+        <w:t>top five pick up zones</w:t>
+      </w:r>
+      <w:r>
+        <w:rPr>
+          <w:b w:val="0"/>
+        </w:rPr>
+        <w:t xml:space="preserve"> to allocate the Drivers</w:t>
+      </w:r>
+      <w:r>
+        <w:rPr>
+          <w:b w:val="0"/>
+        </w:rPr>
+        <w:t xml:space="preserve"> efficiently for increasing the completed ride counts.</w:t>
+      </w:r>
+    </w:p>
+    <w:p>
+      <w:pPr>
+        <w:pStyle w:val="ListParagraph"/>
+        <w:widowControl w:val="0"/>
+        <w:numPr>
+          <w:ilvl w:val="3"/>
+          <w:numId w:val="2"/>
+        </w:numPr>
+        <w:spacing w:before="81" w:line="276" w:lineRule="auto"/>
+        <w:ind w:left="1276" w:right="421" w:hanging="283"/>
+        <w:rPr>
+          <w:b w:val="0"/>
+        </w:rPr>
+      </w:pPr>
+      <w:r>
+        <w:rPr>
+          <w:b w:val="0"/>
+        </w:rPr>
+        <w:t xml:space="preserve">To reduce cancellation, </w:t>
+      </w:r>
+      <w:r>
+        <w:rPr>
+          <w:b w:val="0"/>
+        </w:rPr>
+        <w:t xml:space="preserve">need to allocate drivers </w:t>
+      </w:r>
+      <w:r>
+        <w:rPr>
+          <w:b w:val="0"/>
+        </w:rPr>
+        <w:t>with top 5 locations in their respective highest pickup duration.</w:t>
+      </w:r>
+    </w:p>
+    <w:p>
+      <w:pPr>
+        <w:pStyle w:val="ListParagraph"/>
+        <w:widowControl w:val="0"/>
+        <w:spacing w:before="81" w:line="276" w:lineRule="auto"/>
+        <w:ind w:left="1276" w:right="421" w:firstLine="0"/>
+        <w:rPr>
+          <w:b w:val="0"/>
+        </w:rPr>
+      </w:pPr>
+    </w:p>
+    <w:p>
+      <w:pPr>
+        <w:pStyle w:val="ListParagraph"/>
+        <w:widowControl w:val="0"/>
+        <w:spacing w:before="81" w:line="276" w:lineRule="auto"/>
+        <w:ind w:left="1276" w:right="421" w:firstLine="0"/>
+        <w:rPr>
+          <w:b w:val="0"/>
+        </w:rPr>
+      </w:pPr>
+      <w:r>
+        <w:rPr>
+          <w:b w:val="0"/>
+        </w:rPr>
+        <w:t xml:space="preserve">Dashboard as </w:t>
+      </w:r>
+      <w:proofErr w:type="gramStart"/>
+      <w:r>
+        <w:rPr>
+          <w:b w:val="0"/>
+        </w:rPr>
+        <w:t>follows:-</w:t>
+      </w:r>
+      <w:proofErr w:type="gramEnd"/>
     </w:p>
     <w:p>
       <w:pPr>
@@ -9700,6 +11316,46 @@
           <w:b w:val="0"/>
         </w:rPr>
       </w:pPr>
+      <w:r>
+        <w:rPr>
+          <w:b w:val="0"/>
+        </w:rPr>
+        <w:drawing>
+          <wp:inline distT="0" distB="0" distL="0" distR="0" wp14:anchorId="5EBFA4FD" wp14:editId="78BA31EF">
+            <wp:extent cx="5943600" cy="3284220"/>
+            <wp:effectExtent l="0" t="0" r="0" b="0"/>
+            <wp:docPr id="1340691321" name="Picture 1" descr="A screenshot of a graph"/>
+            <wp:cNvGraphicFramePr>
+              <a:graphicFrameLocks xmlns:a="http://schemas.openxmlformats.org/drawingml/2006/main" noChangeAspect="1"/>
+            </wp:cNvGraphicFramePr>
+            <a:graphic xmlns:a="http://schemas.openxmlformats.org/drawingml/2006/main">
+              <a:graphicData uri="http://schemas.openxmlformats.org/drawingml/2006/picture">
+                <pic:pic xmlns:pic="http://schemas.openxmlformats.org/drawingml/2006/picture">
+                  <pic:nvPicPr>
+                    <pic:cNvPr id="1340691321" name="Picture 1" descr="A screenshot of a graph"/>
+                    <pic:cNvPicPr/>
+                  </pic:nvPicPr>
+                  <pic:blipFill>
+                    <a:blip r:embed="rId24"/>
+                    <a:stretch>
+                      <a:fillRect/>
+                    </a:stretch>
+                  </pic:blipFill>
+                  <pic:spPr>
+                    <a:xfrm>
+                      <a:off x="0" y="0"/>
+                      <a:ext cx="5943600" cy="3284220"/>
+                    </a:xfrm>
+                    <a:prstGeom prst="rect">
+                      <a:avLst/>
+                    </a:prstGeom>
+                  </pic:spPr>
+                </pic:pic>
+              </a:graphicData>
+            </a:graphic>
+          </wp:inline>
+        </w:drawing>
+      </w:r>
     </w:p>
     <w:p>
       <w:pPr>
@@ -9775,7 +11431,24 @@
           <w:sz w:val="26"/>
           <w:szCs w:val="26"/>
         </w:rPr>
-        <w:t xml:space="preserve"> Marketing and Operational Strategy Improvements    [10 Marks]</w:t>
+        <w:lastRenderedPageBreak/>
+        <w:t xml:space="preserve"> Marketing and Operational Strategy Improvements </w:t>
+      </w:r>
+      <w:proofErr w:type="gramStart"/>
+      <w:r>
+        <w:rPr>
+          <w:sz w:val="26"/>
+          <w:szCs w:val="26"/>
+        </w:rPr>
+        <w:t xml:space="preserve">   [</w:t>
+      </w:r>
+      <w:proofErr w:type="gramEnd"/>
+      <w:r>
+        <w:rPr>
+          <w:sz w:val="26"/>
+          <w:szCs w:val="26"/>
+        </w:rPr>
+        <w:t>10 Marks]</w:t>
       </w:r>
     </w:p>
     <w:p>
@@ -9795,7 +11468,21 @@
         <w:rPr>
           <w:b w:val="0"/>
         </w:rPr>
-        <w:t>Suggest improvements to Namma Yatri’s marketing or operational strategies based on your analysis.</w:t>
+        <w:t xml:space="preserve">Suggest improvements to </w:t>
+      </w:r>
+      <w:proofErr w:type="spellStart"/>
+      <w:r>
+        <w:rPr>
+          <w:b w:val="0"/>
+        </w:rPr>
+        <w:t>Namma</w:t>
+      </w:r>
+      <w:proofErr w:type="spellEnd"/>
+      <w:r>
+        <w:rPr>
+          <w:b w:val="0"/>
+        </w:rPr>
+        <w:t xml:space="preserve"> Yatri’s marketing or operational strategies based on your analysis.</w:t>
       </w:r>
     </w:p>
     <w:p>
@@ -9875,6 +11562,323 @@
           <w:b w:val="0"/>
         </w:rPr>
       </w:pPr>
+      <w:proofErr w:type="gramStart"/>
+      <w:r>
+        <w:rPr>
+          <w:b w:val="0"/>
+        </w:rPr>
+        <w:t>Improvements:-</w:t>
+      </w:r>
+      <w:proofErr w:type="gramEnd"/>
+      <w:r>
+        <w:rPr>
+          <w:b w:val="0"/>
+        </w:rPr>
+        <w:t xml:space="preserve"> </w:t>
+      </w:r>
+    </w:p>
+    <w:p>
+      <w:pPr>
+        <w:pStyle w:val="ListParagraph"/>
+        <w:widowControl w:val="0"/>
+        <w:numPr>
+          <w:ilvl w:val="3"/>
+          <w:numId w:val="2"/>
+        </w:numPr>
+        <w:spacing w:before="81" w:line="276" w:lineRule="auto"/>
+        <w:ind w:left="851" w:right="421" w:hanging="284"/>
+        <w:rPr>
+          <w:b w:val="0"/>
+        </w:rPr>
+      </w:pPr>
+      <w:r>
+        <w:rPr>
+          <w:b w:val="0"/>
+        </w:rPr>
+        <w:t xml:space="preserve">For more no of </w:t>
+      </w:r>
+      <w:proofErr w:type="gramStart"/>
+      <w:r>
+        <w:rPr>
+          <w:b w:val="0"/>
+        </w:rPr>
+        <w:t>completed</w:t>
+      </w:r>
+      <w:proofErr w:type="gramEnd"/>
+      <w:r>
+        <w:rPr>
+          <w:b w:val="0"/>
+        </w:rPr>
+        <w:t xml:space="preserve"> rides, incentives can be given to driver so that they will not cancel rides.</w:t>
+      </w:r>
+    </w:p>
+    <w:p>
+      <w:pPr>
+        <w:pStyle w:val="ListParagraph"/>
+        <w:widowControl w:val="0"/>
+        <w:numPr>
+          <w:ilvl w:val="3"/>
+          <w:numId w:val="2"/>
+        </w:numPr>
+        <w:spacing w:before="81" w:line="276" w:lineRule="auto"/>
+        <w:ind w:left="851" w:right="421" w:hanging="284"/>
+        <w:rPr>
+          <w:b w:val="0"/>
+        </w:rPr>
+      </w:pPr>
+      <w:r>
+        <w:rPr>
+          <w:b w:val="0"/>
+        </w:rPr>
+        <w:t xml:space="preserve">Since </w:t>
+      </w:r>
+      <w:r>
+        <w:rPr>
+          <w:b w:val="0"/>
+        </w:rPr>
+        <w:t xml:space="preserve">Max </w:t>
+      </w:r>
+      <w:r>
+        <w:rPr>
+          <w:b w:val="0"/>
+        </w:rPr>
+        <w:t xml:space="preserve">hourly revenue is generated during </w:t>
+      </w:r>
+      <w:r>
+        <w:rPr>
+          <w:b w:val="0"/>
+        </w:rPr>
+        <w:t>12AM-1AM &amp; 12PM-</w:t>
+      </w:r>
+      <w:r>
+        <w:rPr>
+          <w:b w:val="0"/>
+        </w:rPr>
+        <w:t>1</w:t>
+      </w:r>
+      <w:r>
+        <w:rPr>
+          <w:b w:val="0"/>
+        </w:rPr>
+        <w:t>PM</w:t>
+      </w:r>
+      <w:r>
+        <w:rPr>
+          <w:b w:val="0"/>
+        </w:rPr>
+        <w:t xml:space="preserve">, </w:t>
+      </w:r>
+      <w:proofErr w:type="spellStart"/>
+      <w:r>
+        <w:rPr>
+          <w:b w:val="0"/>
+        </w:rPr>
+        <w:t>Namma</w:t>
+      </w:r>
+      <w:proofErr w:type="spellEnd"/>
+      <w:r>
+        <w:rPr>
+          <w:b w:val="0"/>
+        </w:rPr>
+        <w:t xml:space="preserve"> </w:t>
+      </w:r>
+      <w:proofErr w:type="spellStart"/>
+      <w:r>
+        <w:rPr>
+          <w:b w:val="0"/>
+        </w:rPr>
+        <w:t>yatri</w:t>
+      </w:r>
+      <w:proofErr w:type="spellEnd"/>
+      <w:r>
+        <w:rPr>
+          <w:b w:val="0"/>
+        </w:rPr>
+        <w:t xml:space="preserve"> </w:t>
+      </w:r>
+      <w:proofErr w:type="gramStart"/>
+      <w:r>
+        <w:rPr>
+          <w:b w:val="0"/>
+        </w:rPr>
+        <w:t>has to</w:t>
+      </w:r>
+      <w:proofErr w:type="gramEnd"/>
+      <w:r>
+        <w:rPr>
+          <w:b w:val="0"/>
+        </w:rPr>
+        <w:t xml:space="preserve"> focus </w:t>
+      </w:r>
+      <w:r>
+        <w:rPr>
+          <w:b w:val="0"/>
+        </w:rPr>
+        <w:t>between 5PM-7PM to increase revenue during peak hours.</w:t>
+      </w:r>
+    </w:p>
+    <w:p>
+      <w:pPr>
+        <w:pStyle w:val="ListParagraph"/>
+        <w:widowControl w:val="0"/>
+        <w:numPr>
+          <w:ilvl w:val="3"/>
+          <w:numId w:val="2"/>
+        </w:numPr>
+        <w:spacing w:before="81" w:line="276" w:lineRule="auto"/>
+        <w:ind w:left="851" w:right="421" w:hanging="284"/>
+        <w:rPr>
+          <w:b w:val="0"/>
+        </w:rPr>
+      </w:pPr>
+      <w:r>
+        <w:rPr>
+          <w:b w:val="0"/>
+        </w:rPr>
+        <w:t xml:space="preserve">Location wise </w:t>
+      </w:r>
+      <w:proofErr w:type="spellStart"/>
+      <w:r>
+        <w:rPr>
+          <w:b w:val="0"/>
+        </w:rPr>
+        <w:t>bangalore</w:t>
+      </w:r>
+      <w:proofErr w:type="spellEnd"/>
+      <w:r>
+        <w:rPr>
+          <w:b w:val="0"/>
+        </w:rPr>
+        <w:t xml:space="preserve"> south is highest revenue generated pickup location</w:t>
+      </w:r>
+      <w:r>
+        <w:rPr>
+          <w:b w:val="0"/>
+        </w:rPr>
+        <w:t xml:space="preserve"> so </w:t>
+      </w:r>
+      <w:proofErr w:type="spellStart"/>
+      <w:r>
+        <w:rPr>
+          <w:b w:val="0"/>
+        </w:rPr>
+        <w:t>namma</w:t>
+      </w:r>
+      <w:proofErr w:type="spellEnd"/>
+      <w:r>
+        <w:rPr>
+          <w:b w:val="0"/>
+        </w:rPr>
+        <w:t xml:space="preserve"> </w:t>
+      </w:r>
+      <w:proofErr w:type="spellStart"/>
+      <w:r>
+        <w:rPr>
+          <w:b w:val="0"/>
+        </w:rPr>
+        <w:t>yatri</w:t>
+      </w:r>
+      <w:proofErr w:type="spellEnd"/>
+      <w:r>
+        <w:rPr>
+          <w:b w:val="0"/>
+        </w:rPr>
+        <w:t xml:space="preserve"> </w:t>
+      </w:r>
+      <w:proofErr w:type="gramStart"/>
+      <w:r>
+        <w:rPr>
+          <w:b w:val="0"/>
+        </w:rPr>
+        <w:t>has to</w:t>
+      </w:r>
+      <w:proofErr w:type="gramEnd"/>
+      <w:r>
+        <w:rPr>
+          <w:b w:val="0"/>
+        </w:rPr>
+        <w:t xml:space="preserve"> focus more on this location.</w:t>
+      </w:r>
+    </w:p>
+    <w:p>
+      <w:pPr>
+        <w:pStyle w:val="ListParagraph"/>
+        <w:widowControl w:val="0"/>
+        <w:spacing w:before="81" w:line="276" w:lineRule="auto"/>
+        <w:ind w:left="851" w:right="421" w:firstLine="0"/>
+        <w:rPr>
+          <w:bCs/>
+        </w:rPr>
+      </w:pPr>
+      <w:r>
+        <w:rPr>
+          <w:bCs/>
+        </w:rPr>
+        <w:t xml:space="preserve">Dashboard as </w:t>
+      </w:r>
+      <w:proofErr w:type="gramStart"/>
+      <w:r>
+        <w:rPr>
+          <w:bCs/>
+        </w:rPr>
+        <w:t>follows:-</w:t>
+      </w:r>
+      <w:proofErr w:type="gramEnd"/>
+    </w:p>
+    <w:p>
+      <w:pPr>
+        <w:pStyle w:val="ListParagraph"/>
+        <w:widowControl w:val="0"/>
+        <w:numPr>
+          <w:ilvl w:val="3"/>
+          <w:numId w:val="2"/>
+        </w:numPr>
+        <w:spacing w:before="81" w:line="276" w:lineRule="auto"/>
+        <w:ind w:left="851" w:right="421" w:hanging="284"/>
+        <w:rPr>
+          <w:b w:val="0"/>
+        </w:rPr>
+      </w:pPr>
+      <w:r>
+        <w:rPr>
+          <w:b w:val="0"/>
+        </w:rPr>
+        <w:drawing>
+          <wp:inline distT="0" distB="0" distL="0" distR="0" wp14:anchorId="62E327EC" wp14:editId="4ED3A4AC">
+            <wp:extent cx="5943600" cy="4799965"/>
+            <wp:effectExtent l="0" t="0" r="0" b="635"/>
+            <wp:docPr id="1777279246" name="Picture 1"/>
+            <wp:cNvGraphicFramePr>
+              <a:graphicFrameLocks xmlns:a="http://schemas.openxmlformats.org/drawingml/2006/main" noChangeAspect="1"/>
+            </wp:cNvGraphicFramePr>
+            <a:graphic xmlns:a="http://schemas.openxmlformats.org/drawingml/2006/main">
+              <a:graphicData uri="http://schemas.openxmlformats.org/drawingml/2006/picture">
+                <pic:pic xmlns:pic="http://schemas.openxmlformats.org/drawingml/2006/picture">
+                  <pic:nvPicPr>
+                    <pic:cNvPr id="1777279246" name=""/>
+                    <pic:cNvPicPr/>
+                  </pic:nvPicPr>
+                  <pic:blipFill>
+                    <a:blip r:embed="rId25"/>
+                    <a:stretch>
+                      <a:fillRect/>
+                    </a:stretch>
+                  </pic:blipFill>
+                  <pic:spPr>
+                    <a:xfrm>
+                      <a:off x="0" y="0"/>
+                      <a:ext cx="5943600" cy="4799965"/>
+                    </a:xfrm>
+                    <a:prstGeom prst="rect">
+                      <a:avLst/>
+                    </a:prstGeom>
+                  </pic:spPr>
+                </pic:pic>
+              </a:graphicData>
+            </a:graphic>
+          </wp:inline>
+        </w:drawing>
+      </w:r>
     </w:p>
     <w:p>
       <w:pPr>
@@ -9942,8 +11946,8 @@
       </w:pPr>
     </w:p>
     <w:sectPr>
-      <w:headerReference w:type="default" r:id="rId22"/>
-      <w:footerReference w:type="default" r:id="rId23"/>
+      <w:headerReference w:type="default" r:id="rId26"/>
+      <w:footerReference w:type="default" r:id="rId27"/>
       <w:pgSz w:w="12240" w:h="15840"/>
       <w:pgMar w:top="1418" w:right="1440" w:bottom="426" w:left="1440" w:header="431" w:footer="720" w:gutter="0"/>
       <w:cols w:space="720"/>
@@ -10140,7 +12144,27 @@
         <w:sz w:val="19"/>
         <w:szCs w:val="19"/>
       </w:rPr>
-      <w:t>DO NOT  edit any part of the questions</w:t>
+      <w:t xml:space="preserve">DO </w:t>
+    </w:r>
+    <w:proofErr w:type="gramStart"/>
+    <w:r>
+      <w:rPr>
+        <w:rFonts w:ascii="Georgia" w:eastAsia="Georgia" w:hAnsi="Georgia" w:cs="Georgia"/>
+        <w:b w:val="0"/>
+        <w:sz w:val="19"/>
+        <w:szCs w:val="19"/>
+      </w:rPr>
+      <w:t>NOT  edit</w:t>
+    </w:r>
+    <w:proofErr w:type="gramEnd"/>
+    <w:r>
+      <w:rPr>
+        <w:rFonts w:ascii="Georgia" w:eastAsia="Georgia" w:hAnsi="Georgia" w:cs="Georgia"/>
+        <w:b w:val="0"/>
+        <w:sz w:val="19"/>
+        <w:szCs w:val="19"/>
+      </w:rPr>
+      <w:t xml:space="preserve"> any part of the questions</w:t>
     </w:r>
     <w:r>
       <w:rPr>
